--- a/PHP_word/tickets/NHC_PREVENTIVE_MAINTENANCE_TICKET.docx
+++ b/PHP_word/tickets/NHC_PREVENTIVE_MAINTENANCE_TICKET.docx
@@ -4178,11 +4178,6 @@
         </w:rPr>
         <w:tab/>
       </w:r>
-    </w:p>
-    <w:p>
-      <w:pPr>
-        <w:spacing w:after="0"/>
-      </w:pPr>
     </w:p>
     <w:sectPr>
       <w:headerReference w:type="even" r:id="rId7"/>

--- a/PHP_word/tickets/NHC_PREVENTIVE_MAINTENANCE_TICKET.docx
+++ b/PHP_word/tickets/NHC_PREVENTIVE_MAINTENANCE_TICKET.docx
@@ -68,7 +68,43 @@
                 <w:sz w:val="18"/>
                 <w:szCs w:val="20"/>
               </w:rPr>
-              <w:t xml:space="preserve"> This VEHICLE /EQUIPMENT is due for ${expiry_type} renewal </w:t>
+              <w:t xml:space="preserve"> This VEHICLE /EQUIPMENT </w:t>
+            </w:r>
+            <w:proofErr w:type="gramStart"/>
+            <w:r>
+              <w:rPr>
+                <w:rFonts w:ascii="Arial Narrow" w:hAnsi="Arial Narrow" w:cs="Arial Narrow"/>
+                <w:sz w:val="18"/>
+                <w:szCs w:val="20"/>
+              </w:rPr>
+              <w:t>is</w:t>
+            </w:r>
+            <w:proofErr w:type="gramEnd"/>
+            <w:r>
+              <w:rPr>
+                <w:rFonts w:ascii="Arial Narrow" w:hAnsi="Arial Narrow" w:cs="Arial Narrow"/>
+                <w:sz w:val="18"/>
+                <w:szCs w:val="20"/>
+              </w:rPr>
+              <w:t xml:space="preserve"> due for ${</w:t>
+            </w:r>
+            <w:proofErr w:type="spellStart"/>
+            <w:r>
+              <w:rPr>
+                <w:rFonts w:ascii="Arial Narrow" w:hAnsi="Arial Narrow" w:cs="Arial Narrow"/>
+                <w:sz w:val="18"/>
+                <w:szCs w:val="20"/>
+              </w:rPr>
+              <w:t>expiry_type</w:t>
+            </w:r>
+            <w:proofErr w:type="spellEnd"/>
+            <w:r>
+              <w:rPr>
+                <w:rFonts w:ascii="Arial Narrow" w:hAnsi="Arial Narrow" w:cs="Arial Narrow"/>
+                <w:sz w:val="18"/>
+                <w:szCs w:val="20"/>
+              </w:rPr>
+              <w:t xml:space="preserve">} renewal </w:t>
             </w:r>
             <w:r>
               <w:rPr>
@@ -208,7 +244,25 @@
                 <w:sz w:val="18"/>
                 <w:szCs w:val="18"/>
               </w:rPr>
-              <w:t>${asset_name}</w:t>
+              <w:t>${</w:t>
+            </w:r>
+            <w:proofErr w:type="spellStart"/>
+            <w:r>
+              <w:rPr>
+                <w:rFonts w:ascii="Arial Narrow" w:hAnsi="Arial Narrow" w:cs="Arial Narrow"/>
+                <w:sz w:val="18"/>
+                <w:szCs w:val="18"/>
+              </w:rPr>
+              <w:t>asset_name</w:t>
+            </w:r>
+            <w:proofErr w:type="spellEnd"/>
+            <w:r>
+              <w:rPr>
+                <w:rFonts w:ascii="Arial Narrow" w:hAnsi="Arial Narrow" w:cs="Arial Narrow"/>
+                <w:sz w:val="18"/>
+                <w:szCs w:val="18"/>
+              </w:rPr>
+              <w:t>}</w:t>
             </w:r>
           </w:p>
         </w:tc>
@@ -323,7 +377,25 @@
                 <w:sz w:val="18"/>
                 <w:szCs w:val="18"/>
               </w:rPr>
-              <w:t>${asset_id}</w:t>
+              <w:t>${</w:t>
+            </w:r>
+            <w:proofErr w:type="spellStart"/>
+            <w:r>
+              <w:rPr>
+                <w:rFonts w:ascii="Arial Narrow" w:hAnsi="Arial Narrow" w:cs="Arial Narrow"/>
+                <w:sz w:val="18"/>
+                <w:szCs w:val="18"/>
+              </w:rPr>
+              <w:t>asset_id</w:t>
+            </w:r>
+            <w:proofErr w:type="spellEnd"/>
+            <w:r>
+              <w:rPr>
+                <w:rFonts w:ascii="Arial Narrow" w:hAnsi="Arial Narrow" w:cs="Arial Narrow"/>
+                <w:sz w:val="18"/>
+                <w:szCs w:val="18"/>
+              </w:rPr>
+              <w:t>}</w:t>
             </w:r>
           </w:p>
         </w:tc>
@@ -581,7 +653,25 @@
                 <w:sz w:val="18"/>
                 <w:szCs w:val="18"/>
               </w:rPr>
-              <w:t>${plate_number}</w:t>
+              <w:t>${</w:t>
+            </w:r>
+            <w:proofErr w:type="spellStart"/>
+            <w:r>
+              <w:rPr>
+                <w:rFonts w:ascii="Arial Narrow" w:hAnsi="Arial Narrow" w:cs="Arial Narrow"/>
+                <w:sz w:val="18"/>
+                <w:szCs w:val="18"/>
+              </w:rPr>
+              <w:t>plate_number</w:t>
+            </w:r>
+            <w:proofErr w:type="spellEnd"/>
+            <w:r>
+              <w:rPr>
+                <w:rFonts w:ascii="Arial Narrow" w:hAnsi="Arial Narrow" w:cs="Arial Narrow"/>
+                <w:sz w:val="18"/>
+                <w:szCs w:val="18"/>
+              </w:rPr>
+              <w:t>}</w:t>
             </w:r>
           </w:p>
         </w:tc>
@@ -724,7 +814,25 @@
                 <w:sz w:val="18"/>
                 <w:szCs w:val="18"/>
               </w:rPr>
-              <w:t>${asset_location}</w:t>
+              <w:t>${</w:t>
+            </w:r>
+            <w:proofErr w:type="spellStart"/>
+            <w:r>
+              <w:rPr>
+                <w:rFonts w:ascii="Arial Narrow" w:hAnsi="Arial Narrow" w:cs="Arial Narrow"/>
+                <w:sz w:val="18"/>
+                <w:szCs w:val="18"/>
+              </w:rPr>
+              <w:t>asset_location</w:t>
+            </w:r>
+            <w:proofErr w:type="spellEnd"/>
+            <w:r>
+              <w:rPr>
+                <w:rFonts w:ascii="Arial Narrow" w:hAnsi="Arial Narrow" w:cs="Arial Narrow"/>
+                <w:sz w:val="18"/>
+                <w:szCs w:val="18"/>
+              </w:rPr>
+              <w:t>}</w:t>
             </w:r>
           </w:p>
         </w:tc>
@@ -752,6 +860,83 @@
               </w:rPr>
               <w:t>6. DURATION (if applicable):</w:t>
             </w:r>
+          </w:p>
+        </w:tc>
+      </w:tr>
+      <w:tr>
+        <w:trPr>
+          <w:trHeight w:val="67"/>
+        </w:trPr>
+        <w:tc>
+          <w:tcPr>
+            <w:tcW w:w="5219" w:type="dxa"/>
+            <w:gridSpan w:val="4"/>
+            <w:tcBorders>
+              <w:top w:val="single" w:sz="4" w:space="0" w:color="000000"/>
+              <w:bottom w:val="single" w:sz="4" w:space="0" w:color="000000"/>
+            </w:tcBorders>
+            <w:shd w:val="clear" w:color="auto" w:fill="auto"/>
+          </w:tcPr>
+          <w:p>
+            <w:pPr>
+              <w:spacing w:after="0" w:line="240" w:lineRule="auto"/>
+              <w:rPr>
+                <w:rFonts w:ascii="Arial Narrow" w:hAnsi="Arial Narrow" w:cs="Arial Narrow"/>
+                <w:sz w:val="18"/>
+                <w:szCs w:val="18"/>
+              </w:rPr>
+            </w:pPr>
+            <w:r>
+              <w:rPr>
+                <w:rFonts w:ascii="Arial Narrow" w:hAnsi="Arial Narrow" w:cs="Arial Narrow"/>
+                <w:b/>
+                <w:sz w:val="18"/>
+                <w:szCs w:val="18"/>
+              </w:rPr>
+              <w:t>5. EXPIRY DATE:</w:t>
+            </w:r>
+          </w:p>
+          <w:p>
+            <w:pPr>
+              <w:spacing w:after="0" w:line="240" w:lineRule="auto"/>
+              <w:rPr>
+                <w:rFonts w:ascii="Arial Narrow" w:hAnsi="Arial Narrow" w:cs="Arial Narrow"/>
+                <w:b/>
+                <w:sz w:val="18"/>
+                <w:szCs w:val="18"/>
+              </w:rPr>
+            </w:pPr>
+            <w:r>
+              <w:rPr>
+                <w:rFonts w:ascii="Arial Narrow" w:hAnsi="Arial Narrow" w:cs="Arial Narrow"/>
+                <w:sz w:val="18"/>
+                <w:szCs w:val="18"/>
+              </w:rPr>
+              <w:t>${expiry_date}</w:t>
+            </w:r>
+          </w:p>
+        </w:tc>
+        <w:tc>
+          <w:tcPr>
+            <w:tcW w:w="5509" w:type="dxa"/>
+            <w:gridSpan w:val="9"/>
+            <w:tcBorders>
+              <w:top w:val="single" w:sz="4" w:space="0" w:color="000000"/>
+              <w:left w:val="single" w:sz="4" w:space="0" w:color="000000"/>
+              <w:bottom w:val="single" w:sz="4" w:space="0" w:color="000000"/>
+            </w:tcBorders>
+            <w:shd w:val="clear" w:color="auto" w:fill="auto"/>
+          </w:tcPr>
+          <w:p>
+            <w:pPr>
+              <w:spacing w:after="0" w:line="240" w:lineRule="auto"/>
+              <w:rPr>
+                <w:rFonts w:ascii="Arial Narrow" w:hAnsi="Arial Narrow" w:cs="Arial Narrow"/>
+                <w:b/>
+                <w:sz w:val="18"/>
+                <w:szCs w:val="18"/>
+              </w:rPr>
+            </w:pPr>
           </w:p>
         </w:tc>
       </w:tr>
@@ -4176,6 +4361,7 @@
           <w:sz w:val="20"/>
           <w:szCs w:val="20"/>
         </w:rPr>
+        <w:lastRenderedPageBreak/>
         <w:tab/>
       </w:r>
     </w:p>

--- a/PHP_word/tickets/NHC_PREVENTIVE_MAINTENANCE_TICKET.docx
+++ b/PHP_word/tickets/NHC_PREVENTIVE_MAINTENANCE_TICKET.docx
@@ -994,7 +994,28 @@
                 <w:sz w:val="18"/>
                 <w:szCs w:val="18"/>
               </w:rPr>
-              <w:t>6. DURATION (if applicable):</w:t>
+              <w:t>5. EXPIRY DATE:</w:t>
+            </w:r>
+          </w:p>
+          <w:p>
+            <w:pPr>
+              <w:pStyle w:val="Normal"/>
+              <w:spacing w:lineRule="auto" w:line="240" w:before="0" w:after="0"/>
+              <w:rPr>
+                <w:rFonts w:cs="Arial Narrow" w:ascii="Arial Narrow" w:hAnsi="Arial Narrow"/>
+                <w:b/>
+                <w:sz w:val="18"/>
+                <w:szCs w:val="18"/>
+              </w:rPr>
+            </w:pPr>
+            <w:r>
+              <w:rPr>
+                <w:rFonts w:cs="Arial Narrow" w:ascii="Arial Narrow" w:hAnsi="Arial Narrow"/>
+                <w:b/>
+                <w:sz w:val="18"/>
+                <w:szCs w:val="18"/>
+              </w:rPr>
+              <w:t>${expiry_date}</w:t>
             </w:r>
           </w:p>
         </w:tc>
@@ -1022,42 +1043,10 @@
             <w:pPr>
               <w:pStyle w:val="Normal"/>
               <w:spacing w:lineRule="auto" w:line="240" w:before="0" w:after="0"/>
-              <w:rPr>
-                <w:rFonts w:cs="Arial Narrow" w:ascii="Arial Narrow" w:hAnsi="Arial Narrow"/>
-                <w:b/>
-                <w:sz w:val="18"/>
-                <w:szCs w:val="18"/>
-              </w:rPr>
-            </w:pPr>
-            <w:r>
-              <w:rPr>
-                <w:rFonts w:cs="Arial Narrow" w:ascii="Arial Narrow" w:hAnsi="Arial Narrow"/>
-                <w:b/>
-                <w:sz w:val="18"/>
-                <w:szCs w:val="18"/>
-              </w:rPr>
-              <w:t>5. EXPIRY DATE:</w:t>
-            </w:r>
-          </w:p>
-          <w:p>
-            <w:pPr>
-              <w:pStyle w:val="Normal"/>
-              <w:spacing w:lineRule="auto" w:line="240" w:before="0" w:after="0"/>
-              <w:rPr>
-                <w:rFonts w:cs="Arial Narrow" w:ascii="Arial Narrow" w:hAnsi="Arial Narrow"/>
-                <w:sz w:val="18"/>
-                <w:szCs w:val="18"/>
-              </w:rPr>
-            </w:pPr>
-            <w:bookmarkStart w:id="0" w:name="__DdeLink__359_843831817"/>
-            <w:bookmarkEnd w:id="0"/>
-            <w:r>
-              <w:rPr>
-                <w:rFonts w:cs="Arial Narrow" w:ascii="Arial Narrow" w:hAnsi="Arial Narrow"/>
-                <w:sz w:val="18"/>
-                <w:szCs w:val="18"/>
-              </w:rPr>
-              <w:t>${expiry_date}</w:t>
+              <w:rPr/>
+            </w:pPr>
+            <w:r>
+              <w:rPr/>
             </w:r>
           </w:p>
         </w:tc>
@@ -1096,78 +1085,6 @@
                 <w:sz w:val="18"/>
                 <w:szCs w:val="18"/>
               </w:rPr>
-            </w:r>
-          </w:p>
-        </w:tc>
-      </w:tr>
-      <w:tr>
-        <w:trPr>
-          <w:trHeight w:val="67" w:hRule="atLeast"/>
-          <w:cantSplit w:val="false"/>
-        </w:trPr>
-        <w:tc>
-          <w:tcPr>
-            <w:tcW w:w="10728" w:type="dxa"/>
-            <w:gridSpan w:val="15"/>
-            <w:tcBorders>
-              <w:top w:val="single" w:sz="4" w:space="0" w:color="000001"/>
-              <w:left w:val="nil"/>
-              <w:bottom w:val="single" w:sz="4" w:space="0" w:color="000001"/>
-              <w:insideH w:val="single" w:sz="4" w:space="0" w:color="000001"/>
-              <w:right w:val="nil"/>
-              <w:insideV w:val="nil"/>
-            </w:tcBorders>
-            <w:shd w:fill="FFFFFF" w:val="clear"/>
-            <w:vAlign w:val="bottom"/>
-          </w:tcPr>
-          <w:p>
-            <w:pPr>
-              <w:pStyle w:val="Normal"/>
-              <w:spacing w:lineRule="auto" w:line="240" w:before="0" w:after="0"/>
-              <w:rPr>
-                <w:rFonts w:cs="Arial Narrow" w:ascii="Arial Narrow" w:hAnsi="Arial Narrow"/>
-                <w:b/>
-                <w:sz w:val="10"/>
-                <w:szCs w:val="10"/>
-              </w:rPr>
-            </w:pPr>
-            <w:r>
-              <w:rPr>
-                <w:rFonts w:cs="Arial Narrow" w:ascii="Arial Narrow" w:hAnsi="Arial Narrow"/>
-                <w:b/>
-                <w:sz w:val="10"/>
-                <w:szCs w:val="10"/>
-              </w:rPr>
-            </w:r>
-          </w:p>
-          <w:p>
-            <w:pPr>
-              <w:pStyle w:val="Normal"/>
-              <w:spacing w:lineRule="auto" w:line="240" w:before="0" w:after="0"/>
-              <w:rPr>
-                <w:rFonts w:cs="Arial Narrow" w:ascii="Arial Narrow" w:hAnsi="Arial Narrow"/>
-                <w:bCs/>
-                <w:sz w:val="18"/>
-                <w:szCs w:val="18"/>
-              </w:rPr>
-            </w:pPr>
-            <w:r>
-              <w:rPr>
-                <w:rFonts w:cs="Arial Narrow" w:ascii="Arial Narrow" w:hAnsi="Arial Narrow"/>
-                <w:b/>
-                <w:sz w:val="18"/>
-                <w:szCs w:val="18"/>
-              </w:rPr>
-              <w:t xml:space="preserve">7. TABLE A: </w:t>
-            </w:r>
-            <w:r>
-              <w:rPr>
-                <w:rFonts w:cs="Arial Narrow" w:ascii="Arial Narrow" w:hAnsi="Arial Narrow"/>
-                <w:bCs/>
-                <w:sz w:val="18"/>
-                <w:szCs w:val="18"/>
-              </w:rPr>
-              <w:t>Complete Table A and ensure to provide the specific craft(s) and in accordance with site requirement. Please use another sheet if necessary.</w:t>
             </w:r>
           </w:p>
         </w:tc>
@@ -2591,2230 +2508,6 @@
                 <w:szCs w:val="18"/>
               </w:rPr>
               <w:t>4</w:t>
-            </w:r>
-          </w:p>
-        </w:tc>
-        <w:tc>
-          <w:tcPr>
-            <w:tcW w:w="3327" w:type="dxa"/>
-            <w:gridSpan w:val="2"/>
-            <w:tcBorders>
-              <w:top w:val="single" w:sz="4" w:space="0" w:color="000001"/>
-              <w:left w:val="single" w:sz="4" w:space="0" w:color="000001"/>
-              <w:bottom w:val="single" w:sz="4" w:space="0" w:color="000001"/>
-              <w:insideH w:val="single" w:sz="4" w:space="0" w:color="000001"/>
-              <w:right w:val="nil"/>
-              <w:insideV w:val="nil"/>
-            </w:tcBorders>
-            <w:shd w:fill="FFFFFF" w:val="clear"/>
-            <w:tcMar>
-              <w:left w:w="93" w:type="dxa"/>
-            </w:tcMar>
-            <w:vAlign w:val="center"/>
-          </w:tcPr>
-          <w:p>
-            <w:pPr>
-              <w:pStyle w:val="Normal"/>
-              <w:spacing w:lineRule="auto" w:line="240" w:before="0" w:after="0"/>
-              <w:rPr>
-                <w:rFonts w:cs="Tahoma" w:ascii="Tahoma" w:hAnsi="Tahoma"/>
-                <w:b/>
-                <w:sz w:val="18"/>
-                <w:szCs w:val="18"/>
-              </w:rPr>
-            </w:pPr>
-            <w:r>
-              <w:rPr>
-                <w:rFonts w:cs="Tahoma" w:ascii="Tahoma" w:hAnsi="Tahoma"/>
-                <w:b/>
-                <w:sz w:val="18"/>
-                <w:szCs w:val="18"/>
-              </w:rPr>
-            </w:r>
-          </w:p>
-        </w:tc>
-        <w:tc>
-          <w:tcPr>
-            <w:tcW w:w="1440" w:type="dxa"/>
-            <w:gridSpan w:val="2"/>
-            <w:tcBorders>
-              <w:top w:val="single" w:sz="4" w:space="0" w:color="000001"/>
-              <w:left w:val="single" w:sz="4" w:space="0" w:color="000001"/>
-              <w:bottom w:val="single" w:sz="4" w:space="0" w:color="000001"/>
-              <w:insideH w:val="single" w:sz="4" w:space="0" w:color="000001"/>
-              <w:right w:val="nil"/>
-              <w:insideV w:val="nil"/>
-            </w:tcBorders>
-            <w:shd w:fill="FFFFFF" w:val="clear"/>
-            <w:tcMar>
-              <w:left w:w="93" w:type="dxa"/>
-            </w:tcMar>
-            <w:vAlign w:val="center"/>
-          </w:tcPr>
-          <w:p>
-            <w:pPr>
-              <w:pStyle w:val="Normal"/>
-              <w:spacing w:lineRule="auto" w:line="240" w:before="0" w:after="0"/>
-              <w:jc w:val="center"/>
-              <w:rPr>
-                <w:rFonts w:eastAsia="Wingdings 2" w:cs="Wingdings 2" w:ascii="Wingdings 2" w:hAnsi="Wingdings 2"/>
-                <w:sz w:val="28"/>
-                <w:szCs w:val="18"/>
-              </w:rPr>
-            </w:pPr>
-            <w:r>
-              <w:rPr>
-                <w:rFonts w:eastAsia="Wingdings 2" w:cs="Wingdings 2" w:ascii="Wingdings 2" w:hAnsi="Wingdings 2"/>
-                <w:sz w:val="28"/>
-                <w:szCs w:val="18"/>
-              </w:rPr>
-              <w:t></w:t>
-            </w:r>
-          </w:p>
-        </w:tc>
-        <w:tc>
-          <w:tcPr>
-            <w:tcW w:w="1316" w:type="dxa"/>
-            <w:gridSpan w:val="2"/>
-            <w:tcBorders>
-              <w:top w:val="single" w:sz="4" w:space="0" w:color="000001"/>
-              <w:left w:val="single" w:sz="4" w:space="0" w:color="000001"/>
-              <w:bottom w:val="single" w:sz="4" w:space="0" w:color="000001"/>
-              <w:insideH w:val="single" w:sz="4" w:space="0" w:color="000001"/>
-              <w:right w:val="nil"/>
-              <w:insideV w:val="nil"/>
-            </w:tcBorders>
-            <w:shd w:fill="FFFFFF" w:val="clear"/>
-            <w:tcMar>
-              <w:left w:w="93" w:type="dxa"/>
-            </w:tcMar>
-            <w:vAlign w:val="center"/>
-          </w:tcPr>
-          <w:p>
-            <w:pPr>
-              <w:pStyle w:val="Normal"/>
-              <w:spacing w:lineRule="auto" w:line="240" w:before="0" w:after="0"/>
-              <w:jc w:val="center"/>
-              <w:rPr>
-                <w:rFonts w:eastAsia="Wingdings 2" w:cs="Wingdings 2" w:ascii="Wingdings 2" w:hAnsi="Wingdings 2"/>
-                <w:sz w:val="28"/>
-                <w:szCs w:val="18"/>
-              </w:rPr>
-            </w:pPr>
-            <w:r>
-              <w:rPr>
-                <w:rFonts w:eastAsia="Wingdings 2" w:cs="Wingdings 2" w:ascii="Wingdings 2" w:hAnsi="Wingdings 2"/>
-                <w:sz w:val="28"/>
-                <w:szCs w:val="18"/>
-              </w:rPr>
-              <w:t></w:t>
-            </w:r>
-          </w:p>
-        </w:tc>
-        <w:tc>
-          <w:tcPr>
-            <w:tcW w:w="1291" w:type="dxa"/>
-            <w:gridSpan w:val="4"/>
-            <w:tcBorders>
-              <w:top w:val="single" w:sz="4" w:space="0" w:color="000001"/>
-              <w:left w:val="single" w:sz="4" w:space="0" w:color="000001"/>
-              <w:bottom w:val="single" w:sz="4" w:space="0" w:color="000001"/>
-              <w:insideH w:val="single" w:sz="4" w:space="0" w:color="000001"/>
-              <w:right w:val="nil"/>
-              <w:insideV w:val="nil"/>
-            </w:tcBorders>
-            <w:shd w:fill="FFFFFF" w:val="clear"/>
-            <w:tcMar>
-              <w:left w:w="93" w:type="dxa"/>
-            </w:tcMar>
-            <w:vAlign w:val="center"/>
-          </w:tcPr>
-          <w:p>
-            <w:pPr>
-              <w:pStyle w:val="Normal"/>
-              <w:spacing w:lineRule="auto" w:line="240" w:before="0" w:after="0"/>
-              <w:jc w:val="center"/>
-              <w:rPr>
-                <w:rFonts w:cs="Tahoma" w:ascii="Tahoma" w:hAnsi="Tahoma"/>
-                <w:b/>
-                <w:sz w:val="18"/>
-                <w:szCs w:val="18"/>
-              </w:rPr>
-            </w:pPr>
-            <w:r>
-              <w:rPr>
-                <w:rFonts w:cs="Tahoma" w:ascii="Tahoma" w:hAnsi="Tahoma"/>
-                <w:b/>
-                <w:sz w:val="18"/>
-                <w:szCs w:val="18"/>
-              </w:rPr>
-            </w:r>
-          </w:p>
-        </w:tc>
-        <w:tc>
-          <w:tcPr>
-            <w:tcW w:w="1258" w:type="dxa"/>
-            <w:gridSpan w:val="2"/>
-            <w:tcBorders>
-              <w:top w:val="single" w:sz="4" w:space="0" w:color="000001"/>
-              <w:left w:val="single" w:sz="4" w:space="0" w:color="000001"/>
-              <w:bottom w:val="single" w:sz="4" w:space="0" w:color="000001"/>
-              <w:insideH w:val="single" w:sz="4" w:space="0" w:color="000001"/>
-              <w:right w:val="nil"/>
-              <w:insideV w:val="nil"/>
-            </w:tcBorders>
-            <w:shd w:fill="FFFFFF" w:val="clear"/>
-            <w:tcMar>
-              <w:left w:w="93" w:type="dxa"/>
-            </w:tcMar>
-            <w:vAlign w:val="center"/>
-          </w:tcPr>
-          <w:p>
-            <w:pPr>
-              <w:pStyle w:val="Normal"/>
-              <w:spacing w:lineRule="auto" w:line="240" w:before="0" w:after="0"/>
-              <w:jc w:val="center"/>
-              <w:rPr>
-                <w:rFonts w:cs="Tahoma" w:ascii="Tahoma" w:hAnsi="Tahoma"/>
-                <w:b/>
-                <w:sz w:val="18"/>
-                <w:szCs w:val="18"/>
-              </w:rPr>
-            </w:pPr>
-            <w:r>
-              <w:rPr>
-                <w:rFonts w:cs="Tahoma" w:ascii="Tahoma" w:hAnsi="Tahoma"/>
-                <w:b/>
-                <w:sz w:val="18"/>
-                <w:szCs w:val="18"/>
-              </w:rPr>
-            </w:r>
-          </w:p>
-        </w:tc>
-        <w:tc>
-          <w:tcPr>
-            <w:tcW w:w="1270" w:type="dxa"/>
-            <w:gridSpan w:val="2"/>
-            <w:tcBorders>
-              <w:top w:val="single" w:sz="4" w:space="0" w:color="000001"/>
-              <w:left w:val="single" w:sz="4" w:space="0" w:color="000001"/>
-              <w:bottom w:val="single" w:sz="4" w:space="0" w:color="000001"/>
-              <w:insideH w:val="single" w:sz="4" w:space="0" w:color="000001"/>
-              <w:right w:val="nil"/>
-              <w:insideV w:val="nil"/>
-            </w:tcBorders>
-            <w:shd w:fill="FFFFFF" w:val="clear"/>
-            <w:tcMar>
-              <w:left w:w="93" w:type="dxa"/>
-            </w:tcMar>
-            <w:vAlign w:val="center"/>
-          </w:tcPr>
-          <w:p>
-            <w:pPr>
-              <w:pStyle w:val="Normal"/>
-              <w:spacing w:lineRule="auto" w:line="240" w:before="0" w:after="0"/>
-              <w:jc w:val="center"/>
-              <w:rPr>
-                <w:rFonts w:cs="Tahoma" w:ascii="Tahoma" w:hAnsi="Tahoma"/>
-                <w:b/>
-                <w:sz w:val="18"/>
-                <w:szCs w:val="18"/>
-              </w:rPr>
-            </w:pPr>
-            <w:r>
-              <w:rPr>
-                <w:rFonts w:cs="Tahoma" w:ascii="Tahoma" w:hAnsi="Tahoma"/>
-                <w:b/>
-                <w:sz w:val="18"/>
-                <w:szCs w:val="18"/>
-              </w:rPr>
-            </w:r>
-          </w:p>
-        </w:tc>
-      </w:tr>
-      <w:tr>
-        <w:trPr>
-          <w:trHeight w:val="288" w:hRule="atLeast"/>
-          <w:cantSplit w:val="false"/>
-        </w:trPr>
-        <w:tc>
-          <w:tcPr>
-            <w:tcW w:w="826" w:type="dxa"/>
-            <w:tcBorders>
-              <w:top w:val="single" w:sz="4" w:space="0" w:color="000001"/>
-              <w:left w:val="nil"/>
-              <w:bottom w:val="single" w:sz="4" w:space="0" w:color="000001"/>
-              <w:insideH w:val="single" w:sz="4" w:space="0" w:color="000001"/>
-              <w:right w:val="nil"/>
-              <w:insideV w:val="nil"/>
-            </w:tcBorders>
-            <w:shd w:fill="FFFFFF" w:val="clear"/>
-            <w:vAlign w:val="center"/>
-          </w:tcPr>
-          <w:p>
-            <w:pPr>
-              <w:pStyle w:val="Normal"/>
-              <w:spacing w:lineRule="auto" w:line="240" w:before="0" w:after="0"/>
-              <w:jc w:val="center"/>
-              <w:rPr>
-                <w:rFonts w:cs="Arial Narrow" w:ascii="Arial Narrow" w:hAnsi="Arial Narrow"/>
-                <w:sz w:val="20"/>
-                <w:szCs w:val="18"/>
-              </w:rPr>
-            </w:pPr>
-            <w:r>
-              <w:rPr>
-                <w:rFonts w:cs="Arial Narrow" w:ascii="Arial Narrow" w:hAnsi="Arial Narrow"/>
-                <w:sz w:val="20"/>
-                <w:szCs w:val="18"/>
-              </w:rPr>
-              <w:t>5</w:t>
-            </w:r>
-          </w:p>
-        </w:tc>
-        <w:tc>
-          <w:tcPr>
-            <w:tcW w:w="3327" w:type="dxa"/>
-            <w:gridSpan w:val="2"/>
-            <w:tcBorders>
-              <w:top w:val="single" w:sz="4" w:space="0" w:color="000001"/>
-              <w:left w:val="single" w:sz="4" w:space="0" w:color="000001"/>
-              <w:bottom w:val="single" w:sz="4" w:space="0" w:color="000001"/>
-              <w:insideH w:val="single" w:sz="4" w:space="0" w:color="000001"/>
-              <w:right w:val="nil"/>
-              <w:insideV w:val="nil"/>
-            </w:tcBorders>
-            <w:shd w:fill="FFFFFF" w:val="clear"/>
-            <w:tcMar>
-              <w:left w:w="93" w:type="dxa"/>
-            </w:tcMar>
-            <w:vAlign w:val="center"/>
-          </w:tcPr>
-          <w:p>
-            <w:pPr>
-              <w:pStyle w:val="Normal"/>
-              <w:spacing w:lineRule="auto" w:line="240" w:before="0" w:after="0"/>
-              <w:rPr>
-                <w:rFonts w:cs="Tahoma" w:ascii="Tahoma" w:hAnsi="Tahoma"/>
-                <w:b/>
-                <w:sz w:val="18"/>
-                <w:szCs w:val="18"/>
-              </w:rPr>
-            </w:pPr>
-            <w:r>
-              <w:rPr>
-                <w:rFonts w:cs="Tahoma" w:ascii="Tahoma" w:hAnsi="Tahoma"/>
-                <w:b/>
-                <w:sz w:val="18"/>
-                <w:szCs w:val="18"/>
-              </w:rPr>
-            </w:r>
-          </w:p>
-        </w:tc>
-        <w:tc>
-          <w:tcPr>
-            <w:tcW w:w="1440" w:type="dxa"/>
-            <w:gridSpan w:val="2"/>
-            <w:tcBorders>
-              <w:top w:val="single" w:sz="4" w:space="0" w:color="000001"/>
-              <w:left w:val="single" w:sz="4" w:space="0" w:color="000001"/>
-              <w:bottom w:val="single" w:sz="4" w:space="0" w:color="000001"/>
-              <w:insideH w:val="single" w:sz="4" w:space="0" w:color="000001"/>
-              <w:right w:val="nil"/>
-              <w:insideV w:val="nil"/>
-            </w:tcBorders>
-            <w:shd w:fill="FFFFFF" w:val="clear"/>
-            <w:tcMar>
-              <w:left w:w="93" w:type="dxa"/>
-            </w:tcMar>
-            <w:vAlign w:val="center"/>
-          </w:tcPr>
-          <w:p>
-            <w:pPr>
-              <w:pStyle w:val="Normal"/>
-              <w:spacing w:lineRule="auto" w:line="240" w:before="0" w:after="0"/>
-              <w:jc w:val="center"/>
-              <w:rPr>
-                <w:rFonts w:eastAsia="Wingdings 2" w:cs="Wingdings 2" w:ascii="Wingdings 2" w:hAnsi="Wingdings 2"/>
-                <w:sz w:val="28"/>
-                <w:szCs w:val="18"/>
-              </w:rPr>
-            </w:pPr>
-            <w:r>
-              <w:rPr>
-                <w:rFonts w:eastAsia="Wingdings 2" w:cs="Wingdings 2" w:ascii="Wingdings 2" w:hAnsi="Wingdings 2"/>
-                <w:sz w:val="28"/>
-                <w:szCs w:val="18"/>
-              </w:rPr>
-              <w:t></w:t>
-            </w:r>
-          </w:p>
-        </w:tc>
-        <w:tc>
-          <w:tcPr>
-            <w:tcW w:w="1316" w:type="dxa"/>
-            <w:gridSpan w:val="2"/>
-            <w:tcBorders>
-              <w:top w:val="single" w:sz="4" w:space="0" w:color="000001"/>
-              <w:left w:val="single" w:sz="4" w:space="0" w:color="000001"/>
-              <w:bottom w:val="single" w:sz="4" w:space="0" w:color="000001"/>
-              <w:insideH w:val="single" w:sz="4" w:space="0" w:color="000001"/>
-              <w:right w:val="nil"/>
-              <w:insideV w:val="nil"/>
-            </w:tcBorders>
-            <w:shd w:fill="FFFFFF" w:val="clear"/>
-            <w:tcMar>
-              <w:left w:w="93" w:type="dxa"/>
-            </w:tcMar>
-            <w:vAlign w:val="center"/>
-          </w:tcPr>
-          <w:p>
-            <w:pPr>
-              <w:pStyle w:val="Normal"/>
-              <w:spacing w:lineRule="auto" w:line="240" w:before="0" w:after="0"/>
-              <w:jc w:val="center"/>
-              <w:rPr>
-                <w:rFonts w:eastAsia="Wingdings 2" w:cs="Wingdings 2" w:ascii="Wingdings 2" w:hAnsi="Wingdings 2"/>
-                <w:sz w:val="28"/>
-                <w:szCs w:val="18"/>
-              </w:rPr>
-            </w:pPr>
-            <w:r>
-              <w:rPr>
-                <w:rFonts w:eastAsia="Wingdings 2" w:cs="Wingdings 2" w:ascii="Wingdings 2" w:hAnsi="Wingdings 2"/>
-                <w:sz w:val="28"/>
-                <w:szCs w:val="18"/>
-              </w:rPr>
-              <w:t></w:t>
-            </w:r>
-          </w:p>
-        </w:tc>
-        <w:tc>
-          <w:tcPr>
-            <w:tcW w:w="1291" w:type="dxa"/>
-            <w:gridSpan w:val="4"/>
-            <w:tcBorders>
-              <w:top w:val="single" w:sz="4" w:space="0" w:color="000001"/>
-              <w:left w:val="single" w:sz="4" w:space="0" w:color="000001"/>
-              <w:bottom w:val="single" w:sz="4" w:space="0" w:color="000001"/>
-              <w:insideH w:val="single" w:sz="4" w:space="0" w:color="000001"/>
-              <w:right w:val="nil"/>
-              <w:insideV w:val="nil"/>
-            </w:tcBorders>
-            <w:shd w:fill="FFFFFF" w:val="clear"/>
-            <w:tcMar>
-              <w:left w:w="93" w:type="dxa"/>
-            </w:tcMar>
-            <w:vAlign w:val="center"/>
-          </w:tcPr>
-          <w:p>
-            <w:pPr>
-              <w:pStyle w:val="Normal"/>
-              <w:spacing w:lineRule="auto" w:line="240" w:before="0" w:after="0"/>
-              <w:jc w:val="center"/>
-              <w:rPr>
-                <w:rFonts w:cs="Tahoma" w:ascii="Tahoma" w:hAnsi="Tahoma"/>
-                <w:b/>
-                <w:sz w:val="18"/>
-                <w:szCs w:val="18"/>
-              </w:rPr>
-            </w:pPr>
-            <w:r>
-              <w:rPr>
-                <w:rFonts w:cs="Tahoma" w:ascii="Tahoma" w:hAnsi="Tahoma"/>
-                <w:b/>
-                <w:sz w:val="18"/>
-                <w:szCs w:val="18"/>
-              </w:rPr>
-            </w:r>
-          </w:p>
-        </w:tc>
-        <w:tc>
-          <w:tcPr>
-            <w:tcW w:w="1258" w:type="dxa"/>
-            <w:gridSpan w:val="2"/>
-            <w:tcBorders>
-              <w:top w:val="single" w:sz="4" w:space="0" w:color="000001"/>
-              <w:left w:val="single" w:sz="4" w:space="0" w:color="000001"/>
-              <w:bottom w:val="single" w:sz="4" w:space="0" w:color="000001"/>
-              <w:insideH w:val="single" w:sz="4" w:space="0" w:color="000001"/>
-              <w:right w:val="nil"/>
-              <w:insideV w:val="nil"/>
-            </w:tcBorders>
-            <w:shd w:fill="FFFFFF" w:val="clear"/>
-            <w:tcMar>
-              <w:left w:w="93" w:type="dxa"/>
-            </w:tcMar>
-            <w:vAlign w:val="center"/>
-          </w:tcPr>
-          <w:p>
-            <w:pPr>
-              <w:pStyle w:val="Normal"/>
-              <w:spacing w:lineRule="auto" w:line="240" w:before="0" w:after="0"/>
-              <w:jc w:val="center"/>
-              <w:rPr>
-                <w:rFonts w:cs="Tahoma" w:ascii="Tahoma" w:hAnsi="Tahoma"/>
-                <w:b/>
-                <w:sz w:val="18"/>
-                <w:szCs w:val="18"/>
-              </w:rPr>
-            </w:pPr>
-            <w:r>
-              <w:rPr>
-                <w:rFonts w:cs="Tahoma" w:ascii="Tahoma" w:hAnsi="Tahoma"/>
-                <w:b/>
-                <w:sz w:val="18"/>
-                <w:szCs w:val="18"/>
-              </w:rPr>
-            </w:r>
-          </w:p>
-        </w:tc>
-        <w:tc>
-          <w:tcPr>
-            <w:tcW w:w="1270" w:type="dxa"/>
-            <w:gridSpan w:val="2"/>
-            <w:tcBorders>
-              <w:top w:val="single" w:sz="4" w:space="0" w:color="000001"/>
-              <w:left w:val="single" w:sz="4" w:space="0" w:color="000001"/>
-              <w:bottom w:val="single" w:sz="4" w:space="0" w:color="000001"/>
-              <w:insideH w:val="single" w:sz="4" w:space="0" w:color="000001"/>
-              <w:right w:val="nil"/>
-              <w:insideV w:val="nil"/>
-            </w:tcBorders>
-            <w:shd w:fill="FFFFFF" w:val="clear"/>
-            <w:tcMar>
-              <w:left w:w="93" w:type="dxa"/>
-            </w:tcMar>
-            <w:vAlign w:val="center"/>
-          </w:tcPr>
-          <w:p>
-            <w:pPr>
-              <w:pStyle w:val="Normal"/>
-              <w:spacing w:lineRule="auto" w:line="240" w:before="0" w:after="0"/>
-              <w:jc w:val="center"/>
-              <w:rPr>
-                <w:rFonts w:cs="Tahoma" w:ascii="Tahoma" w:hAnsi="Tahoma"/>
-                <w:b/>
-                <w:sz w:val="18"/>
-                <w:szCs w:val="18"/>
-              </w:rPr>
-            </w:pPr>
-            <w:r>
-              <w:rPr>
-                <w:rFonts w:cs="Tahoma" w:ascii="Tahoma" w:hAnsi="Tahoma"/>
-                <w:b/>
-                <w:sz w:val="18"/>
-                <w:szCs w:val="18"/>
-              </w:rPr>
-            </w:r>
-          </w:p>
-        </w:tc>
-      </w:tr>
-      <w:tr>
-        <w:trPr>
-          <w:trHeight w:val="288" w:hRule="atLeast"/>
-          <w:cantSplit w:val="false"/>
-        </w:trPr>
-        <w:tc>
-          <w:tcPr>
-            <w:tcW w:w="826" w:type="dxa"/>
-            <w:tcBorders>
-              <w:top w:val="single" w:sz="4" w:space="0" w:color="000001"/>
-              <w:left w:val="nil"/>
-              <w:bottom w:val="single" w:sz="4" w:space="0" w:color="000001"/>
-              <w:insideH w:val="single" w:sz="4" w:space="0" w:color="000001"/>
-              <w:right w:val="nil"/>
-              <w:insideV w:val="nil"/>
-            </w:tcBorders>
-            <w:shd w:fill="FFFFFF" w:val="clear"/>
-            <w:vAlign w:val="center"/>
-          </w:tcPr>
-          <w:p>
-            <w:pPr>
-              <w:pStyle w:val="Normal"/>
-              <w:spacing w:lineRule="auto" w:line="240" w:before="0" w:after="0"/>
-              <w:jc w:val="center"/>
-              <w:rPr>
-                <w:rFonts w:cs="Arial Narrow" w:ascii="Arial Narrow" w:hAnsi="Arial Narrow"/>
-                <w:sz w:val="20"/>
-                <w:szCs w:val="18"/>
-              </w:rPr>
-            </w:pPr>
-            <w:r>
-              <w:rPr>
-                <w:rFonts w:cs="Arial Narrow" w:ascii="Arial Narrow" w:hAnsi="Arial Narrow"/>
-                <w:sz w:val="20"/>
-                <w:szCs w:val="18"/>
-              </w:rPr>
-              <w:t>6</w:t>
-            </w:r>
-          </w:p>
-        </w:tc>
-        <w:tc>
-          <w:tcPr>
-            <w:tcW w:w="3327" w:type="dxa"/>
-            <w:gridSpan w:val="2"/>
-            <w:tcBorders>
-              <w:top w:val="single" w:sz="4" w:space="0" w:color="000001"/>
-              <w:left w:val="single" w:sz="4" w:space="0" w:color="000001"/>
-              <w:bottom w:val="single" w:sz="4" w:space="0" w:color="000001"/>
-              <w:insideH w:val="single" w:sz="4" w:space="0" w:color="000001"/>
-              <w:right w:val="nil"/>
-              <w:insideV w:val="nil"/>
-            </w:tcBorders>
-            <w:shd w:fill="FFFFFF" w:val="clear"/>
-            <w:tcMar>
-              <w:left w:w="93" w:type="dxa"/>
-            </w:tcMar>
-            <w:vAlign w:val="center"/>
-          </w:tcPr>
-          <w:p>
-            <w:pPr>
-              <w:pStyle w:val="Normal"/>
-              <w:spacing w:lineRule="auto" w:line="240" w:before="0" w:after="0"/>
-              <w:rPr>
-                <w:rFonts w:cs="Tahoma" w:ascii="Tahoma" w:hAnsi="Tahoma"/>
-                <w:b/>
-                <w:sz w:val="18"/>
-                <w:szCs w:val="18"/>
-              </w:rPr>
-            </w:pPr>
-            <w:r>
-              <w:rPr>
-                <w:rFonts w:cs="Tahoma" w:ascii="Tahoma" w:hAnsi="Tahoma"/>
-                <w:b/>
-                <w:sz w:val="18"/>
-                <w:szCs w:val="18"/>
-              </w:rPr>
-            </w:r>
-          </w:p>
-        </w:tc>
-        <w:tc>
-          <w:tcPr>
-            <w:tcW w:w="1440" w:type="dxa"/>
-            <w:gridSpan w:val="2"/>
-            <w:tcBorders>
-              <w:top w:val="single" w:sz="4" w:space="0" w:color="000001"/>
-              <w:left w:val="single" w:sz="4" w:space="0" w:color="000001"/>
-              <w:bottom w:val="single" w:sz="4" w:space="0" w:color="000001"/>
-              <w:insideH w:val="single" w:sz="4" w:space="0" w:color="000001"/>
-              <w:right w:val="nil"/>
-              <w:insideV w:val="nil"/>
-            </w:tcBorders>
-            <w:shd w:fill="FFFFFF" w:val="clear"/>
-            <w:tcMar>
-              <w:left w:w="93" w:type="dxa"/>
-            </w:tcMar>
-            <w:vAlign w:val="center"/>
-          </w:tcPr>
-          <w:p>
-            <w:pPr>
-              <w:pStyle w:val="Normal"/>
-              <w:spacing w:lineRule="auto" w:line="240" w:before="0" w:after="0"/>
-              <w:jc w:val="center"/>
-              <w:rPr>
-                <w:rFonts w:eastAsia="Wingdings 2" w:cs="Wingdings 2" w:ascii="Wingdings 2" w:hAnsi="Wingdings 2"/>
-                <w:sz w:val="28"/>
-                <w:szCs w:val="18"/>
-              </w:rPr>
-            </w:pPr>
-            <w:r>
-              <w:rPr>
-                <w:rFonts w:eastAsia="Wingdings 2" w:cs="Wingdings 2" w:ascii="Wingdings 2" w:hAnsi="Wingdings 2"/>
-                <w:sz w:val="28"/>
-                <w:szCs w:val="18"/>
-              </w:rPr>
-              <w:t></w:t>
-            </w:r>
-          </w:p>
-        </w:tc>
-        <w:tc>
-          <w:tcPr>
-            <w:tcW w:w="1316" w:type="dxa"/>
-            <w:gridSpan w:val="2"/>
-            <w:tcBorders>
-              <w:top w:val="single" w:sz="4" w:space="0" w:color="000001"/>
-              <w:left w:val="single" w:sz="4" w:space="0" w:color="000001"/>
-              <w:bottom w:val="single" w:sz="4" w:space="0" w:color="000001"/>
-              <w:insideH w:val="single" w:sz="4" w:space="0" w:color="000001"/>
-              <w:right w:val="nil"/>
-              <w:insideV w:val="nil"/>
-            </w:tcBorders>
-            <w:shd w:fill="FFFFFF" w:val="clear"/>
-            <w:tcMar>
-              <w:left w:w="93" w:type="dxa"/>
-            </w:tcMar>
-            <w:vAlign w:val="center"/>
-          </w:tcPr>
-          <w:p>
-            <w:pPr>
-              <w:pStyle w:val="Normal"/>
-              <w:spacing w:lineRule="auto" w:line="240" w:before="0" w:after="0"/>
-              <w:jc w:val="center"/>
-              <w:rPr>
-                <w:rFonts w:eastAsia="Wingdings 2" w:cs="Wingdings 2" w:ascii="Wingdings 2" w:hAnsi="Wingdings 2"/>
-                <w:sz w:val="28"/>
-                <w:szCs w:val="18"/>
-              </w:rPr>
-            </w:pPr>
-            <w:r>
-              <w:rPr>
-                <w:rFonts w:eastAsia="Wingdings 2" w:cs="Wingdings 2" w:ascii="Wingdings 2" w:hAnsi="Wingdings 2"/>
-                <w:sz w:val="28"/>
-                <w:szCs w:val="18"/>
-              </w:rPr>
-              <w:t></w:t>
-            </w:r>
-          </w:p>
-        </w:tc>
-        <w:tc>
-          <w:tcPr>
-            <w:tcW w:w="1291" w:type="dxa"/>
-            <w:gridSpan w:val="4"/>
-            <w:tcBorders>
-              <w:top w:val="single" w:sz="4" w:space="0" w:color="000001"/>
-              <w:left w:val="single" w:sz="4" w:space="0" w:color="000001"/>
-              <w:bottom w:val="single" w:sz="4" w:space="0" w:color="000001"/>
-              <w:insideH w:val="single" w:sz="4" w:space="0" w:color="000001"/>
-              <w:right w:val="nil"/>
-              <w:insideV w:val="nil"/>
-            </w:tcBorders>
-            <w:shd w:fill="FFFFFF" w:val="clear"/>
-            <w:tcMar>
-              <w:left w:w="93" w:type="dxa"/>
-            </w:tcMar>
-            <w:vAlign w:val="center"/>
-          </w:tcPr>
-          <w:p>
-            <w:pPr>
-              <w:pStyle w:val="Normal"/>
-              <w:spacing w:lineRule="auto" w:line="240" w:before="0" w:after="0"/>
-              <w:jc w:val="center"/>
-              <w:rPr>
-                <w:rFonts w:cs="Tahoma" w:ascii="Tahoma" w:hAnsi="Tahoma"/>
-                <w:b/>
-                <w:sz w:val="18"/>
-                <w:szCs w:val="18"/>
-              </w:rPr>
-            </w:pPr>
-            <w:r>
-              <w:rPr>
-                <w:rFonts w:cs="Tahoma" w:ascii="Tahoma" w:hAnsi="Tahoma"/>
-                <w:b/>
-                <w:sz w:val="18"/>
-                <w:szCs w:val="18"/>
-              </w:rPr>
-            </w:r>
-          </w:p>
-        </w:tc>
-        <w:tc>
-          <w:tcPr>
-            <w:tcW w:w="1258" w:type="dxa"/>
-            <w:gridSpan w:val="2"/>
-            <w:tcBorders>
-              <w:top w:val="single" w:sz="4" w:space="0" w:color="000001"/>
-              <w:left w:val="single" w:sz="4" w:space="0" w:color="000001"/>
-              <w:bottom w:val="single" w:sz="4" w:space="0" w:color="000001"/>
-              <w:insideH w:val="single" w:sz="4" w:space="0" w:color="000001"/>
-              <w:right w:val="nil"/>
-              <w:insideV w:val="nil"/>
-            </w:tcBorders>
-            <w:shd w:fill="FFFFFF" w:val="clear"/>
-            <w:tcMar>
-              <w:left w:w="93" w:type="dxa"/>
-            </w:tcMar>
-            <w:vAlign w:val="center"/>
-          </w:tcPr>
-          <w:p>
-            <w:pPr>
-              <w:pStyle w:val="Normal"/>
-              <w:spacing w:lineRule="auto" w:line="240" w:before="0" w:after="0"/>
-              <w:jc w:val="center"/>
-              <w:rPr>
-                <w:rFonts w:cs="Tahoma" w:ascii="Tahoma" w:hAnsi="Tahoma"/>
-                <w:b/>
-                <w:sz w:val="18"/>
-                <w:szCs w:val="18"/>
-              </w:rPr>
-            </w:pPr>
-            <w:r>
-              <w:rPr>
-                <w:rFonts w:cs="Tahoma" w:ascii="Tahoma" w:hAnsi="Tahoma"/>
-                <w:b/>
-                <w:sz w:val="18"/>
-                <w:szCs w:val="18"/>
-              </w:rPr>
-            </w:r>
-          </w:p>
-        </w:tc>
-        <w:tc>
-          <w:tcPr>
-            <w:tcW w:w="1270" w:type="dxa"/>
-            <w:gridSpan w:val="2"/>
-            <w:tcBorders>
-              <w:top w:val="single" w:sz="4" w:space="0" w:color="000001"/>
-              <w:left w:val="single" w:sz="4" w:space="0" w:color="000001"/>
-              <w:bottom w:val="single" w:sz="4" w:space="0" w:color="000001"/>
-              <w:insideH w:val="single" w:sz="4" w:space="0" w:color="000001"/>
-              <w:right w:val="nil"/>
-              <w:insideV w:val="nil"/>
-            </w:tcBorders>
-            <w:shd w:fill="FFFFFF" w:val="clear"/>
-            <w:tcMar>
-              <w:left w:w="93" w:type="dxa"/>
-            </w:tcMar>
-            <w:vAlign w:val="center"/>
-          </w:tcPr>
-          <w:p>
-            <w:pPr>
-              <w:pStyle w:val="Normal"/>
-              <w:spacing w:lineRule="auto" w:line="240" w:before="0" w:after="0"/>
-              <w:jc w:val="center"/>
-              <w:rPr>
-                <w:rFonts w:cs="Tahoma" w:ascii="Tahoma" w:hAnsi="Tahoma"/>
-                <w:b/>
-                <w:sz w:val="18"/>
-                <w:szCs w:val="18"/>
-              </w:rPr>
-            </w:pPr>
-            <w:r>
-              <w:rPr>
-                <w:rFonts w:cs="Tahoma" w:ascii="Tahoma" w:hAnsi="Tahoma"/>
-                <w:b/>
-                <w:sz w:val="18"/>
-                <w:szCs w:val="18"/>
-              </w:rPr>
-            </w:r>
-          </w:p>
-        </w:tc>
-      </w:tr>
-      <w:tr>
-        <w:trPr>
-          <w:trHeight w:val="288" w:hRule="atLeast"/>
-          <w:cantSplit w:val="false"/>
-        </w:trPr>
-        <w:tc>
-          <w:tcPr>
-            <w:tcW w:w="826" w:type="dxa"/>
-            <w:tcBorders>
-              <w:top w:val="single" w:sz="4" w:space="0" w:color="000001"/>
-              <w:left w:val="nil"/>
-              <w:bottom w:val="single" w:sz="4" w:space="0" w:color="000001"/>
-              <w:insideH w:val="single" w:sz="4" w:space="0" w:color="000001"/>
-              <w:right w:val="nil"/>
-              <w:insideV w:val="nil"/>
-            </w:tcBorders>
-            <w:shd w:fill="FFFFFF" w:val="clear"/>
-            <w:vAlign w:val="center"/>
-          </w:tcPr>
-          <w:p>
-            <w:pPr>
-              <w:pStyle w:val="Normal"/>
-              <w:spacing w:lineRule="auto" w:line="240" w:before="0" w:after="0"/>
-              <w:jc w:val="center"/>
-              <w:rPr>
-                <w:rFonts w:cs="Arial Narrow" w:ascii="Arial Narrow" w:hAnsi="Arial Narrow"/>
-                <w:sz w:val="20"/>
-                <w:szCs w:val="18"/>
-              </w:rPr>
-            </w:pPr>
-            <w:r>
-              <w:rPr>
-                <w:rFonts w:cs="Arial Narrow" w:ascii="Arial Narrow" w:hAnsi="Arial Narrow"/>
-                <w:sz w:val="20"/>
-                <w:szCs w:val="18"/>
-              </w:rPr>
-              <w:t>7</w:t>
-            </w:r>
-          </w:p>
-        </w:tc>
-        <w:tc>
-          <w:tcPr>
-            <w:tcW w:w="3327" w:type="dxa"/>
-            <w:gridSpan w:val="2"/>
-            <w:tcBorders>
-              <w:top w:val="single" w:sz="4" w:space="0" w:color="000001"/>
-              <w:left w:val="single" w:sz="4" w:space="0" w:color="000001"/>
-              <w:bottom w:val="single" w:sz="4" w:space="0" w:color="000001"/>
-              <w:insideH w:val="single" w:sz="4" w:space="0" w:color="000001"/>
-              <w:right w:val="nil"/>
-              <w:insideV w:val="nil"/>
-            </w:tcBorders>
-            <w:shd w:fill="FFFFFF" w:val="clear"/>
-            <w:tcMar>
-              <w:left w:w="93" w:type="dxa"/>
-            </w:tcMar>
-            <w:vAlign w:val="center"/>
-          </w:tcPr>
-          <w:p>
-            <w:pPr>
-              <w:pStyle w:val="Normal"/>
-              <w:spacing w:lineRule="auto" w:line="240" w:before="0" w:after="0"/>
-              <w:rPr>
-                <w:rFonts w:cs="Tahoma" w:ascii="Tahoma" w:hAnsi="Tahoma"/>
-                <w:b/>
-                <w:sz w:val="18"/>
-                <w:szCs w:val="18"/>
-              </w:rPr>
-            </w:pPr>
-            <w:r>
-              <w:rPr>
-                <w:rFonts w:cs="Tahoma" w:ascii="Tahoma" w:hAnsi="Tahoma"/>
-                <w:b/>
-                <w:sz w:val="18"/>
-                <w:szCs w:val="18"/>
-              </w:rPr>
-            </w:r>
-          </w:p>
-        </w:tc>
-        <w:tc>
-          <w:tcPr>
-            <w:tcW w:w="1440" w:type="dxa"/>
-            <w:gridSpan w:val="2"/>
-            <w:tcBorders>
-              <w:top w:val="single" w:sz="4" w:space="0" w:color="000001"/>
-              <w:left w:val="single" w:sz="4" w:space="0" w:color="000001"/>
-              <w:bottom w:val="single" w:sz="4" w:space="0" w:color="000001"/>
-              <w:insideH w:val="single" w:sz="4" w:space="0" w:color="000001"/>
-              <w:right w:val="nil"/>
-              <w:insideV w:val="nil"/>
-            </w:tcBorders>
-            <w:shd w:fill="FFFFFF" w:val="clear"/>
-            <w:tcMar>
-              <w:left w:w="93" w:type="dxa"/>
-            </w:tcMar>
-            <w:vAlign w:val="center"/>
-          </w:tcPr>
-          <w:p>
-            <w:pPr>
-              <w:pStyle w:val="Normal"/>
-              <w:spacing w:lineRule="auto" w:line="240" w:before="0" w:after="0"/>
-              <w:jc w:val="center"/>
-              <w:rPr>
-                <w:rFonts w:eastAsia="Wingdings 2" w:cs="Wingdings 2" w:ascii="Wingdings 2" w:hAnsi="Wingdings 2"/>
-                <w:sz w:val="28"/>
-                <w:szCs w:val="18"/>
-              </w:rPr>
-            </w:pPr>
-            <w:r>
-              <w:rPr>
-                <w:rFonts w:eastAsia="Wingdings 2" w:cs="Wingdings 2" w:ascii="Wingdings 2" w:hAnsi="Wingdings 2"/>
-                <w:sz w:val="28"/>
-                <w:szCs w:val="18"/>
-              </w:rPr>
-              <w:t></w:t>
-            </w:r>
-          </w:p>
-        </w:tc>
-        <w:tc>
-          <w:tcPr>
-            <w:tcW w:w="1316" w:type="dxa"/>
-            <w:gridSpan w:val="2"/>
-            <w:tcBorders>
-              <w:top w:val="single" w:sz="4" w:space="0" w:color="000001"/>
-              <w:left w:val="single" w:sz="4" w:space="0" w:color="000001"/>
-              <w:bottom w:val="single" w:sz="4" w:space="0" w:color="000001"/>
-              <w:insideH w:val="single" w:sz="4" w:space="0" w:color="000001"/>
-              <w:right w:val="nil"/>
-              <w:insideV w:val="nil"/>
-            </w:tcBorders>
-            <w:shd w:fill="FFFFFF" w:val="clear"/>
-            <w:tcMar>
-              <w:left w:w="93" w:type="dxa"/>
-            </w:tcMar>
-            <w:vAlign w:val="center"/>
-          </w:tcPr>
-          <w:p>
-            <w:pPr>
-              <w:pStyle w:val="Normal"/>
-              <w:spacing w:lineRule="auto" w:line="240" w:before="0" w:after="0"/>
-              <w:jc w:val="center"/>
-              <w:rPr>
-                <w:rFonts w:eastAsia="Wingdings 2" w:cs="Wingdings 2" w:ascii="Wingdings 2" w:hAnsi="Wingdings 2"/>
-                <w:sz w:val="28"/>
-                <w:szCs w:val="18"/>
-              </w:rPr>
-            </w:pPr>
-            <w:r>
-              <w:rPr>
-                <w:rFonts w:eastAsia="Wingdings 2" w:cs="Wingdings 2" w:ascii="Wingdings 2" w:hAnsi="Wingdings 2"/>
-                <w:sz w:val="28"/>
-                <w:szCs w:val="18"/>
-              </w:rPr>
-              <w:t></w:t>
-            </w:r>
-          </w:p>
-        </w:tc>
-        <w:tc>
-          <w:tcPr>
-            <w:tcW w:w="1291" w:type="dxa"/>
-            <w:gridSpan w:val="4"/>
-            <w:tcBorders>
-              <w:top w:val="single" w:sz="4" w:space="0" w:color="000001"/>
-              <w:left w:val="single" w:sz="4" w:space="0" w:color="000001"/>
-              <w:bottom w:val="single" w:sz="4" w:space="0" w:color="000001"/>
-              <w:insideH w:val="single" w:sz="4" w:space="0" w:color="000001"/>
-              <w:right w:val="nil"/>
-              <w:insideV w:val="nil"/>
-            </w:tcBorders>
-            <w:shd w:fill="FFFFFF" w:val="clear"/>
-            <w:tcMar>
-              <w:left w:w="93" w:type="dxa"/>
-            </w:tcMar>
-            <w:vAlign w:val="center"/>
-          </w:tcPr>
-          <w:p>
-            <w:pPr>
-              <w:pStyle w:val="Normal"/>
-              <w:spacing w:lineRule="auto" w:line="240" w:before="0" w:after="0"/>
-              <w:jc w:val="center"/>
-              <w:rPr>
-                <w:rFonts w:cs="Tahoma" w:ascii="Tahoma" w:hAnsi="Tahoma"/>
-                <w:b/>
-                <w:sz w:val="18"/>
-                <w:szCs w:val="18"/>
-              </w:rPr>
-            </w:pPr>
-            <w:r>
-              <w:rPr>
-                <w:rFonts w:cs="Tahoma" w:ascii="Tahoma" w:hAnsi="Tahoma"/>
-                <w:b/>
-                <w:sz w:val="18"/>
-                <w:szCs w:val="18"/>
-              </w:rPr>
-            </w:r>
-          </w:p>
-        </w:tc>
-        <w:tc>
-          <w:tcPr>
-            <w:tcW w:w="1258" w:type="dxa"/>
-            <w:gridSpan w:val="2"/>
-            <w:tcBorders>
-              <w:top w:val="single" w:sz="4" w:space="0" w:color="000001"/>
-              <w:left w:val="single" w:sz="4" w:space="0" w:color="000001"/>
-              <w:bottom w:val="single" w:sz="4" w:space="0" w:color="000001"/>
-              <w:insideH w:val="single" w:sz="4" w:space="0" w:color="000001"/>
-              <w:right w:val="nil"/>
-              <w:insideV w:val="nil"/>
-            </w:tcBorders>
-            <w:shd w:fill="FFFFFF" w:val="clear"/>
-            <w:tcMar>
-              <w:left w:w="93" w:type="dxa"/>
-            </w:tcMar>
-            <w:vAlign w:val="center"/>
-          </w:tcPr>
-          <w:p>
-            <w:pPr>
-              <w:pStyle w:val="Normal"/>
-              <w:spacing w:lineRule="auto" w:line="240" w:before="0" w:after="0"/>
-              <w:jc w:val="center"/>
-              <w:rPr>
-                <w:rFonts w:cs="Tahoma" w:ascii="Tahoma" w:hAnsi="Tahoma"/>
-                <w:b/>
-                <w:sz w:val="18"/>
-                <w:szCs w:val="18"/>
-              </w:rPr>
-            </w:pPr>
-            <w:r>
-              <w:rPr>
-                <w:rFonts w:cs="Tahoma" w:ascii="Tahoma" w:hAnsi="Tahoma"/>
-                <w:b/>
-                <w:sz w:val="18"/>
-                <w:szCs w:val="18"/>
-              </w:rPr>
-            </w:r>
-          </w:p>
-        </w:tc>
-        <w:tc>
-          <w:tcPr>
-            <w:tcW w:w="1270" w:type="dxa"/>
-            <w:gridSpan w:val="2"/>
-            <w:tcBorders>
-              <w:top w:val="single" w:sz="4" w:space="0" w:color="000001"/>
-              <w:left w:val="single" w:sz="4" w:space="0" w:color="000001"/>
-              <w:bottom w:val="single" w:sz="4" w:space="0" w:color="000001"/>
-              <w:insideH w:val="single" w:sz="4" w:space="0" w:color="000001"/>
-              <w:right w:val="nil"/>
-              <w:insideV w:val="nil"/>
-            </w:tcBorders>
-            <w:shd w:fill="FFFFFF" w:val="clear"/>
-            <w:tcMar>
-              <w:left w:w="93" w:type="dxa"/>
-            </w:tcMar>
-            <w:vAlign w:val="center"/>
-          </w:tcPr>
-          <w:p>
-            <w:pPr>
-              <w:pStyle w:val="Normal"/>
-              <w:spacing w:lineRule="auto" w:line="240" w:before="0" w:after="0"/>
-              <w:jc w:val="center"/>
-              <w:rPr>
-                <w:rFonts w:cs="Tahoma" w:ascii="Tahoma" w:hAnsi="Tahoma"/>
-                <w:b/>
-                <w:sz w:val="18"/>
-                <w:szCs w:val="18"/>
-              </w:rPr>
-            </w:pPr>
-            <w:r>
-              <w:rPr>
-                <w:rFonts w:cs="Tahoma" w:ascii="Tahoma" w:hAnsi="Tahoma"/>
-                <w:b/>
-                <w:sz w:val="18"/>
-                <w:szCs w:val="18"/>
-              </w:rPr>
-            </w:r>
-          </w:p>
-        </w:tc>
-      </w:tr>
-      <w:tr>
-        <w:trPr>
-          <w:trHeight w:val="288" w:hRule="atLeast"/>
-          <w:cantSplit w:val="false"/>
-        </w:trPr>
-        <w:tc>
-          <w:tcPr>
-            <w:tcW w:w="826" w:type="dxa"/>
-            <w:tcBorders>
-              <w:top w:val="single" w:sz="4" w:space="0" w:color="000001"/>
-              <w:left w:val="nil"/>
-              <w:bottom w:val="single" w:sz="4" w:space="0" w:color="000001"/>
-              <w:insideH w:val="single" w:sz="4" w:space="0" w:color="000001"/>
-              <w:right w:val="nil"/>
-              <w:insideV w:val="nil"/>
-            </w:tcBorders>
-            <w:shd w:fill="FFFFFF" w:val="clear"/>
-            <w:vAlign w:val="center"/>
-          </w:tcPr>
-          <w:p>
-            <w:pPr>
-              <w:pStyle w:val="Normal"/>
-              <w:spacing w:lineRule="auto" w:line="240" w:before="0" w:after="0"/>
-              <w:jc w:val="center"/>
-              <w:rPr>
-                <w:rFonts w:cs="Arial Narrow" w:ascii="Arial Narrow" w:hAnsi="Arial Narrow"/>
-                <w:sz w:val="20"/>
-                <w:szCs w:val="18"/>
-              </w:rPr>
-            </w:pPr>
-            <w:r>
-              <w:rPr>
-                <w:rFonts w:cs="Arial Narrow" w:ascii="Arial Narrow" w:hAnsi="Arial Narrow"/>
-                <w:sz w:val="20"/>
-                <w:szCs w:val="18"/>
-              </w:rPr>
-              <w:t>8</w:t>
-            </w:r>
-          </w:p>
-        </w:tc>
-        <w:tc>
-          <w:tcPr>
-            <w:tcW w:w="3327" w:type="dxa"/>
-            <w:gridSpan w:val="2"/>
-            <w:tcBorders>
-              <w:top w:val="single" w:sz="4" w:space="0" w:color="000001"/>
-              <w:left w:val="single" w:sz="4" w:space="0" w:color="000001"/>
-              <w:bottom w:val="single" w:sz="4" w:space="0" w:color="000001"/>
-              <w:insideH w:val="single" w:sz="4" w:space="0" w:color="000001"/>
-              <w:right w:val="nil"/>
-              <w:insideV w:val="nil"/>
-            </w:tcBorders>
-            <w:shd w:fill="FFFFFF" w:val="clear"/>
-            <w:tcMar>
-              <w:left w:w="93" w:type="dxa"/>
-            </w:tcMar>
-            <w:vAlign w:val="center"/>
-          </w:tcPr>
-          <w:p>
-            <w:pPr>
-              <w:pStyle w:val="Normal"/>
-              <w:spacing w:lineRule="auto" w:line="240" w:before="0" w:after="0"/>
-              <w:rPr>
-                <w:rFonts w:cs="Tahoma" w:ascii="Tahoma" w:hAnsi="Tahoma"/>
-                <w:b/>
-                <w:sz w:val="18"/>
-                <w:szCs w:val="18"/>
-              </w:rPr>
-            </w:pPr>
-            <w:r>
-              <w:rPr>
-                <w:rFonts w:cs="Tahoma" w:ascii="Tahoma" w:hAnsi="Tahoma"/>
-                <w:b/>
-                <w:sz w:val="18"/>
-                <w:szCs w:val="18"/>
-              </w:rPr>
-            </w:r>
-          </w:p>
-        </w:tc>
-        <w:tc>
-          <w:tcPr>
-            <w:tcW w:w="1440" w:type="dxa"/>
-            <w:gridSpan w:val="2"/>
-            <w:tcBorders>
-              <w:top w:val="single" w:sz="4" w:space="0" w:color="000001"/>
-              <w:left w:val="single" w:sz="4" w:space="0" w:color="000001"/>
-              <w:bottom w:val="single" w:sz="4" w:space="0" w:color="000001"/>
-              <w:insideH w:val="single" w:sz="4" w:space="0" w:color="000001"/>
-              <w:right w:val="nil"/>
-              <w:insideV w:val="nil"/>
-            </w:tcBorders>
-            <w:shd w:fill="FFFFFF" w:val="clear"/>
-            <w:tcMar>
-              <w:left w:w="93" w:type="dxa"/>
-            </w:tcMar>
-            <w:vAlign w:val="center"/>
-          </w:tcPr>
-          <w:p>
-            <w:pPr>
-              <w:pStyle w:val="Normal"/>
-              <w:spacing w:lineRule="auto" w:line="240" w:before="0" w:after="0"/>
-              <w:jc w:val="center"/>
-              <w:rPr>
-                <w:rFonts w:eastAsia="Wingdings 2" w:cs="Wingdings 2" w:ascii="Wingdings 2" w:hAnsi="Wingdings 2"/>
-                <w:sz w:val="28"/>
-                <w:szCs w:val="18"/>
-              </w:rPr>
-            </w:pPr>
-            <w:r>
-              <w:rPr>
-                <w:rFonts w:eastAsia="Wingdings 2" w:cs="Wingdings 2" w:ascii="Wingdings 2" w:hAnsi="Wingdings 2"/>
-                <w:sz w:val="28"/>
-                <w:szCs w:val="18"/>
-              </w:rPr>
-              <w:t></w:t>
-            </w:r>
-          </w:p>
-        </w:tc>
-        <w:tc>
-          <w:tcPr>
-            <w:tcW w:w="1316" w:type="dxa"/>
-            <w:gridSpan w:val="2"/>
-            <w:tcBorders>
-              <w:top w:val="single" w:sz="4" w:space="0" w:color="000001"/>
-              <w:left w:val="single" w:sz="4" w:space="0" w:color="000001"/>
-              <w:bottom w:val="single" w:sz="4" w:space="0" w:color="000001"/>
-              <w:insideH w:val="single" w:sz="4" w:space="0" w:color="000001"/>
-              <w:right w:val="nil"/>
-              <w:insideV w:val="nil"/>
-            </w:tcBorders>
-            <w:shd w:fill="FFFFFF" w:val="clear"/>
-            <w:tcMar>
-              <w:left w:w="93" w:type="dxa"/>
-            </w:tcMar>
-            <w:vAlign w:val="center"/>
-          </w:tcPr>
-          <w:p>
-            <w:pPr>
-              <w:pStyle w:val="Normal"/>
-              <w:spacing w:lineRule="auto" w:line="240" w:before="0" w:after="0"/>
-              <w:jc w:val="center"/>
-              <w:rPr>
-                <w:rFonts w:eastAsia="Wingdings 2" w:cs="Wingdings 2" w:ascii="Wingdings 2" w:hAnsi="Wingdings 2"/>
-                <w:sz w:val="28"/>
-                <w:szCs w:val="18"/>
-              </w:rPr>
-            </w:pPr>
-            <w:r>
-              <w:rPr>
-                <w:rFonts w:eastAsia="Wingdings 2" w:cs="Wingdings 2" w:ascii="Wingdings 2" w:hAnsi="Wingdings 2"/>
-                <w:sz w:val="28"/>
-                <w:szCs w:val="18"/>
-              </w:rPr>
-              <w:t></w:t>
-            </w:r>
-          </w:p>
-        </w:tc>
-        <w:tc>
-          <w:tcPr>
-            <w:tcW w:w="1291" w:type="dxa"/>
-            <w:gridSpan w:val="4"/>
-            <w:tcBorders>
-              <w:top w:val="single" w:sz="4" w:space="0" w:color="000001"/>
-              <w:left w:val="single" w:sz="4" w:space="0" w:color="000001"/>
-              <w:bottom w:val="single" w:sz="4" w:space="0" w:color="000001"/>
-              <w:insideH w:val="single" w:sz="4" w:space="0" w:color="000001"/>
-              <w:right w:val="nil"/>
-              <w:insideV w:val="nil"/>
-            </w:tcBorders>
-            <w:shd w:fill="FFFFFF" w:val="clear"/>
-            <w:tcMar>
-              <w:left w:w="93" w:type="dxa"/>
-            </w:tcMar>
-            <w:vAlign w:val="center"/>
-          </w:tcPr>
-          <w:p>
-            <w:pPr>
-              <w:pStyle w:val="Normal"/>
-              <w:spacing w:lineRule="auto" w:line="240" w:before="0" w:after="0"/>
-              <w:jc w:val="center"/>
-              <w:rPr>
-                <w:rFonts w:cs="Tahoma" w:ascii="Tahoma" w:hAnsi="Tahoma"/>
-                <w:b/>
-                <w:sz w:val="18"/>
-                <w:szCs w:val="18"/>
-              </w:rPr>
-            </w:pPr>
-            <w:r>
-              <w:rPr>
-                <w:rFonts w:cs="Tahoma" w:ascii="Tahoma" w:hAnsi="Tahoma"/>
-                <w:b/>
-                <w:sz w:val="18"/>
-                <w:szCs w:val="18"/>
-              </w:rPr>
-            </w:r>
-          </w:p>
-        </w:tc>
-        <w:tc>
-          <w:tcPr>
-            <w:tcW w:w="1258" w:type="dxa"/>
-            <w:gridSpan w:val="2"/>
-            <w:tcBorders>
-              <w:top w:val="single" w:sz="4" w:space="0" w:color="000001"/>
-              <w:left w:val="single" w:sz="4" w:space="0" w:color="000001"/>
-              <w:bottom w:val="single" w:sz="4" w:space="0" w:color="000001"/>
-              <w:insideH w:val="single" w:sz="4" w:space="0" w:color="000001"/>
-              <w:right w:val="nil"/>
-              <w:insideV w:val="nil"/>
-            </w:tcBorders>
-            <w:shd w:fill="FFFFFF" w:val="clear"/>
-            <w:tcMar>
-              <w:left w:w="93" w:type="dxa"/>
-            </w:tcMar>
-            <w:vAlign w:val="center"/>
-          </w:tcPr>
-          <w:p>
-            <w:pPr>
-              <w:pStyle w:val="Normal"/>
-              <w:spacing w:lineRule="auto" w:line="240" w:before="0" w:after="0"/>
-              <w:jc w:val="center"/>
-              <w:rPr>
-                <w:rFonts w:cs="Tahoma" w:ascii="Tahoma" w:hAnsi="Tahoma"/>
-                <w:b/>
-                <w:sz w:val="18"/>
-                <w:szCs w:val="18"/>
-              </w:rPr>
-            </w:pPr>
-            <w:r>
-              <w:rPr>
-                <w:rFonts w:cs="Tahoma" w:ascii="Tahoma" w:hAnsi="Tahoma"/>
-                <w:b/>
-                <w:sz w:val="18"/>
-                <w:szCs w:val="18"/>
-              </w:rPr>
-            </w:r>
-          </w:p>
-        </w:tc>
-        <w:tc>
-          <w:tcPr>
-            <w:tcW w:w="1270" w:type="dxa"/>
-            <w:gridSpan w:val="2"/>
-            <w:tcBorders>
-              <w:top w:val="single" w:sz="4" w:space="0" w:color="000001"/>
-              <w:left w:val="single" w:sz="4" w:space="0" w:color="000001"/>
-              <w:bottom w:val="single" w:sz="4" w:space="0" w:color="000001"/>
-              <w:insideH w:val="single" w:sz="4" w:space="0" w:color="000001"/>
-              <w:right w:val="nil"/>
-              <w:insideV w:val="nil"/>
-            </w:tcBorders>
-            <w:shd w:fill="FFFFFF" w:val="clear"/>
-            <w:tcMar>
-              <w:left w:w="93" w:type="dxa"/>
-            </w:tcMar>
-            <w:vAlign w:val="center"/>
-          </w:tcPr>
-          <w:p>
-            <w:pPr>
-              <w:pStyle w:val="Normal"/>
-              <w:spacing w:lineRule="auto" w:line="240" w:before="0" w:after="0"/>
-              <w:jc w:val="center"/>
-              <w:rPr>
-                <w:rFonts w:cs="Tahoma" w:ascii="Tahoma" w:hAnsi="Tahoma"/>
-                <w:b/>
-                <w:sz w:val="18"/>
-                <w:szCs w:val="18"/>
-              </w:rPr>
-            </w:pPr>
-            <w:r>
-              <w:rPr>
-                <w:rFonts w:cs="Tahoma" w:ascii="Tahoma" w:hAnsi="Tahoma"/>
-                <w:b/>
-                <w:sz w:val="18"/>
-                <w:szCs w:val="18"/>
-              </w:rPr>
-            </w:r>
-          </w:p>
-        </w:tc>
-      </w:tr>
-      <w:tr>
-        <w:trPr>
-          <w:trHeight w:val="288" w:hRule="atLeast"/>
-          <w:cantSplit w:val="false"/>
-        </w:trPr>
-        <w:tc>
-          <w:tcPr>
-            <w:tcW w:w="826" w:type="dxa"/>
-            <w:tcBorders>
-              <w:top w:val="single" w:sz="4" w:space="0" w:color="000001"/>
-              <w:left w:val="nil"/>
-              <w:bottom w:val="single" w:sz="4" w:space="0" w:color="000001"/>
-              <w:insideH w:val="single" w:sz="4" w:space="0" w:color="000001"/>
-              <w:right w:val="nil"/>
-              <w:insideV w:val="nil"/>
-            </w:tcBorders>
-            <w:shd w:fill="FFFFFF" w:val="clear"/>
-            <w:vAlign w:val="center"/>
-          </w:tcPr>
-          <w:p>
-            <w:pPr>
-              <w:pStyle w:val="Normal"/>
-              <w:spacing w:lineRule="auto" w:line="240" w:before="0" w:after="0"/>
-              <w:jc w:val="center"/>
-              <w:rPr>
-                <w:rFonts w:cs="Arial Narrow" w:ascii="Arial Narrow" w:hAnsi="Arial Narrow"/>
-                <w:sz w:val="20"/>
-                <w:szCs w:val="18"/>
-              </w:rPr>
-            </w:pPr>
-            <w:r>
-              <w:rPr>
-                <w:rFonts w:cs="Arial Narrow" w:ascii="Arial Narrow" w:hAnsi="Arial Narrow"/>
-                <w:sz w:val="20"/>
-                <w:szCs w:val="18"/>
-              </w:rPr>
-              <w:t>9</w:t>
-            </w:r>
-          </w:p>
-        </w:tc>
-        <w:tc>
-          <w:tcPr>
-            <w:tcW w:w="3327" w:type="dxa"/>
-            <w:gridSpan w:val="2"/>
-            <w:tcBorders>
-              <w:top w:val="single" w:sz="4" w:space="0" w:color="000001"/>
-              <w:left w:val="single" w:sz="4" w:space="0" w:color="000001"/>
-              <w:bottom w:val="single" w:sz="4" w:space="0" w:color="000001"/>
-              <w:insideH w:val="single" w:sz="4" w:space="0" w:color="000001"/>
-              <w:right w:val="nil"/>
-              <w:insideV w:val="nil"/>
-            </w:tcBorders>
-            <w:shd w:fill="FFFFFF" w:val="clear"/>
-            <w:tcMar>
-              <w:left w:w="93" w:type="dxa"/>
-            </w:tcMar>
-            <w:vAlign w:val="center"/>
-          </w:tcPr>
-          <w:p>
-            <w:pPr>
-              <w:pStyle w:val="Normal"/>
-              <w:spacing w:lineRule="auto" w:line="240" w:before="0" w:after="0"/>
-              <w:rPr>
-                <w:rFonts w:cs="Tahoma" w:ascii="Tahoma" w:hAnsi="Tahoma"/>
-                <w:b/>
-                <w:sz w:val="18"/>
-                <w:szCs w:val="18"/>
-              </w:rPr>
-            </w:pPr>
-            <w:r>
-              <w:rPr>
-                <w:rFonts w:cs="Tahoma" w:ascii="Tahoma" w:hAnsi="Tahoma"/>
-                <w:b/>
-                <w:sz w:val="18"/>
-                <w:szCs w:val="18"/>
-              </w:rPr>
-            </w:r>
-          </w:p>
-        </w:tc>
-        <w:tc>
-          <w:tcPr>
-            <w:tcW w:w="1440" w:type="dxa"/>
-            <w:gridSpan w:val="2"/>
-            <w:tcBorders>
-              <w:top w:val="single" w:sz="4" w:space="0" w:color="000001"/>
-              <w:left w:val="single" w:sz="4" w:space="0" w:color="000001"/>
-              <w:bottom w:val="single" w:sz="4" w:space="0" w:color="000001"/>
-              <w:insideH w:val="single" w:sz="4" w:space="0" w:color="000001"/>
-              <w:right w:val="nil"/>
-              <w:insideV w:val="nil"/>
-            </w:tcBorders>
-            <w:shd w:fill="FFFFFF" w:val="clear"/>
-            <w:tcMar>
-              <w:left w:w="93" w:type="dxa"/>
-            </w:tcMar>
-            <w:vAlign w:val="center"/>
-          </w:tcPr>
-          <w:p>
-            <w:pPr>
-              <w:pStyle w:val="Normal"/>
-              <w:spacing w:lineRule="auto" w:line="240" w:before="0" w:after="0"/>
-              <w:jc w:val="center"/>
-              <w:rPr>
-                <w:rFonts w:eastAsia="Wingdings 2" w:cs="Wingdings 2" w:ascii="Wingdings 2" w:hAnsi="Wingdings 2"/>
-                <w:sz w:val="28"/>
-                <w:szCs w:val="18"/>
-              </w:rPr>
-            </w:pPr>
-            <w:r>
-              <w:rPr>
-                <w:rFonts w:eastAsia="Wingdings 2" w:cs="Wingdings 2" w:ascii="Wingdings 2" w:hAnsi="Wingdings 2"/>
-                <w:sz w:val="28"/>
-                <w:szCs w:val="18"/>
-              </w:rPr>
-              <w:t></w:t>
-            </w:r>
-          </w:p>
-        </w:tc>
-        <w:tc>
-          <w:tcPr>
-            <w:tcW w:w="1316" w:type="dxa"/>
-            <w:gridSpan w:val="2"/>
-            <w:tcBorders>
-              <w:top w:val="single" w:sz="4" w:space="0" w:color="000001"/>
-              <w:left w:val="single" w:sz="4" w:space="0" w:color="000001"/>
-              <w:bottom w:val="single" w:sz="4" w:space="0" w:color="000001"/>
-              <w:insideH w:val="single" w:sz="4" w:space="0" w:color="000001"/>
-              <w:right w:val="nil"/>
-              <w:insideV w:val="nil"/>
-            </w:tcBorders>
-            <w:shd w:fill="FFFFFF" w:val="clear"/>
-            <w:tcMar>
-              <w:left w:w="93" w:type="dxa"/>
-            </w:tcMar>
-            <w:vAlign w:val="center"/>
-          </w:tcPr>
-          <w:p>
-            <w:pPr>
-              <w:pStyle w:val="Normal"/>
-              <w:spacing w:lineRule="auto" w:line="240" w:before="0" w:after="0"/>
-              <w:jc w:val="center"/>
-              <w:rPr>
-                <w:rFonts w:eastAsia="Wingdings 2" w:cs="Wingdings 2" w:ascii="Wingdings 2" w:hAnsi="Wingdings 2"/>
-                <w:sz w:val="28"/>
-                <w:szCs w:val="18"/>
-              </w:rPr>
-            </w:pPr>
-            <w:r>
-              <w:rPr>
-                <w:rFonts w:eastAsia="Wingdings 2" w:cs="Wingdings 2" w:ascii="Wingdings 2" w:hAnsi="Wingdings 2"/>
-                <w:sz w:val="28"/>
-                <w:szCs w:val="18"/>
-              </w:rPr>
-              <w:t></w:t>
-            </w:r>
-          </w:p>
-        </w:tc>
-        <w:tc>
-          <w:tcPr>
-            <w:tcW w:w="1291" w:type="dxa"/>
-            <w:gridSpan w:val="4"/>
-            <w:tcBorders>
-              <w:top w:val="single" w:sz="4" w:space="0" w:color="000001"/>
-              <w:left w:val="single" w:sz="4" w:space="0" w:color="000001"/>
-              <w:bottom w:val="single" w:sz="4" w:space="0" w:color="000001"/>
-              <w:insideH w:val="single" w:sz="4" w:space="0" w:color="000001"/>
-              <w:right w:val="nil"/>
-              <w:insideV w:val="nil"/>
-            </w:tcBorders>
-            <w:shd w:fill="FFFFFF" w:val="clear"/>
-            <w:tcMar>
-              <w:left w:w="93" w:type="dxa"/>
-            </w:tcMar>
-            <w:vAlign w:val="center"/>
-          </w:tcPr>
-          <w:p>
-            <w:pPr>
-              <w:pStyle w:val="Normal"/>
-              <w:spacing w:lineRule="auto" w:line="240" w:before="0" w:after="0"/>
-              <w:jc w:val="center"/>
-              <w:rPr>
-                <w:rFonts w:cs="Tahoma" w:ascii="Tahoma" w:hAnsi="Tahoma"/>
-                <w:b/>
-                <w:sz w:val="18"/>
-                <w:szCs w:val="18"/>
-              </w:rPr>
-            </w:pPr>
-            <w:r>
-              <w:rPr>
-                <w:rFonts w:cs="Tahoma" w:ascii="Tahoma" w:hAnsi="Tahoma"/>
-                <w:b/>
-                <w:sz w:val="18"/>
-                <w:szCs w:val="18"/>
-              </w:rPr>
-            </w:r>
-          </w:p>
-        </w:tc>
-        <w:tc>
-          <w:tcPr>
-            <w:tcW w:w="1258" w:type="dxa"/>
-            <w:gridSpan w:val="2"/>
-            <w:tcBorders>
-              <w:top w:val="single" w:sz="4" w:space="0" w:color="000001"/>
-              <w:left w:val="single" w:sz="4" w:space="0" w:color="000001"/>
-              <w:bottom w:val="single" w:sz="4" w:space="0" w:color="000001"/>
-              <w:insideH w:val="single" w:sz="4" w:space="0" w:color="000001"/>
-              <w:right w:val="nil"/>
-              <w:insideV w:val="nil"/>
-            </w:tcBorders>
-            <w:shd w:fill="FFFFFF" w:val="clear"/>
-            <w:tcMar>
-              <w:left w:w="93" w:type="dxa"/>
-            </w:tcMar>
-            <w:vAlign w:val="center"/>
-          </w:tcPr>
-          <w:p>
-            <w:pPr>
-              <w:pStyle w:val="Normal"/>
-              <w:spacing w:lineRule="auto" w:line="240" w:before="0" w:after="0"/>
-              <w:jc w:val="center"/>
-              <w:rPr>
-                <w:rFonts w:cs="Tahoma" w:ascii="Tahoma" w:hAnsi="Tahoma"/>
-                <w:b/>
-                <w:sz w:val="18"/>
-                <w:szCs w:val="18"/>
-              </w:rPr>
-            </w:pPr>
-            <w:r>
-              <w:rPr>
-                <w:rFonts w:cs="Tahoma" w:ascii="Tahoma" w:hAnsi="Tahoma"/>
-                <w:b/>
-                <w:sz w:val="18"/>
-                <w:szCs w:val="18"/>
-              </w:rPr>
-            </w:r>
-          </w:p>
-        </w:tc>
-        <w:tc>
-          <w:tcPr>
-            <w:tcW w:w="1270" w:type="dxa"/>
-            <w:gridSpan w:val="2"/>
-            <w:tcBorders>
-              <w:top w:val="single" w:sz="4" w:space="0" w:color="000001"/>
-              <w:left w:val="single" w:sz="4" w:space="0" w:color="000001"/>
-              <w:bottom w:val="single" w:sz="4" w:space="0" w:color="000001"/>
-              <w:insideH w:val="single" w:sz="4" w:space="0" w:color="000001"/>
-              <w:right w:val="nil"/>
-              <w:insideV w:val="nil"/>
-            </w:tcBorders>
-            <w:shd w:fill="FFFFFF" w:val="clear"/>
-            <w:tcMar>
-              <w:left w:w="93" w:type="dxa"/>
-            </w:tcMar>
-            <w:vAlign w:val="center"/>
-          </w:tcPr>
-          <w:p>
-            <w:pPr>
-              <w:pStyle w:val="Normal"/>
-              <w:spacing w:lineRule="auto" w:line="240" w:before="0" w:after="0"/>
-              <w:jc w:val="center"/>
-              <w:rPr>
-                <w:rFonts w:cs="Tahoma" w:ascii="Tahoma" w:hAnsi="Tahoma"/>
-                <w:b/>
-                <w:sz w:val="18"/>
-                <w:szCs w:val="18"/>
-              </w:rPr>
-            </w:pPr>
-            <w:r>
-              <w:rPr>
-                <w:rFonts w:cs="Tahoma" w:ascii="Tahoma" w:hAnsi="Tahoma"/>
-                <w:b/>
-                <w:sz w:val="18"/>
-                <w:szCs w:val="18"/>
-              </w:rPr>
-            </w:r>
-          </w:p>
-        </w:tc>
-      </w:tr>
-      <w:tr>
-        <w:trPr>
-          <w:trHeight w:val="288" w:hRule="atLeast"/>
-          <w:cantSplit w:val="false"/>
-        </w:trPr>
-        <w:tc>
-          <w:tcPr>
-            <w:tcW w:w="826" w:type="dxa"/>
-            <w:tcBorders>
-              <w:top w:val="single" w:sz="4" w:space="0" w:color="000001"/>
-              <w:left w:val="nil"/>
-              <w:bottom w:val="single" w:sz="4" w:space="0" w:color="000001"/>
-              <w:insideH w:val="single" w:sz="4" w:space="0" w:color="000001"/>
-              <w:right w:val="nil"/>
-              <w:insideV w:val="nil"/>
-            </w:tcBorders>
-            <w:shd w:fill="FFFFFF" w:val="clear"/>
-            <w:vAlign w:val="center"/>
-          </w:tcPr>
-          <w:p>
-            <w:pPr>
-              <w:pStyle w:val="Normal"/>
-              <w:spacing w:lineRule="auto" w:line="240" w:before="0" w:after="0"/>
-              <w:jc w:val="center"/>
-              <w:rPr>
-                <w:rFonts w:cs="Arial Narrow" w:ascii="Arial Narrow" w:hAnsi="Arial Narrow"/>
-                <w:sz w:val="20"/>
-                <w:szCs w:val="18"/>
-              </w:rPr>
-            </w:pPr>
-            <w:r>
-              <w:rPr>
-                <w:rFonts w:cs="Arial Narrow" w:ascii="Arial Narrow" w:hAnsi="Arial Narrow"/>
-                <w:sz w:val="20"/>
-                <w:szCs w:val="18"/>
-              </w:rPr>
-              <w:t>10</w:t>
-            </w:r>
-          </w:p>
-        </w:tc>
-        <w:tc>
-          <w:tcPr>
-            <w:tcW w:w="3327" w:type="dxa"/>
-            <w:gridSpan w:val="2"/>
-            <w:tcBorders>
-              <w:top w:val="single" w:sz="4" w:space="0" w:color="000001"/>
-              <w:left w:val="single" w:sz="4" w:space="0" w:color="000001"/>
-              <w:bottom w:val="single" w:sz="4" w:space="0" w:color="000001"/>
-              <w:insideH w:val="single" w:sz="4" w:space="0" w:color="000001"/>
-              <w:right w:val="nil"/>
-              <w:insideV w:val="nil"/>
-            </w:tcBorders>
-            <w:shd w:fill="FFFFFF" w:val="clear"/>
-            <w:tcMar>
-              <w:left w:w="93" w:type="dxa"/>
-            </w:tcMar>
-            <w:vAlign w:val="center"/>
-          </w:tcPr>
-          <w:p>
-            <w:pPr>
-              <w:pStyle w:val="Normal"/>
-              <w:spacing w:lineRule="auto" w:line="240" w:before="0" w:after="0"/>
-              <w:rPr>
-                <w:rFonts w:cs="Tahoma" w:ascii="Tahoma" w:hAnsi="Tahoma"/>
-                <w:b/>
-                <w:sz w:val="18"/>
-                <w:szCs w:val="18"/>
-              </w:rPr>
-            </w:pPr>
-            <w:r>
-              <w:rPr>
-                <w:rFonts w:cs="Tahoma" w:ascii="Tahoma" w:hAnsi="Tahoma"/>
-                <w:b/>
-                <w:sz w:val="18"/>
-                <w:szCs w:val="18"/>
-              </w:rPr>
-            </w:r>
-          </w:p>
-        </w:tc>
-        <w:tc>
-          <w:tcPr>
-            <w:tcW w:w="1440" w:type="dxa"/>
-            <w:gridSpan w:val="2"/>
-            <w:tcBorders>
-              <w:top w:val="single" w:sz="4" w:space="0" w:color="000001"/>
-              <w:left w:val="single" w:sz="4" w:space="0" w:color="000001"/>
-              <w:bottom w:val="single" w:sz="4" w:space="0" w:color="000001"/>
-              <w:insideH w:val="single" w:sz="4" w:space="0" w:color="000001"/>
-              <w:right w:val="nil"/>
-              <w:insideV w:val="nil"/>
-            </w:tcBorders>
-            <w:shd w:fill="FFFFFF" w:val="clear"/>
-            <w:tcMar>
-              <w:left w:w="93" w:type="dxa"/>
-            </w:tcMar>
-            <w:vAlign w:val="center"/>
-          </w:tcPr>
-          <w:p>
-            <w:pPr>
-              <w:pStyle w:val="Normal"/>
-              <w:spacing w:lineRule="auto" w:line="240" w:before="0" w:after="0"/>
-              <w:jc w:val="center"/>
-              <w:rPr>
-                <w:rFonts w:eastAsia="Wingdings 2" w:cs="Wingdings 2" w:ascii="Wingdings 2" w:hAnsi="Wingdings 2"/>
-                <w:sz w:val="28"/>
-                <w:szCs w:val="18"/>
-              </w:rPr>
-            </w:pPr>
-            <w:r>
-              <w:rPr>
-                <w:rFonts w:eastAsia="Wingdings 2" w:cs="Wingdings 2" w:ascii="Wingdings 2" w:hAnsi="Wingdings 2"/>
-                <w:sz w:val="28"/>
-                <w:szCs w:val="18"/>
-              </w:rPr>
-              <w:t></w:t>
-            </w:r>
-          </w:p>
-        </w:tc>
-        <w:tc>
-          <w:tcPr>
-            <w:tcW w:w="1316" w:type="dxa"/>
-            <w:gridSpan w:val="2"/>
-            <w:tcBorders>
-              <w:top w:val="single" w:sz="4" w:space="0" w:color="000001"/>
-              <w:left w:val="single" w:sz="4" w:space="0" w:color="000001"/>
-              <w:bottom w:val="single" w:sz="4" w:space="0" w:color="000001"/>
-              <w:insideH w:val="single" w:sz="4" w:space="0" w:color="000001"/>
-              <w:right w:val="nil"/>
-              <w:insideV w:val="nil"/>
-            </w:tcBorders>
-            <w:shd w:fill="FFFFFF" w:val="clear"/>
-            <w:tcMar>
-              <w:left w:w="93" w:type="dxa"/>
-            </w:tcMar>
-            <w:vAlign w:val="center"/>
-          </w:tcPr>
-          <w:p>
-            <w:pPr>
-              <w:pStyle w:val="Normal"/>
-              <w:spacing w:lineRule="auto" w:line="240" w:before="0" w:after="0"/>
-              <w:jc w:val="center"/>
-              <w:rPr>
-                <w:rFonts w:eastAsia="Wingdings 2" w:cs="Wingdings 2" w:ascii="Wingdings 2" w:hAnsi="Wingdings 2"/>
-                <w:sz w:val="28"/>
-                <w:szCs w:val="18"/>
-              </w:rPr>
-            </w:pPr>
-            <w:r>
-              <w:rPr>
-                <w:rFonts w:eastAsia="Wingdings 2" w:cs="Wingdings 2" w:ascii="Wingdings 2" w:hAnsi="Wingdings 2"/>
-                <w:sz w:val="28"/>
-                <w:szCs w:val="18"/>
-              </w:rPr>
-              <w:t></w:t>
-            </w:r>
-          </w:p>
-        </w:tc>
-        <w:tc>
-          <w:tcPr>
-            <w:tcW w:w="1291" w:type="dxa"/>
-            <w:gridSpan w:val="4"/>
-            <w:tcBorders>
-              <w:top w:val="single" w:sz="4" w:space="0" w:color="000001"/>
-              <w:left w:val="single" w:sz="4" w:space="0" w:color="000001"/>
-              <w:bottom w:val="single" w:sz="4" w:space="0" w:color="000001"/>
-              <w:insideH w:val="single" w:sz="4" w:space="0" w:color="000001"/>
-              <w:right w:val="nil"/>
-              <w:insideV w:val="nil"/>
-            </w:tcBorders>
-            <w:shd w:fill="FFFFFF" w:val="clear"/>
-            <w:tcMar>
-              <w:left w:w="93" w:type="dxa"/>
-            </w:tcMar>
-            <w:vAlign w:val="center"/>
-          </w:tcPr>
-          <w:p>
-            <w:pPr>
-              <w:pStyle w:val="Normal"/>
-              <w:spacing w:lineRule="auto" w:line="240" w:before="0" w:after="0"/>
-              <w:jc w:val="center"/>
-              <w:rPr>
-                <w:rFonts w:cs="Tahoma" w:ascii="Tahoma" w:hAnsi="Tahoma"/>
-                <w:b/>
-                <w:sz w:val="18"/>
-                <w:szCs w:val="18"/>
-              </w:rPr>
-            </w:pPr>
-            <w:r>
-              <w:rPr>
-                <w:rFonts w:cs="Tahoma" w:ascii="Tahoma" w:hAnsi="Tahoma"/>
-                <w:b/>
-                <w:sz w:val="18"/>
-                <w:szCs w:val="18"/>
-              </w:rPr>
-            </w:r>
-          </w:p>
-        </w:tc>
-        <w:tc>
-          <w:tcPr>
-            <w:tcW w:w="1258" w:type="dxa"/>
-            <w:gridSpan w:val="2"/>
-            <w:tcBorders>
-              <w:top w:val="single" w:sz="4" w:space="0" w:color="000001"/>
-              <w:left w:val="single" w:sz="4" w:space="0" w:color="000001"/>
-              <w:bottom w:val="single" w:sz="4" w:space="0" w:color="000001"/>
-              <w:insideH w:val="single" w:sz="4" w:space="0" w:color="000001"/>
-              <w:right w:val="nil"/>
-              <w:insideV w:val="nil"/>
-            </w:tcBorders>
-            <w:shd w:fill="FFFFFF" w:val="clear"/>
-            <w:tcMar>
-              <w:left w:w="93" w:type="dxa"/>
-            </w:tcMar>
-            <w:vAlign w:val="center"/>
-          </w:tcPr>
-          <w:p>
-            <w:pPr>
-              <w:pStyle w:val="Normal"/>
-              <w:spacing w:lineRule="auto" w:line="240" w:before="0" w:after="0"/>
-              <w:jc w:val="center"/>
-              <w:rPr>
-                <w:rFonts w:cs="Tahoma" w:ascii="Tahoma" w:hAnsi="Tahoma"/>
-                <w:b/>
-                <w:sz w:val="18"/>
-                <w:szCs w:val="18"/>
-              </w:rPr>
-            </w:pPr>
-            <w:r>
-              <w:rPr>
-                <w:rFonts w:cs="Tahoma" w:ascii="Tahoma" w:hAnsi="Tahoma"/>
-                <w:b/>
-                <w:sz w:val="18"/>
-                <w:szCs w:val="18"/>
-              </w:rPr>
-            </w:r>
-          </w:p>
-        </w:tc>
-        <w:tc>
-          <w:tcPr>
-            <w:tcW w:w="1270" w:type="dxa"/>
-            <w:gridSpan w:val="2"/>
-            <w:tcBorders>
-              <w:top w:val="single" w:sz="4" w:space="0" w:color="000001"/>
-              <w:left w:val="single" w:sz="4" w:space="0" w:color="000001"/>
-              <w:bottom w:val="single" w:sz="4" w:space="0" w:color="000001"/>
-              <w:insideH w:val="single" w:sz="4" w:space="0" w:color="000001"/>
-              <w:right w:val="nil"/>
-              <w:insideV w:val="nil"/>
-            </w:tcBorders>
-            <w:shd w:fill="FFFFFF" w:val="clear"/>
-            <w:tcMar>
-              <w:left w:w="93" w:type="dxa"/>
-            </w:tcMar>
-            <w:vAlign w:val="center"/>
-          </w:tcPr>
-          <w:p>
-            <w:pPr>
-              <w:pStyle w:val="Normal"/>
-              <w:spacing w:lineRule="auto" w:line="240" w:before="0" w:after="0"/>
-              <w:jc w:val="center"/>
-              <w:rPr>
-                <w:rFonts w:cs="Tahoma" w:ascii="Tahoma" w:hAnsi="Tahoma"/>
-                <w:b/>
-                <w:sz w:val="18"/>
-                <w:szCs w:val="18"/>
-              </w:rPr>
-            </w:pPr>
-            <w:r>
-              <w:rPr>
-                <w:rFonts w:cs="Tahoma" w:ascii="Tahoma" w:hAnsi="Tahoma"/>
-                <w:b/>
-                <w:sz w:val="18"/>
-                <w:szCs w:val="18"/>
-              </w:rPr>
-            </w:r>
-          </w:p>
-        </w:tc>
-      </w:tr>
-      <w:tr>
-        <w:trPr>
-          <w:trHeight w:val="288" w:hRule="atLeast"/>
-          <w:cantSplit w:val="false"/>
-        </w:trPr>
-        <w:tc>
-          <w:tcPr>
-            <w:tcW w:w="826" w:type="dxa"/>
-            <w:tcBorders>
-              <w:top w:val="single" w:sz="4" w:space="0" w:color="000001"/>
-              <w:left w:val="nil"/>
-              <w:bottom w:val="single" w:sz="4" w:space="0" w:color="000001"/>
-              <w:insideH w:val="single" w:sz="4" w:space="0" w:color="000001"/>
-              <w:right w:val="nil"/>
-              <w:insideV w:val="nil"/>
-            </w:tcBorders>
-            <w:shd w:fill="FFFFFF" w:val="clear"/>
-            <w:vAlign w:val="center"/>
-          </w:tcPr>
-          <w:p>
-            <w:pPr>
-              <w:pStyle w:val="Normal"/>
-              <w:spacing w:lineRule="auto" w:line="240" w:before="0" w:after="0"/>
-              <w:jc w:val="center"/>
-              <w:rPr>
-                <w:rFonts w:cs="Arial Narrow" w:ascii="Arial Narrow" w:hAnsi="Arial Narrow"/>
-                <w:sz w:val="20"/>
-                <w:szCs w:val="18"/>
-              </w:rPr>
-            </w:pPr>
-            <w:r>
-              <w:rPr>
-                <w:rFonts w:cs="Arial Narrow" w:ascii="Arial Narrow" w:hAnsi="Arial Narrow"/>
-                <w:sz w:val="20"/>
-                <w:szCs w:val="18"/>
-              </w:rPr>
-              <w:t>11</w:t>
-            </w:r>
-          </w:p>
-        </w:tc>
-        <w:tc>
-          <w:tcPr>
-            <w:tcW w:w="3327" w:type="dxa"/>
-            <w:gridSpan w:val="2"/>
-            <w:tcBorders>
-              <w:top w:val="single" w:sz="4" w:space="0" w:color="000001"/>
-              <w:left w:val="single" w:sz="4" w:space="0" w:color="000001"/>
-              <w:bottom w:val="single" w:sz="4" w:space="0" w:color="000001"/>
-              <w:insideH w:val="single" w:sz="4" w:space="0" w:color="000001"/>
-              <w:right w:val="nil"/>
-              <w:insideV w:val="nil"/>
-            </w:tcBorders>
-            <w:shd w:fill="FFFFFF" w:val="clear"/>
-            <w:tcMar>
-              <w:left w:w="93" w:type="dxa"/>
-            </w:tcMar>
-            <w:vAlign w:val="center"/>
-          </w:tcPr>
-          <w:p>
-            <w:pPr>
-              <w:pStyle w:val="Normal"/>
-              <w:spacing w:lineRule="auto" w:line="240" w:before="0" w:after="0"/>
-              <w:rPr>
-                <w:rFonts w:cs="Tahoma" w:ascii="Tahoma" w:hAnsi="Tahoma"/>
-                <w:b/>
-                <w:sz w:val="18"/>
-                <w:szCs w:val="18"/>
-              </w:rPr>
-            </w:pPr>
-            <w:r>
-              <w:rPr>
-                <w:rFonts w:cs="Tahoma" w:ascii="Tahoma" w:hAnsi="Tahoma"/>
-                <w:b/>
-                <w:sz w:val="18"/>
-                <w:szCs w:val="18"/>
-              </w:rPr>
-            </w:r>
-          </w:p>
-        </w:tc>
-        <w:tc>
-          <w:tcPr>
-            <w:tcW w:w="1440" w:type="dxa"/>
-            <w:gridSpan w:val="2"/>
-            <w:tcBorders>
-              <w:top w:val="single" w:sz="4" w:space="0" w:color="000001"/>
-              <w:left w:val="single" w:sz="4" w:space="0" w:color="000001"/>
-              <w:bottom w:val="single" w:sz="4" w:space="0" w:color="000001"/>
-              <w:insideH w:val="single" w:sz="4" w:space="0" w:color="000001"/>
-              <w:right w:val="nil"/>
-              <w:insideV w:val="nil"/>
-            </w:tcBorders>
-            <w:shd w:fill="FFFFFF" w:val="clear"/>
-            <w:tcMar>
-              <w:left w:w="93" w:type="dxa"/>
-            </w:tcMar>
-            <w:vAlign w:val="center"/>
-          </w:tcPr>
-          <w:p>
-            <w:pPr>
-              <w:pStyle w:val="Normal"/>
-              <w:spacing w:lineRule="auto" w:line="240" w:before="0" w:after="0"/>
-              <w:jc w:val="center"/>
-              <w:rPr>
-                <w:rFonts w:eastAsia="Wingdings 2" w:cs="Wingdings 2" w:ascii="Wingdings 2" w:hAnsi="Wingdings 2"/>
-                <w:sz w:val="28"/>
-                <w:szCs w:val="18"/>
-              </w:rPr>
-            </w:pPr>
-            <w:r>
-              <w:rPr>
-                <w:rFonts w:eastAsia="Wingdings 2" w:cs="Wingdings 2" w:ascii="Wingdings 2" w:hAnsi="Wingdings 2"/>
-                <w:sz w:val="28"/>
-                <w:szCs w:val="18"/>
-              </w:rPr>
-              <w:t></w:t>
-            </w:r>
-          </w:p>
-        </w:tc>
-        <w:tc>
-          <w:tcPr>
-            <w:tcW w:w="1316" w:type="dxa"/>
-            <w:gridSpan w:val="2"/>
-            <w:tcBorders>
-              <w:top w:val="single" w:sz="4" w:space="0" w:color="000001"/>
-              <w:left w:val="single" w:sz="4" w:space="0" w:color="000001"/>
-              <w:bottom w:val="single" w:sz="4" w:space="0" w:color="000001"/>
-              <w:insideH w:val="single" w:sz="4" w:space="0" w:color="000001"/>
-              <w:right w:val="nil"/>
-              <w:insideV w:val="nil"/>
-            </w:tcBorders>
-            <w:shd w:fill="FFFFFF" w:val="clear"/>
-            <w:tcMar>
-              <w:left w:w="93" w:type="dxa"/>
-            </w:tcMar>
-            <w:vAlign w:val="center"/>
-          </w:tcPr>
-          <w:p>
-            <w:pPr>
-              <w:pStyle w:val="Normal"/>
-              <w:spacing w:lineRule="auto" w:line="240" w:before="0" w:after="0"/>
-              <w:jc w:val="center"/>
-              <w:rPr>
-                <w:rFonts w:eastAsia="Wingdings 2" w:cs="Wingdings 2" w:ascii="Wingdings 2" w:hAnsi="Wingdings 2"/>
-                <w:sz w:val="28"/>
-                <w:szCs w:val="18"/>
-              </w:rPr>
-            </w:pPr>
-            <w:r>
-              <w:rPr>
-                <w:rFonts w:eastAsia="Wingdings 2" w:cs="Wingdings 2" w:ascii="Wingdings 2" w:hAnsi="Wingdings 2"/>
-                <w:sz w:val="28"/>
-                <w:szCs w:val="18"/>
-              </w:rPr>
-              <w:t></w:t>
-            </w:r>
-          </w:p>
-        </w:tc>
-        <w:tc>
-          <w:tcPr>
-            <w:tcW w:w="1291" w:type="dxa"/>
-            <w:gridSpan w:val="4"/>
-            <w:tcBorders>
-              <w:top w:val="single" w:sz="4" w:space="0" w:color="000001"/>
-              <w:left w:val="single" w:sz="4" w:space="0" w:color="000001"/>
-              <w:bottom w:val="single" w:sz="4" w:space="0" w:color="000001"/>
-              <w:insideH w:val="single" w:sz="4" w:space="0" w:color="000001"/>
-              <w:right w:val="nil"/>
-              <w:insideV w:val="nil"/>
-            </w:tcBorders>
-            <w:shd w:fill="FFFFFF" w:val="clear"/>
-            <w:tcMar>
-              <w:left w:w="93" w:type="dxa"/>
-            </w:tcMar>
-            <w:vAlign w:val="center"/>
-          </w:tcPr>
-          <w:p>
-            <w:pPr>
-              <w:pStyle w:val="Normal"/>
-              <w:spacing w:lineRule="auto" w:line="240" w:before="0" w:after="0"/>
-              <w:jc w:val="center"/>
-              <w:rPr>
-                <w:rFonts w:cs="Tahoma" w:ascii="Tahoma" w:hAnsi="Tahoma"/>
-                <w:b/>
-                <w:sz w:val="18"/>
-                <w:szCs w:val="18"/>
-              </w:rPr>
-            </w:pPr>
-            <w:r>
-              <w:rPr>
-                <w:rFonts w:cs="Tahoma" w:ascii="Tahoma" w:hAnsi="Tahoma"/>
-                <w:b/>
-                <w:sz w:val="18"/>
-                <w:szCs w:val="18"/>
-              </w:rPr>
-            </w:r>
-          </w:p>
-        </w:tc>
-        <w:tc>
-          <w:tcPr>
-            <w:tcW w:w="1258" w:type="dxa"/>
-            <w:gridSpan w:val="2"/>
-            <w:tcBorders>
-              <w:top w:val="single" w:sz="4" w:space="0" w:color="000001"/>
-              <w:left w:val="single" w:sz="4" w:space="0" w:color="000001"/>
-              <w:bottom w:val="single" w:sz="4" w:space="0" w:color="000001"/>
-              <w:insideH w:val="single" w:sz="4" w:space="0" w:color="000001"/>
-              <w:right w:val="nil"/>
-              <w:insideV w:val="nil"/>
-            </w:tcBorders>
-            <w:shd w:fill="FFFFFF" w:val="clear"/>
-            <w:tcMar>
-              <w:left w:w="93" w:type="dxa"/>
-            </w:tcMar>
-            <w:vAlign w:val="center"/>
-          </w:tcPr>
-          <w:p>
-            <w:pPr>
-              <w:pStyle w:val="Normal"/>
-              <w:spacing w:lineRule="auto" w:line="240" w:before="0" w:after="0"/>
-              <w:jc w:val="center"/>
-              <w:rPr>
-                <w:rFonts w:cs="Tahoma" w:ascii="Tahoma" w:hAnsi="Tahoma"/>
-                <w:b/>
-                <w:sz w:val="18"/>
-                <w:szCs w:val="18"/>
-              </w:rPr>
-            </w:pPr>
-            <w:r>
-              <w:rPr>
-                <w:rFonts w:cs="Tahoma" w:ascii="Tahoma" w:hAnsi="Tahoma"/>
-                <w:b/>
-                <w:sz w:val="18"/>
-                <w:szCs w:val="18"/>
-              </w:rPr>
-            </w:r>
-          </w:p>
-        </w:tc>
-        <w:tc>
-          <w:tcPr>
-            <w:tcW w:w="1270" w:type="dxa"/>
-            <w:gridSpan w:val="2"/>
-            <w:tcBorders>
-              <w:top w:val="single" w:sz="4" w:space="0" w:color="000001"/>
-              <w:left w:val="single" w:sz="4" w:space="0" w:color="000001"/>
-              <w:bottom w:val="single" w:sz="4" w:space="0" w:color="000001"/>
-              <w:insideH w:val="single" w:sz="4" w:space="0" w:color="000001"/>
-              <w:right w:val="nil"/>
-              <w:insideV w:val="nil"/>
-            </w:tcBorders>
-            <w:shd w:fill="FFFFFF" w:val="clear"/>
-            <w:tcMar>
-              <w:left w:w="93" w:type="dxa"/>
-            </w:tcMar>
-            <w:vAlign w:val="center"/>
-          </w:tcPr>
-          <w:p>
-            <w:pPr>
-              <w:pStyle w:val="Normal"/>
-              <w:spacing w:lineRule="auto" w:line="240" w:before="0" w:after="0"/>
-              <w:jc w:val="center"/>
-              <w:rPr>
-                <w:rFonts w:cs="Tahoma" w:ascii="Tahoma" w:hAnsi="Tahoma"/>
-                <w:b/>
-                <w:sz w:val="18"/>
-                <w:szCs w:val="18"/>
-              </w:rPr>
-            </w:pPr>
-            <w:r>
-              <w:rPr>
-                <w:rFonts w:cs="Tahoma" w:ascii="Tahoma" w:hAnsi="Tahoma"/>
-                <w:b/>
-                <w:sz w:val="18"/>
-                <w:szCs w:val="18"/>
-              </w:rPr>
-            </w:r>
-          </w:p>
-        </w:tc>
-      </w:tr>
-      <w:tr>
-        <w:trPr>
-          <w:trHeight w:val="288" w:hRule="atLeast"/>
-          <w:cantSplit w:val="false"/>
-        </w:trPr>
-        <w:tc>
-          <w:tcPr>
-            <w:tcW w:w="826" w:type="dxa"/>
-            <w:tcBorders>
-              <w:top w:val="single" w:sz="4" w:space="0" w:color="000001"/>
-              <w:left w:val="nil"/>
-              <w:bottom w:val="single" w:sz="4" w:space="0" w:color="000001"/>
-              <w:insideH w:val="single" w:sz="4" w:space="0" w:color="000001"/>
-              <w:right w:val="nil"/>
-              <w:insideV w:val="nil"/>
-            </w:tcBorders>
-            <w:shd w:fill="FFFFFF" w:val="clear"/>
-            <w:vAlign w:val="center"/>
-          </w:tcPr>
-          <w:p>
-            <w:pPr>
-              <w:pStyle w:val="Normal"/>
-              <w:spacing w:lineRule="auto" w:line="240" w:before="0" w:after="0"/>
-              <w:jc w:val="center"/>
-              <w:rPr>
-                <w:rFonts w:cs="Arial Narrow" w:ascii="Arial Narrow" w:hAnsi="Arial Narrow"/>
-                <w:sz w:val="20"/>
-                <w:szCs w:val="18"/>
-              </w:rPr>
-            </w:pPr>
-            <w:r>
-              <w:rPr>
-                <w:rFonts w:cs="Arial Narrow" w:ascii="Arial Narrow" w:hAnsi="Arial Narrow"/>
-                <w:sz w:val="20"/>
-                <w:szCs w:val="18"/>
-              </w:rPr>
-              <w:t>12</w:t>
             </w:r>
           </w:p>
         </w:tc>
@@ -5886,7 +3579,7 @@
       </w:rPr>
       <w:t xml:space="preserve">PREVENTIVE MAINTENANCE TICKET  </w:t>
       <w:drawing>
-        <wp:anchor behindDoc="1" distT="0" distB="0" distL="114935" distR="114935" simplePos="0" locked="0" layoutInCell="1" allowOverlap="1" relativeHeight="1">
+        <wp:anchor behindDoc="1" distT="0" distB="0" distL="114935" distR="114935" simplePos="0" locked="0" layoutInCell="1" allowOverlap="1" relativeHeight="0">
           <wp:simplePos x="0" y="0"/>
           <wp:positionH relativeFrom="margin">
             <wp:align>center</wp:align>

--- a/PHP_word/tickets/NHC_PREVENTIVE_MAINTENANCE_TICKET.docx
+++ b/PHP_word/tickets/NHC_PREVENTIVE_MAINTENANCE_TICKET.docx
@@ -6,7 +6,7 @@
     <w:tbl>
       <w:tblPr>
         <w:jc w:val="left"/>
-        <w:tblInd w:w="-20" w:type="dxa"/>
+        <w:tblInd w:w="-25" w:type="dxa"/>
         <w:tblBorders>
           <w:top w:val="single" w:sz="4" w:space="0" w:color="C0C0C0"/>
           <w:left w:val="single" w:sz="4" w:space="0" w:color="C0C0C0"/>
@@ -17,7 +17,7 @@
         </w:tblBorders>
         <w:tblCellMar>
           <w:top w:w="0" w:type="dxa"/>
-          <w:left w:w="93" w:type="dxa"/>
+          <w:left w:w="88" w:type="dxa"/>
           <w:bottom w:w="0" w:type="dxa"/>
           <w:right w:w="108" w:type="dxa"/>
         </w:tblCellMar>
@@ -42,7 +42,7 @@
             </w:tcBorders>
             <w:shd w:fill="FFFFFF" w:val="clear"/>
             <w:tcMar>
-              <w:left w:w="93" w:type="dxa"/>
+              <w:left w:w="88" w:type="dxa"/>
             </w:tcMar>
           </w:tcPr>
           <w:p>
@@ -184,21 +184,21 @@
         </w:tblCellMar>
       </w:tblPr>
       <w:tblGrid>
-        <w:gridCol w:w="826"/>
-        <w:gridCol w:w="2747"/>
-        <w:gridCol w:w="580"/>
-        <w:gridCol w:w="1063"/>
-        <w:gridCol w:w="377"/>
-        <w:gridCol w:w="1262"/>
-        <w:gridCol w:w="54"/>
+        <w:gridCol w:w="824"/>
+        <w:gridCol w:w="2748"/>
+        <w:gridCol w:w="578"/>
+        <w:gridCol w:w="1064"/>
+        <w:gridCol w:w="376"/>
+        <w:gridCol w:w="1263"/>
+        <w:gridCol w:w="52"/>
         <w:gridCol w:w="1"/>
-        <w:gridCol w:w="239"/>
-        <w:gridCol w:w="1027"/>
-        <w:gridCol w:w="24"/>
-        <w:gridCol w:w="1250"/>
-        <w:gridCol w:w="8"/>
-        <w:gridCol w:w="4"/>
-        <w:gridCol w:w="1266"/>
+        <w:gridCol w:w="242"/>
+        <w:gridCol w:w="1025"/>
+        <w:gridCol w:w="23"/>
+        <w:gridCol w:w="1251"/>
+        <w:gridCol w:w="6"/>
+        <w:gridCol w:w="5"/>
+        <w:gridCol w:w="1269"/>
       </w:tblGrid>
       <w:tr>
         <w:trPr>
@@ -206,7 +206,7 @@
         </w:trPr>
         <w:tc>
           <w:tcPr>
-            <w:tcW w:w="10728" w:type="dxa"/>
+            <w:tcW w:w="10727" w:type="dxa"/>
             <w:gridSpan w:val="15"/>
             <w:tcBorders>
               <w:top w:val="nil"/>
@@ -248,7 +248,7 @@
         </w:trPr>
         <w:tc>
           <w:tcPr>
-            <w:tcW w:w="5216" w:type="dxa"/>
+            <w:tcW w:w="5214" w:type="dxa"/>
             <w:gridSpan w:val="4"/>
             <w:tcBorders>
               <w:top w:val="single" w:sz="4" w:space="0" w:color="000001"/>
@@ -313,7 +313,7 @@
         </w:tc>
         <w:tc>
           <w:tcPr>
-            <w:tcW w:w="5512" w:type="dxa"/>
+            <w:tcW w:w="5513" w:type="dxa"/>
             <w:gridSpan w:val="11"/>
             <w:tcBorders>
               <w:top w:val="single" w:sz="4" w:space="0" w:color="000001"/>
@@ -325,7 +325,7 @@
             </w:tcBorders>
             <w:shd w:fill="FFFFFF" w:val="clear"/>
             <w:tcMar>
-              <w:left w:w="93" w:type="dxa"/>
+              <w:left w:w="88" w:type="dxa"/>
             </w:tcMar>
           </w:tcPr>
           <w:p>
@@ -396,7 +396,7 @@
         </w:trPr>
         <w:tc>
           <w:tcPr>
-            <w:tcW w:w="5216" w:type="dxa"/>
+            <w:tcW w:w="5214" w:type="dxa"/>
             <w:gridSpan w:val="4"/>
             <w:tcBorders>
               <w:top w:val="single" w:sz="4" w:space="0" w:color="000001"/>
@@ -464,7 +464,7 @@
             </w:tcBorders>
             <w:shd w:fill="FFFFFF" w:val="clear"/>
             <w:tcMar>
-              <w:left w:w="93" w:type="dxa"/>
+              <w:left w:w="88" w:type="dxa"/>
             </w:tcMar>
             <w:vAlign w:val="center"/>
           </w:tcPr>
@@ -547,7 +547,7 @@
         </w:tc>
         <w:tc>
           <w:tcPr>
-            <w:tcW w:w="1321" w:type="dxa"/>
+            <w:tcW w:w="1320" w:type="dxa"/>
             <w:gridSpan w:val="4"/>
             <w:vMerge w:val="restart"/>
             <w:tcBorders>
@@ -666,7 +666,7 @@
         </w:tc>
         <w:tc>
           <w:tcPr>
-            <w:tcW w:w="1278" w:type="dxa"/>
+            <w:tcW w:w="1280" w:type="dxa"/>
             <w:gridSpan w:val="3"/>
             <w:vMerge w:val="restart"/>
             <w:tcBorders>
@@ -706,7 +706,7 @@
         </w:trPr>
         <w:tc>
           <w:tcPr>
-            <w:tcW w:w="5216" w:type="dxa"/>
+            <w:tcW w:w="5214" w:type="dxa"/>
             <w:gridSpan w:val="4"/>
             <w:tcBorders>
               <w:top w:val="single" w:sz="4" w:space="0" w:color="000001"/>
@@ -774,7 +774,7 @@
             </w:tcBorders>
             <w:shd w:fill="FFFFFF" w:val="clear"/>
             <w:tcMar>
-              <w:left w:w="93" w:type="dxa"/>
+              <w:left w:w="88" w:type="dxa"/>
             </w:tcMar>
           </w:tcPr>
           <w:p>
@@ -798,7 +798,7 @@
         </w:tc>
         <w:tc>
           <w:tcPr>
-            <w:tcW w:w="1321" w:type="dxa"/>
+            <w:tcW w:w="1320" w:type="dxa"/>
             <w:gridSpan w:val="4"/>
             <w:vMerge w:val="continue"/>
             <w:tcBorders>
@@ -866,7 +866,7 @@
         </w:tc>
         <w:tc>
           <w:tcPr>
-            <w:tcW w:w="1278" w:type="dxa"/>
+            <w:tcW w:w="1280" w:type="dxa"/>
             <w:gridSpan w:val="3"/>
             <w:vMerge w:val="continue"/>
             <w:tcBorders>
@@ -906,7 +906,7 @@
         </w:trPr>
         <w:tc>
           <w:tcPr>
-            <w:tcW w:w="5216" w:type="dxa"/>
+            <w:tcW w:w="5214" w:type="dxa"/>
             <w:gridSpan w:val="4"/>
             <w:tcBorders>
               <w:top w:val="single" w:sz="4" w:space="0" w:color="000001"/>
@@ -961,7 +961,7 @@
         </w:tc>
         <w:tc>
           <w:tcPr>
-            <w:tcW w:w="5512" w:type="dxa"/>
+            <w:tcW w:w="5513" w:type="dxa"/>
             <w:gridSpan w:val="11"/>
             <w:tcBorders>
               <w:top w:val="single" w:sz="4" w:space="0" w:color="000001"/>
@@ -973,7 +973,7 @@
             </w:tcBorders>
             <w:shd w:fill="FFFFFF" w:val="clear"/>
             <w:tcMar>
-              <w:left w:w="93" w:type="dxa"/>
+              <w:left w:w="88" w:type="dxa"/>
             </w:tcMar>
           </w:tcPr>
           <w:p>
@@ -1027,7 +1027,7 @@
         </w:trPr>
         <w:tc>
           <w:tcPr>
-            <w:tcW w:w="5216" w:type="dxa"/>
+            <w:tcW w:w="5214" w:type="dxa"/>
             <w:gridSpan w:val="4"/>
             <w:tcBorders>
               <w:top w:val="single" w:sz="4" w:space="0" w:color="000001"/>
@@ -1052,7 +1052,7 @@
         </w:tc>
         <w:tc>
           <w:tcPr>
-            <w:tcW w:w="5512" w:type="dxa"/>
+            <w:tcW w:w="5513" w:type="dxa"/>
             <w:gridSpan w:val="11"/>
             <w:tcBorders>
               <w:top w:val="single" w:sz="4" w:space="0" w:color="000001"/>
@@ -1064,7 +1064,7 @@
             </w:tcBorders>
             <w:shd w:fill="FFFFFF" w:val="clear"/>
             <w:tcMar>
-              <w:left w:w="93" w:type="dxa"/>
+              <w:left w:w="88" w:type="dxa"/>
             </w:tcMar>
           </w:tcPr>
           <w:p>
@@ -1096,7 +1096,7 @@
         </w:trPr>
         <w:tc>
           <w:tcPr>
-            <w:tcW w:w="826" w:type="dxa"/>
+            <w:tcW w:w="824" w:type="dxa"/>
             <w:vMerge w:val="restart"/>
             <w:tcBorders>
               <w:top w:val="single" w:sz="4" w:space="0" w:color="000001"/>
@@ -1136,7 +1136,7 @@
         </w:tc>
         <w:tc>
           <w:tcPr>
-            <w:tcW w:w="3327" w:type="dxa"/>
+            <w:tcW w:w="3326" w:type="dxa"/>
             <w:gridSpan w:val="2"/>
             <w:vMerge w:val="restart"/>
             <w:tcBorders>
@@ -1149,7 +1149,7 @@
             </w:tcBorders>
             <w:shd w:fill="404040" w:val="clear"/>
             <w:tcMar>
-              <w:left w:w="93" w:type="dxa"/>
+              <w:left w:w="88" w:type="dxa"/>
             </w:tcMar>
             <w:vAlign w:val="center"/>
           </w:tcPr>
@@ -1189,7 +1189,7 @@
         </w:tc>
         <w:tc>
           <w:tcPr>
-            <w:tcW w:w="2757" w:type="dxa"/>
+            <w:tcW w:w="2756" w:type="dxa"/>
             <w:gridSpan w:val="5"/>
             <w:tcBorders>
               <w:top w:val="single" w:sz="4" w:space="0" w:color="000001"/>
@@ -1201,7 +1201,7 @@
             </w:tcBorders>
             <w:shd w:fill="404040" w:val="clear"/>
             <w:tcMar>
-              <w:left w:w="93" w:type="dxa"/>
+              <w:left w:w="88" w:type="dxa"/>
             </w:tcMar>
             <w:vAlign w:val="center"/>
           </w:tcPr>
@@ -1254,7 +1254,7 @@
             </w:tcBorders>
             <w:shd w:fill="404040" w:val="clear"/>
             <w:tcMar>
-              <w:left w:w="93" w:type="dxa"/>
+              <w:left w:w="88" w:type="dxa"/>
             </w:tcMar>
             <w:vAlign w:val="center"/>
           </w:tcPr>
@@ -1294,7 +1294,7 @@
         </w:tc>
         <w:tc>
           <w:tcPr>
-            <w:tcW w:w="1266" w:type="dxa"/>
+            <w:tcW w:w="1269" w:type="dxa"/>
             <w:tcBorders>
               <w:top w:val="single" w:sz="4" w:space="0" w:color="000001"/>
               <w:left w:val="single" w:sz="4" w:space="0" w:color="FFFFFF"/>
@@ -1305,7 +1305,7 @@
             </w:tcBorders>
             <w:shd w:fill="404040" w:val="clear"/>
             <w:tcMar>
-              <w:left w:w="93" w:type="dxa"/>
+              <w:left w:w="88" w:type="dxa"/>
             </w:tcMar>
             <w:vAlign w:val="center"/>
           </w:tcPr>
@@ -1342,7 +1342,7 @@
         </w:trPr>
         <w:tc>
           <w:tcPr>
-            <w:tcW w:w="826" w:type="dxa"/>
+            <w:tcW w:w="824" w:type="dxa"/>
             <w:vMerge w:val="continue"/>
             <w:tcBorders>
               <w:top w:val="single" w:sz="4" w:space="0" w:color="000001"/>
@@ -1379,7 +1379,7 @@
         </w:tc>
         <w:tc>
           <w:tcPr>
-            <w:tcW w:w="3327" w:type="dxa"/>
+            <w:tcW w:w="3326" w:type="dxa"/>
             <w:gridSpan w:val="2"/>
             <w:vMerge w:val="continue"/>
             <w:tcBorders>
@@ -1392,7 +1392,7 @@
             </w:tcBorders>
             <w:shd w:fill="FFFFFF" w:val="clear"/>
             <w:tcMar>
-              <w:left w:w="93" w:type="dxa"/>
+              <w:left w:w="88" w:type="dxa"/>
             </w:tcMar>
             <w:vAlign w:val="center"/>
           </w:tcPr>
@@ -1460,7 +1460,7 @@
         </w:tc>
         <w:tc>
           <w:tcPr>
-            <w:tcW w:w="1316" w:type="dxa"/>
+            <w:tcW w:w="1315" w:type="dxa"/>
             <w:gridSpan w:val="2"/>
             <w:tcBorders>
               <w:top w:val="single" w:sz="4" w:space="0" w:color="FFFFFF"/>
@@ -1472,7 +1472,7 @@
             </w:tcBorders>
             <w:shd w:fill="404040" w:val="clear"/>
             <w:tcMar>
-              <w:left w:w="93" w:type="dxa"/>
+              <w:left w:w="88" w:type="dxa"/>
             </w:tcMar>
             <w:vAlign w:val="center"/>
           </w:tcPr>
@@ -1515,7 +1515,7 @@
             </w:tcBorders>
             <w:shd w:fill="404040" w:val="clear"/>
             <w:tcMar>
-              <w:left w:w="93" w:type="dxa"/>
+              <w:left w:w="88" w:type="dxa"/>
             </w:tcMar>
             <w:vAlign w:val="center"/>
           </w:tcPr>
@@ -1546,7 +1546,7 @@
         </w:tc>
         <w:tc>
           <w:tcPr>
-            <w:tcW w:w="1258" w:type="dxa"/>
+            <w:tcW w:w="1257" w:type="dxa"/>
             <w:gridSpan w:val="2"/>
             <w:tcBorders>
               <w:top w:val="single" w:sz="4" w:space="0" w:color="FFFFFF"/>
@@ -1558,7 +1558,7 @@
             </w:tcBorders>
             <w:shd w:fill="404040" w:val="clear"/>
             <w:tcMar>
-              <w:left w:w="93" w:type="dxa"/>
+              <w:left w:w="88" w:type="dxa"/>
             </w:tcMar>
             <w:vAlign w:val="center"/>
           </w:tcPr>
@@ -1589,7 +1589,7 @@
         </w:tc>
         <w:tc>
           <w:tcPr>
-            <w:tcW w:w="1270" w:type="dxa"/>
+            <w:tcW w:w="1274" w:type="dxa"/>
             <w:gridSpan w:val="2"/>
             <w:tcBorders>
               <w:top w:val="single" w:sz="4" w:space="0" w:color="000001"/>
@@ -1601,7 +1601,7 @@
             </w:tcBorders>
             <w:shd w:fill="FFFFFF" w:val="clear"/>
             <w:tcMar>
-              <w:left w:w="93" w:type="dxa"/>
+              <w:left w:w="88" w:type="dxa"/>
             </w:tcMar>
             <w:vAlign w:val="center"/>
           </w:tcPr>
@@ -1635,7 +1635,7 @@
         </w:trPr>
         <w:tc>
           <w:tcPr>
-            <w:tcW w:w="826" w:type="dxa"/>
+            <w:tcW w:w="824" w:type="dxa"/>
             <w:tcBorders>
               <w:top w:val="single" w:sz="4" w:space="0" w:color="000001"/>
               <w:left w:val="nil"/>
@@ -1670,7 +1670,7 @@
         </w:tc>
         <w:tc>
           <w:tcPr>
-            <w:tcW w:w="3327" w:type="dxa"/>
+            <w:tcW w:w="3326" w:type="dxa"/>
             <w:gridSpan w:val="2"/>
             <w:tcBorders>
               <w:top w:val="single" w:sz="4" w:space="0" w:color="000001"/>
@@ -1682,7 +1682,7 @@
             </w:tcBorders>
             <w:shd w:fill="FFFFFF" w:val="clear"/>
             <w:tcMar>
-              <w:left w:w="93" w:type="dxa"/>
+              <w:left w:w="88" w:type="dxa"/>
             </w:tcMar>
             <w:vAlign w:val="center"/>
           </w:tcPr>
@@ -1721,7 +1721,7 @@
             </w:tcBorders>
             <w:shd w:fill="FFFFFF" w:val="clear"/>
             <w:tcMar>
-              <w:left w:w="93" w:type="dxa"/>
+              <w:left w:w="88" w:type="dxa"/>
             </w:tcMar>
             <w:vAlign w:val="center"/>
           </w:tcPr>
@@ -1748,7 +1748,7 @@
         </w:tc>
         <w:tc>
           <w:tcPr>
-            <w:tcW w:w="1316" w:type="dxa"/>
+            <w:tcW w:w="1315" w:type="dxa"/>
             <w:gridSpan w:val="2"/>
             <w:tcBorders>
               <w:top w:val="single" w:sz="4" w:space="0" w:color="000001"/>
@@ -1760,7 +1760,7 @@
             </w:tcBorders>
             <w:shd w:fill="FFFFFF" w:val="clear"/>
             <w:tcMar>
-              <w:left w:w="93" w:type="dxa"/>
+              <w:left w:w="88" w:type="dxa"/>
             </w:tcMar>
             <w:vAlign w:val="center"/>
           </w:tcPr>
@@ -1808,7 +1808,7 @@
             </w:tcBorders>
             <w:shd w:fill="FFFFFF" w:val="clear"/>
             <w:tcMar>
-              <w:left w:w="93" w:type="dxa"/>
+              <w:left w:w="88" w:type="dxa"/>
             </w:tcMar>
             <w:vAlign w:val="center"/>
           </w:tcPr>
@@ -1836,7 +1836,7 @@
         </w:tc>
         <w:tc>
           <w:tcPr>
-            <w:tcW w:w="1258" w:type="dxa"/>
+            <w:tcW w:w="1257" w:type="dxa"/>
             <w:gridSpan w:val="2"/>
             <w:tcBorders>
               <w:top w:val="single" w:sz="4" w:space="0" w:color="000001"/>
@@ -1848,7 +1848,7 @@
             </w:tcBorders>
             <w:shd w:fill="FFFFFF" w:val="clear"/>
             <w:tcMar>
-              <w:left w:w="93" w:type="dxa"/>
+              <w:left w:w="88" w:type="dxa"/>
             </w:tcMar>
             <w:vAlign w:val="center"/>
           </w:tcPr>
@@ -1876,7 +1876,7 @@
         </w:tc>
         <w:tc>
           <w:tcPr>
-            <w:tcW w:w="1270" w:type="dxa"/>
+            <w:tcW w:w="1274" w:type="dxa"/>
             <w:gridSpan w:val="2"/>
             <w:tcBorders>
               <w:top w:val="single" w:sz="4" w:space="0" w:color="000001"/>
@@ -1888,7 +1888,7 @@
             </w:tcBorders>
             <w:shd w:fill="FFFFFF" w:val="clear"/>
             <w:tcMar>
-              <w:left w:w="93" w:type="dxa"/>
+              <w:left w:w="88" w:type="dxa"/>
             </w:tcMar>
             <w:vAlign w:val="center"/>
           </w:tcPr>
@@ -1922,7 +1922,7 @@
         </w:trPr>
         <w:tc>
           <w:tcPr>
-            <w:tcW w:w="826" w:type="dxa"/>
+            <w:tcW w:w="824" w:type="dxa"/>
             <w:tcBorders>
               <w:top w:val="single" w:sz="4" w:space="0" w:color="000001"/>
               <w:left w:val="nil"/>
@@ -1957,7 +1957,7 @@
         </w:tc>
         <w:tc>
           <w:tcPr>
-            <w:tcW w:w="3327" w:type="dxa"/>
+            <w:tcW w:w="3326" w:type="dxa"/>
             <w:gridSpan w:val="2"/>
             <w:tcBorders>
               <w:top w:val="single" w:sz="4" w:space="0" w:color="000001"/>
@@ -1969,7 +1969,7 @@
             </w:tcBorders>
             <w:shd w:fill="FFFFFF" w:val="clear"/>
             <w:tcMar>
-              <w:left w:w="93" w:type="dxa"/>
+              <w:left w:w="88" w:type="dxa"/>
             </w:tcMar>
             <w:vAlign w:val="center"/>
           </w:tcPr>
@@ -2008,7 +2008,7 @@
             </w:tcBorders>
             <w:shd w:fill="FFFFFF" w:val="clear"/>
             <w:tcMar>
-              <w:left w:w="93" w:type="dxa"/>
+              <w:left w:w="88" w:type="dxa"/>
             </w:tcMar>
             <w:vAlign w:val="center"/>
           </w:tcPr>
@@ -2035,7 +2035,7 @@
         </w:tc>
         <w:tc>
           <w:tcPr>
-            <w:tcW w:w="1316" w:type="dxa"/>
+            <w:tcW w:w="1315" w:type="dxa"/>
             <w:gridSpan w:val="2"/>
             <w:tcBorders>
               <w:top w:val="single" w:sz="4" w:space="0" w:color="000001"/>
@@ -2047,7 +2047,7 @@
             </w:tcBorders>
             <w:shd w:fill="FFFFFF" w:val="clear"/>
             <w:tcMar>
-              <w:left w:w="93" w:type="dxa"/>
+              <w:left w:w="88" w:type="dxa"/>
             </w:tcMar>
             <w:vAlign w:val="center"/>
           </w:tcPr>
@@ -2086,7 +2086,7 @@
             </w:tcBorders>
             <w:shd w:fill="FFFFFF" w:val="clear"/>
             <w:tcMar>
-              <w:left w:w="93" w:type="dxa"/>
+              <w:left w:w="88" w:type="dxa"/>
             </w:tcMar>
             <w:vAlign w:val="center"/>
           </w:tcPr>
@@ -2114,7 +2114,7 @@
         </w:tc>
         <w:tc>
           <w:tcPr>
-            <w:tcW w:w="1258" w:type="dxa"/>
+            <w:tcW w:w="1257" w:type="dxa"/>
             <w:gridSpan w:val="2"/>
             <w:tcBorders>
               <w:top w:val="single" w:sz="4" w:space="0" w:color="000001"/>
@@ -2126,7 +2126,7 @@
             </w:tcBorders>
             <w:shd w:fill="FFFFFF" w:val="clear"/>
             <w:tcMar>
-              <w:left w:w="93" w:type="dxa"/>
+              <w:left w:w="88" w:type="dxa"/>
             </w:tcMar>
             <w:vAlign w:val="center"/>
           </w:tcPr>
@@ -2154,7 +2154,7 @@
         </w:tc>
         <w:tc>
           <w:tcPr>
-            <w:tcW w:w="1270" w:type="dxa"/>
+            <w:tcW w:w="1274" w:type="dxa"/>
             <w:gridSpan w:val="2"/>
             <w:tcBorders>
               <w:top w:val="single" w:sz="4" w:space="0" w:color="000001"/>
@@ -2166,7 +2166,7 @@
             </w:tcBorders>
             <w:shd w:fill="FFFFFF" w:val="clear"/>
             <w:tcMar>
-              <w:left w:w="93" w:type="dxa"/>
+              <w:left w:w="88" w:type="dxa"/>
             </w:tcMar>
             <w:vAlign w:val="center"/>
           </w:tcPr>
@@ -2200,7 +2200,7 @@
         </w:trPr>
         <w:tc>
           <w:tcPr>
-            <w:tcW w:w="826" w:type="dxa"/>
+            <w:tcW w:w="824" w:type="dxa"/>
             <w:tcBorders>
               <w:top w:val="single" w:sz="4" w:space="0" w:color="000001"/>
               <w:left w:val="nil"/>
@@ -2235,7 +2235,7 @@
         </w:tc>
         <w:tc>
           <w:tcPr>
-            <w:tcW w:w="3327" w:type="dxa"/>
+            <w:tcW w:w="3326" w:type="dxa"/>
             <w:gridSpan w:val="2"/>
             <w:tcBorders>
               <w:top w:val="single" w:sz="4" w:space="0" w:color="000001"/>
@@ -2247,7 +2247,7 @@
             </w:tcBorders>
             <w:shd w:fill="FFFFFF" w:val="clear"/>
             <w:tcMar>
-              <w:left w:w="93" w:type="dxa"/>
+              <w:left w:w="88" w:type="dxa"/>
             </w:tcMar>
             <w:vAlign w:val="center"/>
           </w:tcPr>
@@ -2286,7 +2286,7 @@
             </w:tcBorders>
             <w:shd w:fill="FFFFFF" w:val="clear"/>
             <w:tcMar>
-              <w:left w:w="93" w:type="dxa"/>
+              <w:left w:w="88" w:type="dxa"/>
             </w:tcMar>
             <w:vAlign w:val="center"/>
           </w:tcPr>
@@ -2313,7 +2313,7 @@
         </w:tc>
         <w:tc>
           <w:tcPr>
-            <w:tcW w:w="1316" w:type="dxa"/>
+            <w:tcW w:w="1315" w:type="dxa"/>
             <w:gridSpan w:val="2"/>
             <w:tcBorders>
               <w:top w:val="single" w:sz="4" w:space="0" w:color="000001"/>
@@ -2325,7 +2325,7 @@
             </w:tcBorders>
             <w:shd w:fill="FFFFFF" w:val="clear"/>
             <w:tcMar>
-              <w:left w:w="93" w:type="dxa"/>
+              <w:left w:w="88" w:type="dxa"/>
             </w:tcMar>
             <w:vAlign w:val="center"/>
           </w:tcPr>
@@ -2364,7 +2364,7 @@
             </w:tcBorders>
             <w:shd w:fill="FFFFFF" w:val="clear"/>
             <w:tcMar>
-              <w:left w:w="93" w:type="dxa"/>
+              <w:left w:w="88" w:type="dxa"/>
             </w:tcMar>
             <w:vAlign w:val="center"/>
           </w:tcPr>
@@ -2392,7 +2392,7 @@
         </w:tc>
         <w:tc>
           <w:tcPr>
-            <w:tcW w:w="1258" w:type="dxa"/>
+            <w:tcW w:w="1257" w:type="dxa"/>
             <w:gridSpan w:val="2"/>
             <w:tcBorders>
               <w:top w:val="single" w:sz="4" w:space="0" w:color="000001"/>
@@ -2404,7 +2404,7 @@
             </w:tcBorders>
             <w:shd w:fill="FFFFFF" w:val="clear"/>
             <w:tcMar>
-              <w:left w:w="93" w:type="dxa"/>
+              <w:left w:w="88" w:type="dxa"/>
             </w:tcMar>
             <w:vAlign w:val="center"/>
           </w:tcPr>
@@ -2432,7 +2432,7 @@
         </w:tc>
         <w:tc>
           <w:tcPr>
-            <w:tcW w:w="1270" w:type="dxa"/>
+            <w:tcW w:w="1274" w:type="dxa"/>
             <w:gridSpan w:val="2"/>
             <w:tcBorders>
               <w:top w:val="single" w:sz="4" w:space="0" w:color="000001"/>
@@ -2444,7 +2444,7 @@
             </w:tcBorders>
             <w:shd w:fill="FFFFFF" w:val="clear"/>
             <w:tcMar>
-              <w:left w:w="93" w:type="dxa"/>
+              <w:left w:w="88" w:type="dxa"/>
             </w:tcMar>
             <w:vAlign w:val="center"/>
           </w:tcPr>
@@ -2478,7 +2478,7 @@
         </w:trPr>
         <w:tc>
           <w:tcPr>
-            <w:tcW w:w="826" w:type="dxa"/>
+            <w:tcW w:w="824" w:type="dxa"/>
             <w:tcBorders>
               <w:top w:val="single" w:sz="4" w:space="0" w:color="000001"/>
               <w:left w:val="nil"/>
@@ -2513,7 +2513,7 @@
         </w:tc>
         <w:tc>
           <w:tcPr>
-            <w:tcW w:w="3327" w:type="dxa"/>
+            <w:tcW w:w="3326" w:type="dxa"/>
             <w:gridSpan w:val="2"/>
             <w:tcBorders>
               <w:top w:val="single" w:sz="4" w:space="0" w:color="000001"/>
@@ -2525,7 +2525,7 @@
             </w:tcBorders>
             <w:shd w:fill="FFFFFF" w:val="clear"/>
             <w:tcMar>
-              <w:left w:w="93" w:type="dxa"/>
+              <w:left w:w="88" w:type="dxa"/>
             </w:tcMar>
             <w:vAlign w:val="center"/>
           </w:tcPr>
@@ -2564,7 +2564,7 @@
             </w:tcBorders>
             <w:shd w:fill="FFFFFF" w:val="clear"/>
             <w:tcMar>
-              <w:left w:w="93" w:type="dxa"/>
+              <w:left w:w="88" w:type="dxa"/>
             </w:tcMar>
             <w:vAlign w:val="center"/>
           </w:tcPr>
@@ -2591,7 +2591,7 @@
         </w:tc>
         <w:tc>
           <w:tcPr>
-            <w:tcW w:w="1316" w:type="dxa"/>
+            <w:tcW w:w="1315" w:type="dxa"/>
             <w:gridSpan w:val="2"/>
             <w:tcBorders>
               <w:top w:val="single" w:sz="4" w:space="0" w:color="000001"/>
@@ -2603,7 +2603,7 @@
             </w:tcBorders>
             <w:shd w:fill="FFFFFF" w:val="clear"/>
             <w:tcMar>
-              <w:left w:w="93" w:type="dxa"/>
+              <w:left w:w="88" w:type="dxa"/>
             </w:tcMar>
             <w:vAlign w:val="center"/>
           </w:tcPr>
@@ -2642,7 +2642,7 @@
             </w:tcBorders>
             <w:shd w:fill="FFFFFF" w:val="clear"/>
             <w:tcMar>
-              <w:left w:w="93" w:type="dxa"/>
+              <w:left w:w="88" w:type="dxa"/>
             </w:tcMar>
             <w:vAlign w:val="center"/>
           </w:tcPr>
@@ -2670,7 +2670,7 @@
         </w:tc>
         <w:tc>
           <w:tcPr>
-            <w:tcW w:w="1258" w:type="dxa"/>
+            <w:tcW w:w="1257" w:type="dxa"/>
             <w:gridSpan w:val="2"/>
             <w:tcBorders>
               <w:top w:val="single" w:sz="4" w:space="0" w:color="000001"/>
@@ -2682,7 +2682,7 @@
             </w:tcBorders>
             <w:shd w:fill="FFFFFF" w:val="clear"/>
             <w:tcMar>
-              <w:left w:w="93" w:type="dxa"/>
+              <w:left w:w="88" w:type="dxa"/>
             </w:tcMar>
             <w:vAlign w:val="center"/>
           </w:tcPr>
@@ -2710,7 +2710,7 @@
         </w:tc>
         <w:tc>
           <w:tcPr>
-            <w:tcW w:w="1270" w:type="dxa"/>
+            <w:tcW w:w="1274" w:type="dxa"/>
             <w:gridSpan w:val="2"/>
             <w:tcBorders>
               <w:top w:val="single" w:sz="4" w:space="0" w:color="000001"/>
@@ -2722,7 +2722,7 @@
             </w:tcBorders>
             <w:shd w:fill="FFFFFF" w:val="clear"/>
             <w:tcMar>
-              <w:left w:w="93" w:type="dxa"/>
+              <w:left w:w="88" w:type="dxa"/>
             </w:tcMar>
             <w:vAlign w:val="center"/>
           </w:tcPr>
@@ -2755,7 +2755,7 @@
         </w:trPr>
         <w:tc>
           <w:tcPr>
-            <w:tcW w:w="10728" w:type="dxa"/>
+            <w:tcW w:w="10727" w:type="dxa"/>
             <w:gridSpan w:val="15"/>
             <w:tcBorders>
               <w:top w:val="single" w:sz="4" w:space="0" w:color="000001"/>
@@ -2840,26 +2840,7 @@
                 <w:sz w:val="18"/>
                 <w:szCs w:val="18"/>
               </w:rPr>
-              <w:t>________________________________________________________________________________________________________________________________</w:t>
-            </w:r>
-          </w:p>
-          <w:p>
-            <w:pPr>
-              <w:pStyle w:val="Normal"/>
-              <w:spacing w:lineRule="auto" w:line="360" w:before="0" w:after="0"/>
-              <w:rPr>
-                <w:rFonts w:cs="Arial Narrow" w:ascii="Arial Narrow" w:hAnsi="Arial Narrow"/>
-                <w:sz w:val="18"/>
-                <w:szCs w:val="18"/>
-              </w:rPr>
-            </w:pPr>
-            <w:r>
-              <w:rPr>
-                <w:rFonts w:cs="Arial Narrow" w:ascii="Arial Narrow" w:hAnsi="Arial Narrow"/>
-                <w:sz w:val="18"/>
-                <w:szCs w:val="18"/>
-              </w:rPr>
-              <w:t>________________________________________________________________________________________________________________________________________________________________________________________________________________________________________________________________</w:t>
+              <w:t>_______________________________________________________________________________________________________________________________</w:t>
             </w:r>
           </w:p>
           <w:p>
@@ -2973,7 +2954,7 @@
         </w:trPr>
         <w:tc>
           <w:tcPr>
-            <w:tcW w:w="10728" w:type="dxa"/>
+            <w:tcW w:w="10727" w:type="dxa"/>
             <w:gridSpan w:val="15"/>
             <w:tcBorders>
               <w:top w:val="single" w:sz="4" w:space="0" w:color="000001"/>
@@ -3018,7 +2999,7 @@
         </w:trPr>
         <w:tc>
           <w:tcPr>
-            <w:tcW w:w="3573" w:type="dxa"/>
+            <w:tcW w:w="3572" w:type="dxa"/>
             <w:gridSpan w:val="2"/>
             <w:tcBorders>
               <w:top w:val="single" w:sz="4" w:space="0" w:color="000001"/>
@@ -3124,7 +3105,7 @@
             </w:tcBorders>
             <w:shd w:fill="FFFFFF" w:val="clear"/>
             <w:tcMar>
-              <w:left w:w="93" w:type="dxa"/>
+              <w:left w:w="88" w:type="dxa"/>
             </w:tcMar>
           </w:tcPr>
           <w:p>
@@ -3186,7 +3167,7 @@
             </w:tcBorders>
             <w:shd w:fill="FFFFFF" w:val="clear"/>
             <w:tcMar>
-              <w:left w:w="93" w:type="dxa"/>
+              <w:left w:w="88" w:type="dxa"/>
             </w:tcMar>
           </w:tcPr>
           <w:p>
@@ -3322,7 +3303,7 @@
       <w:footerReference w:type="default" r:id="rId3"/>
       <w:type w:val="nextPage"/>
       <w:pgSz w:w="12240" w:h="15840"/>
-      <w:pgMar w:left="2034" w:right="2034" w:header="1470" w:top="1527" w:footer="318" w:bottom="894" w:gutter="0"/>
+      <w:pgMar w:left="2424" w:right="2424" w:header="1720" w:top="1777" w:footer="328" w:bottom="904" w:gutter="0"/>
       <w:pgBorders w:display="allPages" w:offsetFrom="text">
         <w:top w:val="single" w:sz="4" w:space="12" w:color="000001"/>
         <w:left w:val="single" w:sz="4" w:space="19" w:color="000001"/>
@@ -3548,7 +3529,7 @@
           <v:stroke joinstyle="miter"/>
           <v:path gradientshapeok="t" o:connecttype="rect" textboxrect="0,0,21600,21600"/>
         </v:shapetype>
-        <v:shape id="shape_0" stroked="t" style="position:absolute;margin-left:-0.65pt;margin-top:10.35pt;width:520.8pt;height:0pt" type="shapetype_32">
+        <v:shape id="shape_0" stroked="t" style="position:absolute;margin-left:-0.6pt;margin-top:10.35pt;width:520.75pt;height:0pt" type="shapetype_32">
           <v:wrap v:type="none"/>
           <v:fill on="false" detectmouseclick="t"/>
           <v:stroke color="#a5a5a5" weight="9360" joinstyle="miter" endcap="flat"/>

--- a/PHP_word/tickets/NHC_PREVENTIVE_MAINTENANCE_TICKET.docx
+++ b/PHP_word/tickets/NHC_PREVENTIVE_MAINTENANCE_TICKET.docx
@@ -6,7 +6,7 @@
     <w:tbl>
       <w:tblPr>
         <w:jc w:val="left"/>
-        <w:tblInd w:w="-25" w:type="dxa"/>
+        <w:tblInd w:w="-30" w:type="dxa"/>
         <w:tblBorders>
           <w:top w:val="single" w:sz="4" w:space="0" w:color="C0C0C0"/>
           <w:left w:val="single" w:sz="4" w:space="0" w:color="C0C0C0"/>
@@ -17,7 +17,7 @@
         </w:tblBorders>
         <w:tblCellMar>
           <w:top w:w="0" w:type="dxa"/>
-          <w:left w:w="88" w:type="dxa"/>
+          <w:left w:w="83" w:type="dxa"/>
           <w:bottom w:w="0" w:type="dxa"/>
           <w:right w:w="108" w:type="dxa"/>
         </w:tblCellMar>
@@ -42,7 +42,7 @@
             </w:tcBorders>
             <w:shd w:fill="FFFFFF" w:val="clear"/>
             <w:tcMar>
-              <w:left w:w="88" w:type="dxa"/>
+              <w:left w:w="83" w:type="dxa"/>
             </w:tcMar>
           </w:tcPr>
           <w:p>
@@ -184,21 +184,21 @@
         </w:tblCellMar>
       </w:tblPr>
       <w:tblGrid>
-        <w:gridCol w:w="824"/>
-        <w:gridCol w:w="2748"/>
-        <w:gridCol w:w="578"/>
-        <w:gridCol w:w="1064"/>
-        <w:gridCol w:w="376"/>
+        <w:gridCol w:w="822"/>
+        <w:gridCol w:w="2749"/>
+        <w:gridCol w:w="577"/>
+        <w:gridCol w:w="1065"/>
+        <w:gridCol w:w="375"/>
         <w:gridCol w:w="1263"/>
         <w:gridCol w:w="52"/>
         <w:gridCol w:w="1"/>
-        <w:gridCol w:w="242"/>
-        <w:gridCol w:w="1025"/>
+        <w:gridCol w:w="244"/>
+        <w:gridCol w:w="1023"/>
         <w:gridCol w:w="23"/>
-        <w:gridCol w:w="1251"/>
-        <w:gridCol w:w="6"/>
+        <w:gridCol w:w="1250"/>
+        <w:gridCol w:w="7"/>
         <w:gridCol w:w="5"/>
-        <w:gridCol w:w="1269"/>
+        <w:gridCol w:w="1271"/>
       </w:tblGrid>
       <w:tr>
         <w:trPr>
@@ -248,7 +248,7 @@
         </w:trPr>
         <w:tc>
           <w:tcPr>
-            <w:tcW w:w="5214" w:type="dxa"/>
+            <w:tcW w:w="5213" w:type="dxa"/>
             <w:gridSpan w:val="4"/>
             <w:tcBorders>
               <w:top w:val="single" w:sz="4" w:space="0" w:color="000001"/>
@@ -313,7 +313,7 @@
         </w:tc>
         <w:tc>
           <w:tcPr>
-            <w:tcW w:w="5513" w:type="dxa"/>
+            <w:tcW w:w="5514" w:type="dxa"/>
             <w:gridSpan w:val="11"/>
             <w:tcBorders>
               <w:top w:val="single" w:sz="4" w:space="0" w:color="000001"/>
@@ -325,7 +325,7 @@
             </w:tcBorders>
             <w:shd w:fill="FFFFFF" w:val="clear"/>
             <w:tcMar>
-              <w:left w:w="88" w:type="dxa"/>
+              <w:left w:w="83" w:type="dxa"/>
             </w:tcMar>
           </w:tcPr>
           <w:p>
@@ -396,7 +396,7 @@
         </w:trPr>
         <w:tc>
           <w:tcPr>
-            <w:tcW w:w="5214" w:type="dxa"/>
+            <w:tcW w:w="5213" w:type="dxa"/>
             <w:gridSpan w:val="4"/>
             <w:tcBorders>
               <w:top w:val="single" w:sz="4" w:space="0" w:color="000001"/>
@@ -451,7 +451,7 @@
         </w:tc>
         <w:tc>
           <w:tcPr>
-            <w:tcW w:w="1639" w:type="dxa"/>
+            <w:tcW w:w="1638" w:type="dxa"/>
             <w:gridSpan w:val="2"/>
             <w:vMerge w:val="restart"/>
             <w:tcBorders>
@@ -464,7 +464,7 @@
             </w:tcBorders>
             <w:shd w:fill="FFFFFF" w:val="clear"/>
             <w:tcMar>
-              <w:left w:w="88" w:type="dxa"/>
+              <w:left w:w="83" w:type="dxa"/>
             </w:tcMar>
             <w:vAlign w:val="center"/>
           </w:tcPr>
@@ -632,7 +632,7 @@
         </w:tc>
         <w:tc>
           <w:tcPr>
-            <w:tcW w:w="1274" w:type="dxa"/>
+            <w:tcW w:w="1273" w:type="dxa"/>
             <w:gridSpan w:val="2"/>
             <w:vMerge w:val="restart"/>
             <w:tcBorders>
@@ -666,7 +666,7 @@
         </w:tc>
         <w:tc>
           <w:tcPr>
-            <w:tcW w:w="1280" w:type="dxa"/>
+            <w:tcW w:w="1283" w:type="dxa"/>
             <w:gridSpan w:val="3"/>
             <w:vMerge w:val="restart"/>
             <w:tcBorders>
@@ -706,7 +706,7 @@
         </w:trPr>
         <w:tc>
           <w:tcPr>
-            <w:tcW w:w="5214" w:type="dxa"/>
+            <w:tcW w:w="5213" w:type="dxa"/>
             <w:gridSpan w:val="4"/>
             <w:tcBorders>
               <w:top w:val="single" w:sz="4" w:space="0" w:color="000001"/>
@@ -761,7 +761,7 @@
         </w:tc>
         <w:tc>
           <w:tcPr>
-            <w:tcW w:w="1639" w:type="dxa"/>
+            <w:tcW w:w="1638" w:type="dxa"/>
             <w:gridSpan w:val="2"/>
             <w:vMerge w:val="continue"/>
             <w:tcBorders>
@@ -774,7 +774,7 @@
             </w:tcBorders>
             <w:shd w:fill="FFFFFF" w:val="clear"/>
             <w:tcMar>
-              <w:left w:w="88" w:type="dxa"/>
+              <w:left w:w="83" w:type="dxa"/>
             </w:tcMar>
           </w:tcPr>
           <w:p>
@@ -832,7 +832,7 @@
         </w:tc>
         <w:tc>
           <w:tcPr>
-            <w:tcW w:w="1274" w:type="dxa"/>
+            <w:tcW w:w="1273" w:type="dxa"/>
             <w:gridSpan w:val="2"/>
             <w:vMerge w:val="continue"/>
             <w:tcBorders>
@@ -866,7 +866,7 @@
         </w:tc>
         <w:tc>
           <w:tcPr>
-            <w:tcW w:w="1280" w:type="dxa"/>
+            <w:tcW w:w="1283" w:type="dxa"/>
             <w:gridSpan w:val="3"/>
             <w:vMerge w:val="continue"/>
             <w:tcBorders>
@@ -906,7 +906,7 @@
         </w:trPr>
         <w:tc>
           <w:tcPr>
-            <w:tcW w:w="5214" w:type="dxa"/>
+            <w:tcW w:w="5213" w:type="dxa"/>
             <w:gridSpan w:val="4"/>
             <w:tcBorders>
               <w:top w:val="single" w:sz="4" w:space="0" w:color="000001"/>
@@ -961,7 +961,7 @@
         </w:tc>
         <w:tc>
           <w:tcPr>
-            <w:tcW w:w="5513" w:type="dxa"/>
+            <w:tcW w:w="5514" w:type="dxa"/>
             <w:gridSpan w:val="11"/>
             <w:tcBorders>
               <w:top w:val="single" w:sz="4" w:space="0" w:color="000001"/>
@@ -973,7 +973,7 @@
             </w:tcBorders>
             <w:shd w:fill="FFFFFF" w:val="clear"/>
             <w:tcMar>
-              <w:left w:w="88" w:type="dxa"/>
+              <w:left w:w="83" w:type="dxa"/>
             </w:tcMar>
           </w:tcPr>
           <w:p>
@@ -1027,7 +1027,7 @@
         </w:trPr>
         <w:tc>
           <w:tcPr>
-            <w:tcW w:w="5214" w:type="dxa"/>
+            <w:tcW w:w="5213" w:type="dxa"/>
             <w:gridSpan w:val="4"/>
             <w:tcBorders>
               <w:top w:val="single" w:sz="4" w:space="0" w:color="000001"/>
@@ -1052,7 +1052,7 @@
         </w:tc>
         <w:tc>
           <w:tcPr>
-            <w:tcW w:w="5513" w:type="dxa"/>
+            <w:tcW w:w="5514" w:type="dxa"/>
             <w:gridSpan w:val="11"/>
             <w:tcBorders>
               <w:top w:val="single" w:sz="4" w:space="0" w:color="000001"/>
@@ -1064,7 +1064,7 @@
             </w:tcBorders>
             <w:shd w:fill="FFFFFF" w:val="clear"/>
             <w:tcMar>
-              <w:left w:w="88" w:type="dxa"/>
+              <w:left w:w="83" w:type="dxa"/>
             </w:tcMar>
           </w:tcPr>
           <w:p>
@@ -1096,7 +1096,7 @@
         </w:trPr>
         <w:tc>
           <w:tcPr>
-            <w:tcW w:w="824" w:type="dxa"/>
+            <w:tcW w:w="822" w:type="dxa"/>
             <w:vMerge w:val="restart"/>
             <w:tcBorders>
               <w:top w:val="single" w:sz="4" w:space="0" w:color="000001"/>
@@ -1149,7 +1149,7 @@
             </w:tcBorders>
             <w:shd w:fill="404040" w:val="clear"/>
             <w:tcMar>
-              <w:left w:w="88" w:type="dxa"/>
+              <w:left w:w="83" w:type="dxa"/>
             </w:tcMar>
             <w:vAlign w:val="center"/>
           </w:tcPr>
@@ -1201,7 +1201,7 @@
             </w:tcBorders>
             <w:shd w:fill="404040" w:val="clear"/>
             <w:tcMar>
-              <w:left w:w="88" w:type="dxa"/>
+              <w:left w:w="83" w:type="dxa"/>
             </w:tcMar>
             <w:vAlign w:val="center"/>
           </w:tcPr>
@@ -1254,7 +1254,7 @@
             </w:tcBorders>
             <w:shd w:fill="404040" w:val="clear"/>
             <w:tcMar>
-              <w:left w:w="88" w:type="dxa"/>
+              <w:left w:w="83" w:type="dxa"/>
             </w:tcMar>
             <w:vAlign w:val="center"/>
           </w:tcPr>
@@ -1294,7 +1294,7 @@
         </w:tc>
         <w:tc>
           <w:tcPr>
-            <w:tcW w:w="1269" w:type="dxa"/>
+            <w:tcW w:w="1271" w:type="dxa"/>
             <w:tcBorders>
               <w:top w:val="single" w:sz="4" w:space="0" w:color="000001"/>
               <w:left w:val="single" w:sz="4" w:space="0" w:color="FFFFFF"/>
@@ -1305,7 +1305,7 @@
             </w:tcBorders>
             <w:shd w:fill="404040" w:val="clear"/>
             <w:tcMar>
-              <w:left w:w="88" w:type="dxa"/>
+              <w:left w:w="83" w:type="dxa"/>
             </w:tcMar>
             <w:vAlign w:val="center"/>
           </w:tcPr>
@@ -1342,7 +1342,7 @@
         </w:trPr>
         <w:tc>
           <w:tcPr>
-            <w:tcW w:w="824" w:type="dxa"/>
+            <w:tcW w:w="822" w:type="dxa"/>
             <w:vMerge w:val="continue"/>
             <w:tcBorders>
               <w:top w:val="single" w:sz="4" w:space="0" w:color="000001"/>
@@ -1392,7 +1392,7 @@
             </w:tcBorders>
             <w:shd w:fill="FFFFFF" w:val="clear"/>
             <w:tcMar>
-              <w:left w:w="88" w:type="dxa"/>
+              <w:left w:w="83" w:type="dxa"/>
             </w:tcMar>
             <w:vAlign w:val="center"/>
           </w:tcPr>
@@ -1472,7 +1472,7 @@
             </w:tcBorders>
             <w:shd w:fill="404040" w:val="clear"/>
             <w:tcMar>
-              <w:left w:w="88" w:type="dxa"/>
+              <w:left w:w="83" w:type="dxa"/>
             </w:tcMar>
             <w:vAlign w:val="center"/>
           </w:tcPr>
@@ -1515,7 +1515,7 @@
             </w:tcBorders>
             <w:shd w:fill="404040" w:val="clear"/>
             <w:tcMar>
-              <w:left w:w="88" w:type="dxa"/>
+              <w:left w:w="83" w:type="dxa"/>
             </w:tcMar>
             <w:vAlign w:val="center"/>
           </w:tcPr>
@@ -1558,7 +1558,7 @@
             </w:tcBorders>
             <w:shd w:fill="404040" w:val="clear"/>
             <w:tcMar>
-              <w:left w:w="88" w:type="dxa"/>
+              <w:left w:w="83" w:type="dxa"/>
             </w:tcMar>
             <w:vAlign w:val="center"/>
           </w:tcPr>
@@ -1589,7 +1589,7 @@
         </w:tc>
         <w:tc>
           <w:tcPr>
-            <w:tcW w:w="1274" w:type="dxa"/>
+            <w:tcW w:w="1276" w:type="dxa"/>
             <w:gridSpan w:val="2"/>
             <w:tcBorders>
               <w:top w:val="single" w:sz="4" w:space="0" w:color="000001"/>
@@ -1601,7 +1601,7 @@
             </w:tcBorders>
             <w:shd w:fill="FFFFFF" w:val="clear"/>
             <w:tcMar>
-              <w:left w:w="88" w:type="dxa"/>
+              <w:left w:w="83" w:type="dxa"/>
             </w:tcMar>
             <w:vAlign w:val="center"/>
           </w:tcPr>
@@ -1635,7 +1635,7 @@
         </w:trPr>
         <w:tc>
           <w:tcPr>
-            <w:tcW w:w="824" w:type="dxa"/>
+            <w:tcW w:w="822" w:type="dxa"/>
             <w:tcBorders>
               <w:top w:val="single" w:sz="4" w:space="0" w:color="000001"/>
               <w:left w:val="nil"/>
@@ -1682,7 +1682,7 @@
             </w:tcBorders>
             <w:shd w:fill="FFFFFF" w:val="clear"/>
             <w:tcMar>
-              <w:left w:w="88" w:type="dxa"/>
+              <w:left w:w="83" w:type="dxa"/>
             </w:tcMar>
             <w:vAlign w:val="center"/>
           </w:tcPr>
@@ -1721,7 +1721,7 @@
             </w:tcBorders>
             <w:shd w:fill="FFFFFF" w:val="clear"/>
             <w:tcMar>
-              <w:left w:w="88" w:type="dxa"/>
+              <w:left w:w="83" w:type="dxa"/>
             </w:tcMar>
             <w:vAlign w:val="center"/>
           </w:tcPr>
@@ -1760,7 +1760,7 @@
             </w:tcBorders>
             <w:shd w:fill="FFFFFF" w:val="clear"/>
             <w:tcMar>
-              <w:left w:w="88" w:type="dxa"/>
+              <w:left w:w="83" w:type="dxa"/>
             </w:tcMar>
             <w:vAlign w:val="center"/>
           </w:tcPr>
@@ -1808,7 +1808,7 @@
             </w:tcBorders>
             <w:shd w:fill="FFFFFF" w:val="clear"/>
             <w:tcMar>
-              <w:left w:w="88" w:type="dxa"/>
+              <w:left w:w="83" w:type="dxa"/>
             </w:tcMar>
             <w:vAlign w:val="center"/>
           </w:tcPr>
@@ -1848,7 +1848,7 @@
             </w:tcBorders>
             <w:shd w:fill="FFFFFF" w:val="clear"/>
             <w:tcMar>
-              <w:left w:w="88" w:type="dxa"/>
+              <w:left w:w="83" w:type="dxa"/>
             </w:tcMar>
             <w:vAlign w:val="center"/>
           </w:tcPr>
@@ -1876,7 +1876,7 @@
         </w:tc>
         <w:tc>
           <w:tcPr>
-            <w:tcW w:w="1274" w:type="dxa"/>
+            <w:tcW w:w="1276" w:type="dxa"/>
             <w:gridSpan w:val="2"/>
             <w:tcBorders>
               <w:top w:val="single" w:sz="4" w:space="0" w:color="000001"/>
@@ -1888,7 +1888,7 @@
             </w:tcBorders>
             <w:shd w:fill="FFFFFF" w:val="clear"/>
             <w:tcMar>
-              <w:left w:w="88" w:type="dxa"/>
+              <w:left w:w="83" w:type="dxa"/>
             </w:tcMar>
             <w:vAlign w:val="center"/>
           </w:tcPr>
@@ -1922,7 +1922,7 @@
         </w:trPr>
         <w:tc>
           <w:tcPr>
-            <w:tcW w:w="824" w:type="dxa"/>
+            <w:tcW w:w="822" w:type="dxa"/>
             <w:tcBorders>
               <w:top w:val="single" w:sz="4" w:space="0" w:color="000001"/>
               <w:left w:val="nil"/>
@@ -1969,7 +1969,7 @@
             </w:tcBorders>
             <w:shd w:fill="FFFFFF" w:val="clear"/>
             <w:tcMar>
-              <w:left w:w="88" w:type="dxa"/>
+              <w:left w:w="83" w:type="dxa"/>
             </w:tcMar>
             <w:vAlign w:val="center"/>
           </w:tcPr>
@@ -2008,7 +2008,7 @@
             </w:tcBorders>
             <w:shd w:fill="FFFFFF" w:val="clear"/>
             <w:tcMar>
-              <w:left w:w="88" w:type="dxa"/>
+              <w:left w:w="83" w:type="dxa"/>
             </w:tcMar>
             <w:vAlign w:val="center"/>
           </w:tcPr>
@@ -2047,7 +2047,7 @@
             </w:tcBorders>
             <w:shd w:fill="FFFFFF" w:val="clear"/>
             <w:tcMar>
-              <w:left w:w="88" w:type="dxa"/>
+              <w:left w:w="83" w:type="dxa"/>
             </w:tcMar>
             <w:vAlign w:val="center"/>
           </w:tcPr>
@@ -2086,7 +2086,7 @@
             </w:tcBorders>
             <w:shd w:fill="FFFFFF" w:val="clear"/>
             <w:tcMar>
-              <w:left w:w="88" w:type="dxa"/>
+              <w:left w:w="83" w:type="dxa"/>
             </w:tcMar>
             <w:vAlign w:val="center"/>
           </w:tcPr>
@@ -2126,7 +2126,7 @@
             </w:tcBorders>
             <w:shd w:fill="FFFFFF" w:val="clear"/>
             <w:tcMar>
-              <w:left w:w="88" w:type="dxa"/>
+              <w:left w:w="83" w:type="dxa"/>
             </w:tcMar>
             <w:vAlign w:val="center"/>
           </w:tcPr>
@@ -2154,7 +2154,7 @@
         </w:tc>
         <w:tc>
           <w:tcPr>
-            <w:tcW w:w="1274" w:type="dxa"/>
+            <w:tcW w:w="1276" w:type="dxa"/>
             <w:gridSpan w:val="2"/>
             <w:tcBorders>
               <w:top w:val="single" w:sz="4" w:space="0" w:color="000001"/>
@@ -2166,7 +2166,7 @@
             </w:tcBorders>
             <w:shd w:fill="FFFFFF" w:val="clear"/>
             <w:tcMar>
-              <w:left w:w="88" w:type="dxa"/>
+              <w:left w:w="83" w:type="dxa"/>
             </w:tcMar>
             <w:vAlign w:val="center"/>
           </w:tcPr>
@@ -2200,7 +2200,7 @@
         </w:trPr>
         <w:tc>
           <w:tcPr>
-            <w:tcW w:w="824" w:type="dxa"/>
+            <w:tcW w:w="822" w:type="dxa"/>
             <w:tcBorders>
               <w:top w:val="single" w:sz="4" w:space="0" w:color="000001"/>
               <w:left w:val="nil"/>
@@ -2247,7 +2247,7 @@
             </w:tcBorders>
             <w:shd w:fill="FFFFFF" w:val="clear"/>
             <w:tcMar>
-              <w:left w:w="88" w:type="dxa"/>
+              <w:left w:w="83" w:type="dxa"/>
             </w:tcMar>
             <w:vAlign w:val="center"/>
           </w:tcPr>
@@ -2286,7 +2286,7 @@
             </w:tcBorders>
             <w:shd w:fill="FFFFFF" w:val="clear"/>
             <w:tcMar>
-              <w:left w:w="88" w:type="dxa"/>
+              <w:left w:w="83" w:type="dxa"/>
             </w:tcMar>
             <w:vAlign w:val="center"/>
           </w:tcPr>
@@ -2325,7 +2325,7 @@
             </w:tcBorders>
             <w:shd w:fill="FFFFFF" w:val="clear"/>
             <w:tcMar>
-              <w:left w:w="88" w:type="dxa"/>
+              <w:left w:w="83" w:type="dxa"/>
             </w:tcMar>
             <w:vAlign w:val="center"/>
           </w:tcPr>
@@ -2364,7 +2364,7 @@
             </w:tcBorders>
             <w:shd w:fill="FFFFFF" w:val="clear"/>
             <w:tcMar>
-              <w:left w:w="88" w:type="dxa"/>
+              <w:left w:w="83" w:type="dxa"/>
             </w:tcMar>
             <w:vAlign w:val="center"/>
           </w:tcPr>
@@ -2404,7 +2404,7 @@
             </w:tcBorders>
             <w:shd w:fill="FFFFFF" w:val="clear"/>
             <w:tcMar>
-              <w:left w:w="88" w:type="dxa"/>
+              <w:left w:w="83" w:type="dxa"/>
             </w:tcMar>
             <w:vAlign w:val="center"/>
           </w:tcPr>
@@ -2432,7 +2432,7 @@
         </w:tc>
         <w:tc>
           <w:tcPr>
-            <w:tcW w:w="1274" w:type="dxa"/>
+            <w:tcW w:w="1276" w:type="dxa"/>
             <w:gridSpan w:val="2"/>
             <w:tcBorders>
               <w:top w:val="single" w:sz="4" w:space="0" w:color="000001"/>
@@ -2444,7 +2444,7 @@
             </w:tcBorders>
             <w:shd w:fill="FFFFFF" w:val="clear"/>
             <w:tcMar>
-              <w:left w:w="88" w:type="dxa"/>
+              <w:left w:w="83" w:type="dxa"/>
             </w:tcMar>
             <w:vAlign w:val="center"/>
           </w:tcPr>
@@ -2478,7 +2478,7 @@
         </w:trPr>
         <w:tc>
           <w:tcPr>
-            <w:tcW w:w="824" w:type="dxa"/>
+            <w:tcW w:w="822" w:type="dxa"/>
             <w:tcBorders>
               <w:top w:val="single" w:sz="4" w:space="0" w:color="000001"/>
               <w:left w:val="nil"/>
@@ -2525,7 +2525,7 @@
             </w:tcBorders>
             <w:shd w:fill="FFFFFF" w:val="clear"/>
             <w:tcMar>
-              <w:left w:w="88" w:type="dxa"/>
+              <w:left w:w="83" w:type="dxa"/>
             </w:tcMar>
             <w:vAlign w:val="center"/>
           </w:tcPr>
@@ -2564,7 +2564,7 @@
             </w:tcBorders>
             <w:shd w:fill="FFFFFF" w:val="clear"/>
             <w:tcMar>
-              <w:left w:w="88" w:type="dxa"/>
+              <w:left w:w="83" w:type="dxa"/>
             </w:tcMar>
             <w:vAlign w:val="center"/>
           </w:tcPr>
@@ -2603,7 +2603,7 @@
             </w:tcBorders>
             <w:shd w:fill="FFFFFF" w:val="clear"/>
             <w:tcMar>
-              <w:left w:w="88" w:type="dxa"/>
+              <w:left w:w="83" w:type="dxa"/>
             </w:tcMar>
             <w:vAlign w:val="center"/>
           </w:tcPr>
@@ -2642,7 +2642,7 @@
             </w:tcBorders>
             <w:shd w:fill="FFFFFF" w:val="clear"/>
             <w:tcMar>
-              <w:left w:w="88" w:type="dxa"/>
+              <w:left w:w="83" w:type="dxa"/>
             </w:tcMar>
             <w:vAlign w:val="center"/>
           </w:tcPr>
@@ -2682,7 +2682,7 @@
             </w:tcBorders>
             <w:shd w:fill="FFFFFF" w:val="clear"/>
             <w:tcMar>
-              <w:left w:w="88" w:type="dxa"/>
+              <w:left w:w="83" w:type="dxa"/>
             </w:tcMar>
             <w:vAlign w:val="center"/>
           </w:tcPr>
@@ -2710,7 +2710,7 @@
         </w:tc>
         <w:tc>
           <w:tcPr>
-            <w:tcW w:w="1274" w:type="dxa"/>
+            <w:tcW w:w="1276" w:type="dxa"/>
             <w:gridSpan w:val="2"/>
             <w:tcBorders>
               <w:top w:val="single" w:sz="4" w:space="0" w:color="000001"/>
@@ -2722,7 +2722,7 @@
             </w:tcBorders>
             <w:shd w:fill="FFFFFF" w:val="clear"/>
             <w:tcMar>
-              <w:left w:w="88" w:type="dxa"/>
+              <w:left w:w="83" w:type="dxa"/>
             </w:tcMar>
             <w:vAlign w:val="center"/>
           </w:tcPr>
@@ -2999,7 +2999,7 @@
         </w:trPr>
         <w:tc>
           <w:tcPr>
-            <w:tcW w:w="3572" w:type="dxa"/>
+            <w:tcW w:w="3571" w:type="dxa"/>
             <w:gridSpan w:val="2"/>
             <w:tcBorders>
               <w:top w:val="single" w:sz="4" w:space="0" w:color="000001"/>
@@ -3093,7 +3093,7 @@
         </w:tc>
         <w:tc>
           <w:tcPr>
-            <w:tcW w:w="3576" w:type="dxa"/>
+            <w:tcW w:w="3577" w:type="dxa"/>
             <w:gridSpan w:val="7"/>
             <w:tcBorders>
               <w:top w:val="single" w:sz="4" w:space="0" w:color="000001"/>
@@ -3105,7 +3105,7 @@
             </w:tcBorders>
             <w:shd w:fill="FFFFFF" w:val="clear"/>
             <w:tcMar>
-              <w:left w:w="88" w:type="dxa"/>
+              <w:left w:w="83" w:type="dxa"/>
             </w:tcMar>
           </w:tcPr>
           <w:p>
@@ -3149,7 +3149,7 @@
                 <w:sz w:val="18"/>
                 <w:szCs w:val="18"/>
               </w:rPr>
-              <w:t>________________________________________________________________________________________________________________________</w:t>
+              <w:t>________________________________________</w:t>
             </w:r>
           </w:p>
         </w:tc>
@@ -3167,7 +3167,7 @@
             </w:tcBorders>
             <w:shd w:fill="FFFFFF" w:val="clear"/>
             <w:tcMar>
-              <w:left w:w="88" w:type="dxa"/>
+              <w:left w:w="83" w:type="dxa"/>
             </w:tcMar>
           </w:tcPr>
           <w:p>
@@ -3303,7 +3303,7 @@
       <w:footerReference w:type="default" r:id="rId3"/>
       <w:type w:val="nextPage"/>
       <w:pgSz w:w="12240" w:h="15840"/>
-      <w:pgMar w:left="2424" w:right="2424" w:header="1720" w:top="1777" w:footer="328" w:bottom="904" w:gutter="0"/>
+      <w:pgMar w:left="2814" w:right="2814" w:header="1970" w:top="2027" w:footer="338" w:bottom="914" w:gutter="0"/>
       <w:pgBorders w:display="allPages" w:offsetFrom="text">
         <w:top w:val="single" w:sz="4" w:space="12" w:color="000001"/>
         <w:left w:val="single" w:sz="4" w:space="19" w:color="000001"/>
@@ -3529,7 +3529,7 @@
           <v:stroke joinstyle="miter"/>
           <v:path gradientshapeok="t" o:connecttype="rect" textboxrect="0,0,21600,21600"/>
         </v:shapetype>
-        <v:shape id="shape_0" stroked="t" style="position:absolute;margin-left:-0.6pt;margin-top:10.35pt;width:520.75pt;height:0pt" type="shapetype_32">
+        <v:shape id="shape_0" stroked="t" style="position:absolute;margin-left:-0.55pt;margin-top:10.35pt;width:520.7pt;height:0pt" type="shapetype_32">
           <v:wrap v:type="none"/>
           <v:fill on="false" detectmouseclick="t"/>
           <v:stroke color="#a5a5a5" weight="9360" joinstyle="miter" endcap="flat"/>

--- a/PHP_word/tickets/NHC_PREVENTIVE_MAINTENANCE_TICKET.docx
+++ b/PHP_word/tickets/NHC_PREVENTIVE_MAINTENANCE_TICKET.docx
@@ -6,7 +6,7 @@
     <w:tbl>
       <w:tblPr>
         <w:jc w:val="left"/>
-        <w:tblInd w:w="-30" w:type="dxa"/>
+        <w:tblInd w:w="-35" w:type="dxa"/>
         <w:tblBorders>
           <w:top w:val="single" w:sz="4" w:space="0" w:color="C0C0C0"/>
           <w:left w:val="single" w:sz="4" w:space="0" w:color="C0C0C0"/>
@@ -17,7 +17,7 @@
         </w:tblBorders>
         <w:tblCellMar>
           <w:top w:w="0" w:type="dxa"/>
-          <w:left w:w="83" w:type="dxa"/>
+          <w:left w:w="78" w:type="dxa"/>
           <w:bottom w:w="0" w:type="dxa"/>
           <w:right w:w="108" w:type="dxa"/>
         </w:tblCellMar>
@@ -42,7 +42,7 @@
             </w:tcBorders>
             <w:shd w:fill="FFFFFF" w:val="clear"/>
             <w:tcMar>
-              <w:left w:w="83" w:type="dxa"/>
+              <w:left w:w="78" w:type="dxa"/>
             </w:tcMar>
           </w:tcPr>
           <w:p>
@@ -184,21 +184,21 @@
         </w:tblCellMar>
       </w:tblPr>
       <w:tblGrid>
-        <w:gridCol w:w="822"/>
-        <w:gridCol w:w="2749"/>
-        <w:gridCol w:w="577"/>
+        <w:gridCol w:w="821"/>
+        <w:gridCol w:w="2748"/>
+        <w:gridCol w:w="578"/>
         <w:gridCol w:w="1065"/>
-        <w:gridCol w:w="375"/>
+        <w:gridCol w:w="374"/>
         <w:gridCol w:w="1263"/>
         <w:gridCol w:w="52"/>
         <w:gridCol w:w="1"/>
         <w:gridCol w:w="244"/>
-        <w:gridCol w:w="1023"/>
-        <w:gridCol w:w="23"/>
-        <w:gridCol w:w="1250"/>
-        <w:gridCol w:w="7"/>
+        <w:gridCol w:w="1022"/>
+        <w:gridCol w:w="24"/>
+        <w:gridCol w:w="1248"/>
+        <w:gridCol w:w="8"/>
         <w:gridCol w:w="5"/>
-        <w:gridCol w:w="1271"/>
+        <w:gridCol w:w="1273"/>
       </w:tblGrid>
       <w:tr>
         <w:trPr>
@@ -206,7 +206,7 @@
         </w:trPr>
         <w:tc>
           <w:tcPr>
-            <w:tcW w:w="10727" w:type="dxa"/>
+            <w:tcW w:w="10726" w:type="dxa"/>
             <w:gridSpan w:val="15"/>
             <w:tcBorders>
               <w:top w:val="nil"/>
@@ -248,7 +248,7 @@
         </w:trPr>
         <w:tc>
           <w:tcPr>
-            <w:tcW w:w="5213" w:type="dxa"/>
+            <w:tcW w:w="5212" w:type="dxa"/>
             <w:gridSpan w:val="4"/>
             <w:tcBorders>
               <w:top w:val="single" w:sz="4" w:space="0" w:color="000001"/>
@@ -325,7 +325,7 @@
             </w:tcBorders>
             <w:shd w:fill="FFFFFF" w:val="clear"/>
             <w:tcMar>
-              <w:left w:w="83" w:type="dxa"/>
+              <w:left w:w="78" w:type="dxa"/>
             </w:tcMar>
           </w:tcPr>
           <w:p>
@@ -396,7 +396,7 @@
         </w:trPr>
         <w:tc>
           <w:tcPr>
-            <w:tcW w:w="5213" w:type="dxa"/>
+            <w:tcW w:w="5212" w:type="dxa"/>
             <w:gridSpan w:val="4"/>
             <w:tcBorders>
               <w:top w:val="single" w:sz="4" w:space="0" w:color="000001"/>
@@ -451,7 +451,7 @@
         </w:tc>
         <w:tc>
           <w:tcPr>
-            <w:tcW w:w="1638" w:type="dxa"/>
+            <w:tcW w:w="1637" w:type="dxa"/>
             <w:gridSpan w:val="2"/>
             <w:vMerge w:val="restart"/>
             <w:tcBorders>
@@ -464,7 +464,7 @@
             </w:tcBorders>
             <w:shd w:fill="FFFFFF" w:val="clear"/>
             <w:tcMar>
-              <w:left w:w="83" w:type="dxa"/>
+              <w:left w:w="78" w:type="dxa"/>
             </w:tcMar>
             <w:vAlign w:val="center"/>
           </w:tcPr>
@@ -547,7 +547,7 @@
         </w:tc>
         <w:tc>
           <w:tcPr>
-            <w:tcW w:w="1320" w:type="dxa"/>
+            <w:tcW w:w="1319" w:type="dxa"/>
             <w:gridSpan w:val="4"/>
             <w:vMerge w:val="restart"/>
             <w:tcBorders>
@@ -632,7 +632,7 @@
         </w:tc>
         <w:tc>
           <w:tcPr>
-            <w:tcW w:w="1273" w:type="dxa"/>
+            <w:tcW w:w="1272" w:type="dxa"/>
             <w:gridSpan w:val="2"/>
             <w:vMerge w:val="restart"/>
             <w:tcBorders>
@@ -666,7 +666,7 @@
         </w:tc>
         <w:tc>
           <w:tcPr>
-            <w:tcW w:w="1283" w:type="dxa"/>
+            <w:tcW w:w="1286" w:type="dxa"/>
             <w:gridSpan w:val="3"/>
             <w:vMerge w:val="restart"/>
             <w:tcBorders>
@@ -706,7 +706,7 @@
         </w:trPr>
         <w:tc>
           <w:tcPr>
-            <w:tcW w:w="5213" w:type="dxa"/>
+            <w:tcW w:w="5212" w:type="dxa"/>
             <w:gridSpan w:val="4"/>
             <w:tcBorders>
               <w:top w:val="single" w:sz="4" w:space="0" w:color="000001"/>
@@ -761,7 +761,7 @@
         </w:tc>
         <w:tc>
           <w:tcPr>
-            <w:tcW w:w="1638" w:type="dxa"/>
+            <w:tcW w:w="1637" w:type="dxa"/>
             <w:gridSpan w:val="2"/>
             <w:vMerge w:val="continue"/>
             <w:tcBorders>
@@ -774,7 +774,7 @@
             </w:tcBorders>
             <w:shd w:fill="FFFFFF" w:val="clear"/>
             <w:tcMar>
-              <w:left w:w="83" w:type="dxa"/>
+              <w:left w:w="78" w:type="dxa"/>
             </w:tcMar>
           </w:tcPr>
           <w:p>
@@ -798,7 +798,7 @@
         </w:tc>
         <w:tc>
           <w:tcPr>
-            <w:tcW w:w="1320" w:type="dxa"/>
+            <w:tcW w:w="1319" w:type="dxa"/>
             <w:gridSpan w:val="4"/>
             <w:vMerge w:val="continue"/>
             <w:tcBorders>
@@ -832,7 +832,7 @@
         </w:tc>
         <w:tc>
           <w:tcPr>
-            <w:tcW w:w="1273" w:type="dxa"/>
+            <w:tcW w:w="1272" w:type="dxa"/>
             <w:gridSpan w:val="2"/>
             <w:vMerge w:val="continue"/>
             <w:tcBorders>
@@ -866,7 +866,7 @@
         </w:tc>
         <w:tc>
           <w:tcPr>
-            <w:tcW w:w="1283" w:type="dxa"/>
+            <w:tcW w:w="1286" w:type="dxa"/>
             <w:gridSpan w:val="3"/>
             <w:vMerge w:val="continue"/>
             <w:tcBorders>
@@ -906,7 +906,7 @@
         </w:trPr>
         <w:tc>
           <w:tcPr>
-            <w:tcW w:w="5213" w:type="dxa"/>
+            <w:tcW w:w="5212" w:type="dxa"/>
             <w:gridSpan w:val="4"/>
             <w:tcBorders>
               <w:top w:val="single" w:sz="4" w:space="0" w:color="000001"/>
@@ -973,7 +973,7 @@
             </w:tcBorders>
             <w:shd w:fill="FFFFFF" w:val="clear"/>
             <w:tcMar>
-              <w:left w:w="83" w:type="dxa"/>
+              <w:left w:w="78" w:type="dxa"/>
             </w:tcMar>
           </w:tcPr>
           <w:p>
@@ -1027,7 +1027,7 @@
         </w:trPr>
         <w:tc>
           <w:tcPr>
-            <w:tcW w:w="5213" w:type="dxa"/>
+            <w:tcW w:w="5212" w:type="dxa"/>
             <w:gridSpan w:val="4"/>
             <w:tcBorders>
               <w:top w:val="single" w:sz="4" w:space="0" w:color="000001"/>
@@ -1064,7 +1064,7 @@
             </w:tcBorders>
             <w:shd w:fill="FFFFFF" w:val="clear"/>
             <w:tcMar>
-              <w:left w:w="83" w:type="dxa"/>
+              <w:left w:w="78" w:type="dxa"/>
             </w:tcMar>
           </w:tcPr>
           <w:p>
@@ -1096,7 +1096,7 @@
         </w:trPr>
         <w:tc>
           <w:tcPr>
-            <w:tcW w:w="822" w:type="dxa"/>
+            <w:tcW w:w="821" w:type="dxa"/>
             <w:vMerge w:val="restart"/>
             <w:tcBorders>
               <w:top w:val="single" w:sz="4" w:space="0" w:color="000001"/>
@@ -1149,7 +1149,7 @@
             </w:tcBorders>
             <w:shd w:fill="404040" w:val="clear"/>
             <w:tcMar>
-              <w:left w:w="83" w:type="dxa"/>
+              <w:left w:w="78" w:type="dxa"/>
             </w:tcMar>
             <w:vAlign w:val="center"/>
           </w:tcPr>
@@ -1189,7 +1189,7 @@
         </w:tc>
         <w:tc>
           <w:tcPr>
-            <w:tcW w:w="2756" w:type="dxa"/>
+            <w:tcW w:w="2755" w:type="dxa"/>
             <w:gridSpan w:val="5"/>
             <w:tcBorders>
               <w:top w:val="single" w:sz="4" w:space="0" w:color="000001"/>
@@ -1201,7 +1201,7 @@
             </w:tcBorders>
             <w:shd w:fill="404040" w:val="clear"/>
             <w:tcMar>
-              <w:left w:w="83" w:type="dxa"/>
+              <w:left w:w="78" w:type="dxa"/>
             </w:tcMar>
             <w:vAlign w:val="center"/>
           </w:tcPr>
@@ -1242,7 +1242,7 @@
         </w:tc>
         <w:tc>
           <w:tcPr>
-            <w:tcW w:w="2552" w:type="dxa"/>
+            <w:tcW w:w="2551" w:type="dxa"/>
             <w:gridSpan w:val="6"/>
             <w:tcBorders>
               <w:top w:val="single" w:sz="4" w:space="0" w:color="000001"/>
@@ -1254,7 +1254,7 @@
             </w:tcBorders>
             <w:shd w:fill="404040" w:val="clear"/>
             <w:tcMar>
-              <w:left w:w="83" w:type="dxa"/>
+              <w:left w:w="78" w:type="dxa"/>
             </w:tcMar>
             <w:vAlign w:val="center"/>
           </w:tcPr>
@@ -1294,7 +1294,7 @@
         </w:tc>
         <w:tc>
           <w:tcPr>
-            <w:tcW w:w="1271" w:type="dxa"/>
+            <w:tcW w:w="1273" w:type="dxa"/>
             <w:tcBorders>
               <w:top w:val="single" w:sz="4" w:space="0" w:color="000001"/>
               <w:left w:val="single" w:sz="4" w:space="0" w:color="FFFFFF"/>
@@ -1305,7 +1305,7 @@
             </w:tcBorders>
             <w:shd w:fill="404040" w:val="clear"/>
             <w:tcMar>
-              <w:left w:w="83" w:type="dxa"/>
+              <w:left w:w="78" w:type="dxa"/>
             </w:tcMar>
             <w:vAlign w:val="center"/>
           </w:tcPr>
@@ -1342,7 +1342,7 @@
         </w:trPr>
         <w:tc>
           <w:tcPr>
-            <w:tcW w:w="822" w:type="dxa"/>
+            <w:tcW w:w="821" w:type="dxa"/>
             <w:vMerge w:val="continue"/>
             <w:tcBorders>
               <w:top w:val="single" w:sz="4" w:space="0" w:color="000001"/>
@@ -1392,7 +1392,7 @@
             </w:tcBorders>
             <w:shd w:fill="FFFFFF" w:val="clear"/>
             <w:tcMar>
-              <w:left w:w="83" w:type="dxa"/>
+              <w:left w:w="78" w:type="dxa"/>
             </w:tcMar>
             <w:vAlign w:val="center"/>
           </w:tcPr>
@@ -1420,7 +1420,7 @@
         </w:tc>
         <w:tc>
           <w:tcPr>
-            <w:tcW w:w="1440" w:type="dxa"/>
+            <w:tcW w:w="1439" w:type="dxa"/>
             <w:gridSpan w:val="2"/>
             <w:tcBorders>
               <w:top w:val="single" w:sz="4" w:space="0" w:color="FFFFFF"/>
@@ -1472,7 +1472,7 @@
             </w:tcBorders>
             <w:shd w:fill="404040" w:val="clear"/>
             <w:tcMar>
-              <w:left w:w="83" w:type="dxa"/>
+              <w:left w:w="78" w:type="dxa"/>
             </w:tcMar>
             <w:vAlign w:val="center"/>
           </w:tcPr>
@@ -1515,7 +1515,7 @@
             </w:tcBorders>
             <w:shd w:fill="404040" w:val="clear"/>
             <w:tcMar>
-              <w:left w:w="83" w:type="dxa"/>
+              <w:left w:w="78" w:type="dxa"/>
             </w:tcMar>
             <w:vAlign w:val="center"/>
           </w:tcPr>
@@ -1546,7 +1546,7 @@
         </w:tc>
         <w:tc>
           <w:tcPr>
-            <w:tcW w:w="1257" w:type="dxa"/>
+            <w:tcW w:w="1256" w:type="dxa"/>
             <w:gridSpan w:val="2"/>
             <w:tcBorders>
               <w:top w:val="single" w:sz="4" w:space="0" w:color="FFFFFF"/>
@@ -1558,7 +1558,7 @@
             </w:tcBorders>
             <w:shd w:fill="404040" w:val="clear"/>
             <w:tcMar>
-              <w:left w:w="83" w:type="dxa"/>
+              <w:left w:w="78" w:type="dxa"/>
             </w:tcMar>
             <w:vAlign w:val="center"/>
           </w:tcPr>
@@ -1589,7 +1589,7 @@
         </w:tc>
         <w:tc>
           <w:tcPr>
-            <w:tcW w:w="1276" w:type="dxa"/>
+            <w:tcW w:w="1278" w:type="dxa"/>
             <w:gridSpan w:val="2"/>
             <w:tcBorders>
               <w:top w:val="single" w:sz="4" w:space="0" w:color="000001"/>
@@ -1601,7 +1601,7 @@
             </w:tcBorders>
             <w:shd w:fill="FFFFFF" w:val="clear"/>
             <w:tcMar>
-              <w:left w:w="83" w:type="dxa"/>
+              <w:left w:w="78" w:type="dxa"/>
             </w:tcMar>
             <w:vAlign w:val="center"/>
           </w:tcPr>
@@ -1635,7 +1635,7 @@
         </w:trPr>
         <w:tc>
           <w:tcPr>
-            <w:tcW w:w="822" w:type="dxa"/>
+            <w:tcW w:w="821" w:type="dxa"/>
             <w:tcBorders>
               <w:top w:val="single" w:sz="4" w:space="0" w:color="000001"/>
               <w:left w:val="nil"/>
@@ -1682,7 +1682,7 @@
             </w:tcBorders>
             <w:shd w:fill="FFFFFF" w:val="clear"/>
             <w:tcMar>
-              <w:left w:w="83" w:type="dxa"/>
+              <w:left w:w="78" w:type="dxa"/>
             </w:tcMar>
             <w:vAlign w:val="center"/>
           </w:tcPr>
@@ -1709,7 +1709,7 @@
         </w:tc>
         <w:tc>
           <w:tcPr>
-            <w:tcW w:w="1440" w:type="dxa"/>
+            <w:tcW w:w="1439" w:type="dxa"/>
             <w:gridSpan w:val="2"/>
             <w:tcBorders>
               <w:top w:val="single" w:sz="4" w:space="0" w:color="000001"/>
@@ -1721,7 +1721,7 @@
             </w:tcBorders>
             <w:shd w:fill="FFFFFF" w:val="clear"/>
             <w:tcMar>
-              <w:left w:w="83" w:type="dxa"/>
+              <w:left w:w="78" w:type="dxa"/>
             </w:tcMar>
             <w:vAlign w:val="center"/>
           </w:tcPr>
@@ -1760,7 +1760,7 @@
             </w:tcBorders>
             <w:shd w:fill="FFFFFF" w:val="clear"/>
             <w:tcMar>
-              <w:left w:w="83" w:type="dxa"/>
+              <w:left w:w="78" w:type="dxa"/>
             </w:tcMar>
             <w:vAlign w:val="center"/>
           </w:tcPr>
@@ -1808,7 +1808,7 @@
             </w:tcBorders>
             <w:shd w:fill="FFFFFF" w:val="clear"/>
             <w:tcMar>
-              <w:left w:w="83" w:type="dxa"/>
+              <w:left w:w="78" w:type="dxa"/>
             </w:tcMar>
             <w:vAlign w:val="center"/>
           </w:tcPr>
@@ -1836,7 +1836,7 @@
         </w:tc>
         <w:tc>
           <w:tcPr>
-            <w:tcW w:w="1257" w:type="dxa"/>
+            <w:tcW w:w="1256" w:type="dxa"/>
             <w:gridSpan w:val="2"/>
             <w:tcBorders>
               <w:top w:val="single" w:sz="4" w:space="0" w:color="000001"/>
@@ -1848,7 +1848,7 @@
             </w:tcBorders>
             <w:shd w:fill="FFFFFF" w:val="clear"/>
             <w:tcMar>
-              <w:left w:w="83" w:type="dxa"/>
+              <w:left w:w="78" w:type="dxa"/>
             </w:tcMar>
             <w:vAlign w:val="center"/>
           </w:tcPr>
@@ -1876,7 +1876,7 @@
         </w:tc>
         <w:tc>
           <w:tcPr>
-            <w:tcW w:w="1276" w:type="dxa"/>
+            <w:tcW w:w="1278" w:type="dxa"/>
             <w:gridSpan w:val="2"/>
             <w:tcBorders>
               <w:top w:val="single" w:sz="4" w:space="0" w:color="000001"/>
@@ -1888,7 +1888,7 @@
             </w:tcBorders>
             <w:shd w:fill="FFFFFF" w:val="clear"/>
             <w:tcMar>
-              <w:left w:w="83" w:type="dxa"/>
+              <w:left w:w="78" w:type="dxa"/>
             </w:tcMar>
             <w:vAlign w:val="center"/>
           </w:tcPr>
@@ -1922,7 +1922,7 @@
         </w:trPr>
         <w:tc>
           <w:tcPr>
-            <w:tcW w:w="822" w:type="dxa"/>
+            <w:tcW w:w="821" w:type="dxa"/>
             <w:tcBorders>
               <w:top w:val="single" w:sz="4" w:space="0" w:color="000001"/>
               <w:left w:val="nil"/>
@@ -1969,7 +1969,7 @@
             </w:tcBorders>
             <w:shd w:fill="FFFFFF" w:val="clear"/>
             <w:tcMar>
-              <w:left w:w="83" w:type="dxa"/>
+              <w:left w:w="78" w:type="dxa"/>
             </w:tcMar>
             <w:vAlign w:val="center"/>
           </w:tcPr>
@@ -1996,7 +1996,7 @@
         </w:tc>
         <w:tc>
           <w:tcPr>
-            <w:tcW w:w="1440" w:type="dxa"/>
+            <w:tcW w:w="1439" w:type="dxa"/>
             <w:gridSpan w:val="2"/>
             <w:tcBorders>
               <w:top w:val="single" w:sz="4" w:space="0" w:color="000001"/>
@@ -2008,7 +2008,7 @@
             </w:tcBorders>
             <w:shd w:fill="FFFFFF" w:val="clear"/>
             <w:tcMar>
-              <w:left w:w="83" w:type="dxa"/>
+              <w:left w:w="78" w:type="dxa"/>
             </w:tcMar>
             <w:vAlign w:val="center"/>
           </w:tcPr>
@@ -2047,7 +2047,7 @@
             </w:tcBorders>
             <w:shd w:fill="FFFFFF" w:val="clear"/>
             <w:tcMar>
-              <w:left w:w="83" w:type="dxa"/>
+              <w:left w:w="78" w:type="dxa"/>
             </w:tcMar>
             <w:vAlign w:val="center"/>
           </w:tcPr>
@@ -2086,7 +2086,7 @@
             </w:tcBorders>
             <w:shd w:fill="FFFFFF" w:val="clear"/>
             <w:tcMar>
-              <w:left w:w="83" w:type="dxa"/>
+              <w:left w:w="78" w:type="dxa"/>
             </w:tcMar>
             <w:vAlign w:val="center"/>
           </w:tcPr>
@@ -2114,7 +2114,7 @@
         </w:tc>
         <w:tc>
           <w:tcPr>
-            <w:tcW w:w="1257" w:type="dxa"/>
+            <w:tcW w:w="1256" w:type="dxa"/>
             <w:gridSpan w:val="2"/>
             <w:tcBorders>
               <w:top w:val="single" w:sz="4" w:space="0" w:color="000001"/>
@@ -2126,7 +2126,7 @@
             </w:tcBorders>
             <w:shd w:fill="FFFFFF" w:val="clear"/>
             <w:tcMar>
-              <w:left w:w="83" w:type="dxa"/>
+              <w:left w:w="78" w:type="dxa"/>
             </w:tcMar>
             <w:vAlign w:val="center"/>
           </w:tcPr>
@@ -2154,7 +2154,7 @@
         </w:tc>
         <w:tc>
           <w:tcPr>
-            <w:tcW w:w="1276" w:type="dxa"/>
+            <w:tcW w:w="1278" w:type="dxa"/>
             <w:gridSpan w:val="2"/>
             <w:tcBorders>
               <w:top w:val="single" w:sz="4" w:space="0" w:color="000001"/>
@@ -2166,7 +2166,7 @@
             </w:tcBorders>
             <w:shd w:fill="FFFFFF" w:val="clear"/>
             <w:tcMar>
-              <w:left w:w="83" w:type="dxa"/>
+              <w:left w:w="78" w:type="dxa"/>
             </w:tcMar>
             <w:vAlign w:val="center"/>
           </w:tcPr>
@@ -2200,7 +2200,7 @@
         </w:trPr>
         <w:tc>
           <w:tcPr>
-            <w:tcW w:w="822" w:type="dxa"/>
+            <w:tcW w:w="821" w:type="dxa"/>
             <w:tcBorders>
               <w:top w:val="single" w:sz="4" w:space="0" w:color="000001"/>
               <w:left w:val="nil"/>
@@ -2247,7 +2247,7 @@
             </w:tcBorders>
             <w:shd w:fill="FFFFFF" w:val="clear"/>
             <w:tcMar>
-              <w:left w:w="83" w:type="dxa"/>
+              <w:left w:w="78" w:type="dxa"/>
             </w:tcMar>
             <w:vAlign w:val="center"/>
           </w:tcPr>
@@ -2274,7 +2274,7 @@
         </w:tc>
         <w:tc>
           <w:tcPr>
-            <w:tcW w:w="1440" w:type="dxa"/>
+            <w:tcW w:w="1439" w:type="dxa"/>
             <w:gridSpan w:val="2"/>
             <w:tcBorders>
               <w:top w:val="single" w:sz="4" w:space="0" w:color="000001"/>
@@ -2286,7 +2286,7 @@
             </w:tcBorders>
             <w:shd w:fill="FFFFFF" w:val="clear"/>
             <w:tcMar>
-              <w:left w:w="83" w:type="dxa"/>
+              <w:left w:w="78" w:type="dxa"/>
             </w:tcMar>
             <w:vAlign w:val="center"/>
           </w:tcPr>
@@ -2325,7 +2325,7 @@
             </w:tcBorders>
             <w:shd w:fill="FFFFFF" w:val="clear"/>
             <w:tcMar>
-              <w:left w:w="83" w:type="dxa"/>
+              <w:left w:w="78" w:type="dxa"/>
             </w:tcMar>
             <w:vAlign w:val="center"/>
           </w:tcPr>
@@ -2364,7 +2364,7 @@
             </w:tcBorders>
             <w:shd w:fill="FFFFFF" w:val="clear"/>
             <w:tcMar>
-              <w:left w:w="83" w:type="dxa"/>
+              <w:left w:w="78" w:type="dxa"/>
             </w:tcMar>
             <w:vAlign w:val="center"/>
           </w:tcPr>
@@ -2392,7 +2392,7 @@
         </w:tc>
         <w:tc>
           <w:tcPr>
-            <w:tcW w:w="1257" w:type="dxa"/>
+            <w:tcW w:w="1256" w:type="dxa"/>
             <w:gridSpan w:val="2"/>
             <w:tcBorders>
               <w:top w:val="single" w:sz="4" w:space="0" w:color="000001"/>
@@ -2404,7 +2404,7 @@
             </w:tcBorders>
             <w:shd w:fill="FFFFFF" w:val="clear"/>
             <w:tcMar>
-              <w:left w:w="83" w:type="dxa"/>
+              <w:left w:w="78" w:type="dxa"/>
             </w:tcMar>
             <w:vAlign w:val="center"/>
           </w:tcPr>
@@ -2432,7 +2432,7 @@
         </w:tc>
         <w:tc>
           <w:tcPr>
-            <w:tcW w:w="1276" w:type="dxa"/>
+            <w:tcW w:w="1278" w:type="dxa"/>
             <w:gridSpan w:val="2"/>
             <w:tcBorders>
               <w:top w:val="single" w:sz="4" w:space="0" w:color="000001"/>
@@ -2444,7 +2444,7 @@
             </w:tcBorders>
             <w:shd w:fill="FFFFFF" w:val="clear"/>
             <w:tcMar>
-              <w:left w:w="83" w:type="dxa"/>
+              <w:left w:w="78" w:type="dxa"/>
             </w:tcMar>
             <w:vAlign w:val="center"/>
           </w:tcPr>
@@ -2478,7 +2478,7 @@
         </w:trPr>
         <w:tc>
           <w:tcPr>
-            <w:tcW w:w="822" w:type="dxa"/>
+            <w:tcW w:w="821" w:type="dxa"/>
             <w:tcBorders>
               <w:top w:val="single" w:sz="4" w:space="0" w:color="000001"/>
               <w:left w:val="nil"/>
@@ -2525,7 +2525,7 @@
             </w:tcBorders>
             <w:shd w:fill="FFFFFF" w:val="clear"/>
             <w:tcMar>
-              <w:left w:w="83" w:type="dxa"/>
+              <w:left w:w="78" w:type="dxa"/>
             </w:tcMar>
             <w:vAlign w:val="center"/>
           </w:tcPr>
@@ -2552,7 +2552,7 @@
         </w:tc>
         <w:tc>
           <w:tcPr>
-            <w:tcW w:w="1440" w:type="dxa"/>
+            <w:tcW w:w="1439" w:type="dxa"/>
             <w:gridSpan w:val="2"/>
             <w:tcBorders>
               <w:top w:val="single" w:sz="4" w:space="0" w:color="000001"/>
@@ -2564,7 +2564,7 @@
             </w:tcBorders>
             <w:shd w:fill="FFFFFF" w:val="clear"/>
             <w:tcMar>
-              <w:left w:w="83" w:type="dxa"/>
+              <w:left w:w="78" w:type="dxa"/>
             </w:tcMar>
             <w:vAlign w:val="center"/>
           </w:tcPr>
@@ -2603,7 +2603,7 @@
             </w:tcBorders>
             <w:shd w:fill="FFFFFF" w:val="clear"/>
             <w:tcMar>
-              <w:left w:w="83" w:type="dxa"/>
+              <w:left w:w="78" w:type="dxa"/>
             </w:tcMar>
             <w:vAlign w:val="center"/>
           </w:tcPr>
@@ -2642,7 +2642,7 @@
             </w:tcBorders>
             <w:shd w:fill="FFFFFF" w:val="clear"/>
             <w:tcMar>
-              <w:left w:w="83" w:type="dxa"/>
+              <w:left w:w="78" w:type="dxa"/>
             </w:tcMar>
             <w:vAlign w:val="center"/>
           </w:tcPr>
@@ -2670,7 +2670,7 @@
         </w:tc>
         <w:tc>
           <w:tcPr>
-            <w:tcW w:w="1257" w:type="dxa"/>
+            <w:tcW w:w="1256" w:type="dxa"/>
             <w:gridSpan w:val="2"/>
             <w:tcBorders>
               <w:top w:val="single" w:sz="4" w:space="0" w:color="000001"/>
@@ -2682,7 +2682,7 @@
             </w:tcBorders>
             <w:shd w:fill="FFFFFF" w:val="clear"/>
             <w:tcMar>
-              <w:left w:w="83" w:type="dxa"/>
+              <w:left w:w="78" w:type="dxa"/>
             </w:tcMar>
             <w:vAlign w:val="center"/>
           </w:tcPr>
@@ -2710,7 +2710,7 @@
         </w:tc>
         <w:tc>
           <w:tcPr>
-            <w:tcW w:w="1276" w:type="dxa"/>
+            <w:tcW w:w="1278" w:type="dxa"/>
             <w:gridSpan w:val="2"/>
             <w:tcBorders>
               <w:top w:val="single" w:sz="4" w:space="0" w:color="000001"/>
@@ -2722,7 +2722,7 @@
             </w:tcBorders>
             <w:shd w:fill="FFFFFF" w:val="clear"/>
             <w:tcMar>
-              <w:left w:w="83" w:type="dxa"/>
+              <w:left w:w="78" w:type="dxa"/>
             </w:tcMar>
             <w:vAlign w:val="center"/>
           </w:tcPr>
@@ -2755,7 +2755,7 @@
         </w:trPr>
         <w:tc>
           <w:tcPr>
-            <w:tcW w:w="10727" w:type="dxa"/>
+            <w:tcW w:w="10726" w:type="dxa"/>
             <w:gridSpan w:val="15"/>
             <w:tcBorders>
               <w:top w:val="single" w:sz="4" w:space="0" w:color="000001"/>
@@ -2803,25 +2803,6 @@
                 <w:szCs w:val="18"/>
               </w:rPr>
               <w:t xml:space="preserve"> </w:t>
-            </w:r>
-          </w:p>
-          <w:p>
-            <w:pPr>
-              <w:pStyle w:val="Normal"/>
-              <w:spacing w:lineRule="auto" w:line="360" w:before="0" w:after="0"/>
-              <w:rPr>
-                <w:rFonts w:cs="Arial Narrow" w:ascii="Arial Narrow" w:hAnsi="Arial Narrow"/>
-                <w:sz w:val="18"/>
-                <w:szCs w:val="18"/>
-              </w:rPr>
-            </w:pPr>
-            <w:r>
-              <w:rPr>
-                <w:rFonts w:cs="Arial Narrow" w:ascii="Arial Narrow" w:hAnsi="Arial Narrow"/>
-                <w:sz w:val="18"/>
-                <w:szCs w:val="18"/>
-              </w:rPr>
-              <w:t>________________________________________________________________________________________________________________________________</w:t>
             </w:r>
           </w:p>
           <w:p>
@@ -2954,7 +2935,7 @@
         </w:trPr>
         <w:tc>
           <w:tcPr>
-            <w:tcW w:w="10727" w:type="dxa"/>
+            <w:tcW w:w="10726" w:type="dxa"/>
             <w:gridSpan w:val="15"/>
             <w:tcBorders>
               <w:top w:val="single" w:sz="4" w:space="0" w:color="000001"/>
@@ -2999,7 +2980,7 @@
         </w:trPr>
         <w:tc>
           <w:tcPr>
-            <w:tcW w:w="3571" w:type="dxa"/>
+            <w:tcW w:w="3569" w:type="dxa"/>
             <w:gridSpan w:val="2"/>
             <w:tcBorders>
               <w:top w:val="single" w:sz="4" w:space="0" w:color="000001"/>
@@ -3105,7 +3086,7 @@
             </w:tcBorders>
             <w:shd w:fill="FFFFFF" w:val="clear"/>
             <w:tcMar>
-              <w:left w:w="83" w:type="dxa"/>
+              <w:left w:w="78" w:type="dxa"/>
             </w:tcMar>
           </w:tcPr>
           <w:p>
@@ -3155,7 +3136,7 @@
         </w:tc>
         <w:tc>
           <w:tcPr>
-            <w:tcW w:w="3579" w:type="dxa"/>
+            <w:tcW w:w="3580" w:type="dxa"/>
             <w:gridSpan w:val="6"/>
             <w:tcBorders>
               <w:top w:val="single" w:sz="4" w:space="0" w:color="000001"/>
@@ -3167,7 +3148,7 @@
             </w:tcBorders>
             <w:shd w:fill="FFFFFF" w:val="clear"/>
             <w:tcMar>
-              <w:left w:w="83" w:type="dxa"/>
+              <w:left w:w="78" w:type="dxa"/>
             </w:tcMar>
           </w:tcPr>
           <w:p>
@@ -3303,7 +3284,7 @@
       <w:footerReference w:type="default" r:id="rId3"/>
       <w:type w:val="nextPage"/>
       <w:pgSz w:w="12240" w:h="15840"/>
-      <w:pgMar w:left="2814" w:right="2814" w:header="1970" w:top="2027" w:footer="338" w:bottom="914" w:gutter="0"/>
+      <w:pgMar w:left="3204" w:right="3204" w:header="2220" w:top="2277" w:footer="348" w:bottom="924" w:gutter="0"/>
       <w:pgBorders w:display="allPages" w:offsetFrom="text">
         <w:top w:val="single" w:sz="4" w:space="12" w:color="000001"/>
         <w:left w:val="single" w:sz="4" w:space="19" w:color="000001"/>
@@ -3529,7 +3510,7 @@
           <v:stroke joinstyle="miter"/>
           <v:path gradientshapeok="t" o:connecttype="rect" textboxrect="0,0,21600,21600"/>
         </v:shapetype>
-        <v:shape id="shape_0" stroked="t" style="position:absolute;margin-left:-0.55pt;margin-top:10.35pt;width:520.7pt;height:0pt" type="shapetype_32">
+        <v:shape id="shape_0" stroked="t" style="position:absolute;margin-left:-0.5pt;margin-top:10.35pt;width:520.65pt;height:0pt" type="shapetype_32">
           <v:wrap v:type="none"/>
           <v:fill on="false" detectmouseclick="t"/>
           <v:stroke color="#a5a5a5" weight="9360" joinstyle="miter" endcap="flat"/>

--- a/PHP_word/tickets/NHC_PREVENTIVE_MAINTENANCE_TICKET.docx
+++ b/PHP_word/tickets/NHC_PREVENTIVE_MAINTENANCE_TICKET.docx
@@ -65,6 +65,7 @@
                 <w:szCs w:val="21"/>
                 <w:u w:val="single"/>
               </w:rPr>
+              <w:t xml:space="preserve"> </w:t>
             </w:r>
           </w:p>
           <w:p>
@@ -2848,25 +2849,6 @@
           <w:p>
             <w:pPr>
               <w:pStyle w:val="Normal"/>
-              <w:spacing w:lineRule="auto" w:line="360" w:before="0" w:after="0"/>
-              <w:rPr>
-                <w:rFonts w:cs="Arial Narrow" w:ascii="Arial Narrow" w:hAnsi="Arial Narrow"/>
-                <w:sz w:val="18"/>
-                <w:szCs w:val="18"/>
-              </w:rPr>
-            </w:pPr>
-            <w:r>
-              <w:rPr>
-                <w:rFonts w:cs="Arial Narrow" w:ascii="Arial Narrow" w:hAnsi="Arial Narrow"/>
-                <w:sz w:val="18"/>
-                <w:szCs w:val="18"/>
-              </w:rPr>
-              <w:t>________________________________________________________________________________________________________________________________________________________________________________________________________________________________________________________________</w:t>
-            </w:r>
-          </w:p>
-          <w:p>
-            <w:pPr>
-              <w:pStyle w:val="Normal"/>
               <w:spacing w:lineRule="auto" w:line="240" w:before="0" w:after="0"/>
               <w:rPr>
                 <w:rFonts w:cs="Arial Narrow" w:ascii="Arial Narrow" w:hAnsi="Arial Narrow"/>
@@ -3170,7 +3152,7 @@
                 <w:sz w:val="18"/>
                 <w:szCs w:val="18"/>
               </w:rPr>
-              <w:t>________________________________________________________________________________________________________________________</w:t>
+              <w:t>________________________________________</w:t>
             </w:r>
           </w:p>
         </w:tc>
